--- a/Chapter-9-WritingArticle/sample_to_word.docx
+++ b/Chapter-9-WritingArticle/sample_to_word.docx
@@ -77,7 +77,7 @@
         <w:pStyle w:val="Date"/>
       </w:pPr>
       <w:r>
-        <w:t xml:space="preserve">2020-11-12</w:t>
+        <w:t xml:space="preserve">2023-06-05</w:t>
       </w:r>
     </w:p>
     <w:p>
@@ -154,7 +154,7 @@
         <w:t xml:space="preserve">paper.</w:t>
       </w:r>
     </w:p>
-    <w:bookmarkStart w:id="25" w:name="introduction"/>
+    <w:bookmarkStart w:id="24" w:name="introduction"/>
     <w:p>
       <w:pPr>
         <w:pStyle w:val="Heading1"/>
@@ -175,6 +175,7 @@
       </w:r>
       <w:r>
         <w:rPr>
+          <w:bCs/>
           <w:b/>
         </w:rPr>
         <w:t xml:space="preserve">super</w:t>
@@ -184,6 +185,7 @@
       </w:r>
       <w:r>
         <w:rPr>
+          <w:iCs/>
           <w:i/>
         </w:rPr>
         <w:t xml:space="preserve">important</w:t>
@@ -248,18 +250,16 @@
         <w:t xml:space="preserve">[2]</w:t>
       </w:r>
     </w:p>
-    <w:bookmarkStart w:id="24" w:name="X10ef71eeb27add0e5cef9a2a6cd04e5b981939b"/>
     <w:p>
       <w:pPr>
-        <w:pStyle w:val="Heading5"/>
-      </w:pPr>
-      <w:r>
-        <w:t xml:space="preserve">page break (you cannot see this text on the output WORD file)</w:t>
+        <w:pStyle w:val="BodyText"/>
+      </w:pPr>
+      <w:r>
+        <w:br w:type="page"/>
       </w:r>
     </w:p>
     <w:bookmarkEnd w:id="24"/>
-    <w:bookmarkEnd w:id="25"/>
-    <w:bookmarkStart w:id="30" w:name="materials-and-methods"/>
+    <w:bookmarkStart w:id="27" w:name="materials-and-methods"/>
     <w:p>
       <w:pPr>
         <w:pStyle w:val="Heading1"/>
@@ -306,7 +306,7 @@
         <w:t xml:space="preserve">See?</w:t>
       </w:r>
     </w:p>
-    <w:bookmarkStart w:id="26" w:name="data"/>
+    <w:bookmarkStart w:id="25" w:name="data"/>
     <w:p>
       <w:pPr>
         <w:pStyle w:val="Heading2"/>
@@ -333,9 +333,20 @@
       <w:r>
         <w:t xml:space="preserve"> </w:t>
       </w:r>
-      <w:r>
-        <w:t xml:space="preserve">1</w:t>
-      </w:r>
+      <w:hyperlink w:anchor="table-1">
+        <w:r xmlns:w14="http://schemas.microsoft.com/office/word/2010/wordml">
+          <w:rPr/>
+          <w:fldChar w:fldCharType="begin" w:dirty="true"/>
+        </w:r>
+        <w:r xmlns:w14="http://schemas.microsoft.com/office/word/2010/wordml">
+          <w:rPr/>
+          <w:instrText xml:space="preserve" w:dirty="true"> REF table-1 \h</w:instrText>
+        </w:r>
+        <w:r xmlns:w14="http://schemas.microsoft.com/office/word/2010/wordml">
+          <w:rPr/>
+          <w:fldChar w:fldCharType="end" w:dirty="true"/>
+        </w:r>
+      </w:hyperlink>
       <w:r>
         <w:t xml:space="preserve"> </w:t>
       </w:r>
@@ -343,8 +354,8 @@
         <w:t xml:space="preserve">presents summary statistics by zone.</w:t>
       </w:r>
     </w:p>
-    <w:bookmarkEnd w:id="26"/>
-    <w:bookmarkStart w:id="29" w:name="statistical-model"/>
+    <w:bookmarkEnd w:id="25"/>
+    <w:bookmarkStart w:id="26" w:name="statistical-model"/>
     <w:p>
       <w:pPr>
         <w:pStyle w:val="Heading2"/>
@@ -365,7 +376,6 @@
       <w:pPr>
         <w:pStyle w:val="BodyText"/>
       </w:pPr>
-      <w:bookmarkStart w:id="27" w:name="eq:eqn1"/>
       <m:oMathPara>
         <m:oMathParaPr>
           <m:jc m:val="center"/>
@@ -375,6 +385,9 @@
             <m:t>y</m:t>
           </m:r>
           <m:r>
+            <m:rPr>
+              <m:sty m:val="p"/>
+            </m:rPr>
             <m:t>=</m:t>
           </m:r>
           <m:sSub>
@@ -390,6 +403,9 @@
             </m:sub>
           </m:sSub>
           <m:r>
+            <m:rPr>
+              <m:sty m:val="p"/>
+            </m:rPr>
             <m:t>+</m:t>
           </m:r>
           <m:sSub>
@@ -408,6 +424,9 @@
             <m:t>x</m:t>
           </m:r>
           <m:r>
+            <m:rPr>
+              <m:sty m:val="p"/>
+            </m:rPr>
             <m:t>+</m:t>
           </m:r>
           <m:r>
@@ -416,47 +435,26 @@
           <m:r>
             <m:t>  </m:t>
           </m:r>
-          <m:r>
-            <m:t>(</m:t>
-          </m:r>
-          <m:r>
-            <m:t>1</m:t>
-          </m:r>
-          <m:r>
-            <m:t>)</m:t>
-          </m:r>
+          <m:d>
+            <m:dPr>
+              <m:begChr m:val="("/>
+              <m:endChr m:val=")"/>
+              <m:sepChr m:val=""/>
+              <m:grow/>
+            </m:dPr>
+            <m:e>
+              <m:r>
+                <m:t>1</m:t>
+              </m:r>
+            </m:e>
+          </m:d>
         </m:oMath>
       </m:oMathPara>
-      <w:bookmarkEnd w:id="27"/>
     </w:p>
     <w:p>
       <w:pPr>
         <w:pStyle w:val="FirstParagraph"/>
       </w:pPr>
-      <w:r>
-        <w:t xml:space="preserve">Equations written in the</w:t>
-      </w:r>
-      <w:r>
-        <w:t xml:space="preserve"> </w:t>
-      </w:r>
-      <w:r>
-        <w:rPr>
-          <w:rStyle w:val="VerbatimChar"/>
-        </w:rPr>
-        <w:t xml:space="preserve">aligned</w:t>
-      </w:r>
-      <w:r>
-        <w:t xml:space="preserve"> </w:t>
-      </w:r>
-      <w:r>
-        <w:t xml:space="preserve">environment (Equation (eq. 2)).</w:t>
-      </w:r>
-    </w:p>
-    <w:p>
-      <w:pPr>
-        <w:pStyle w:val="BodyText"/>
-      </w:pPr>
-      <w:bookmarkStart w:id="28" w:name="eq:eqn2"/>
       <m:oMathPara>
         <m:oMathParaPr>
           <m:jc m:val="center"/>
@@ -498,6 +496,9 @@
               </m:e>
               <m:e>
                 <m:r>
+                  <m:rPr>
+                    <m:sty m:val="p"/>
+                  </m:rPr>
                   <m:t>=</m:t>
                 </m:r>
                 <m:sSub>
@@ -512,16 +513,23 @@
                     </m:r>
                   </m:sub>
                 </m:sSub>
+                <m:d>
+                  <m:dPr>
+                    <m:begChr m:val="("/>
+                    <m:endChr m:val=")"/>
+                    <m:sepChr m:val=""/>
+                    <m:grow/>
+                  </m:dPr>
+                  <m:e>
+                    <m:r>
+                      <m:t>S</m:t>
+                    </m:r>
+                  </m:e>
+                </m:d>
                 <m:r>
-                  <m:t>(</m:t>
-                </m:r>
-                <m:r>
-                  <m:t>S</m:t>
-                </m:r>
-                <m:r>
-                  <m:t>)</m:t>
-                </m:r>
-                <m:r>
+                  <m:rPr>
+                    <m:sty m:val="p"/>
+                  </m:rPr>
                   <m:t>+</m:t>
                 </m:r>
                 <m:sSub>
@@ -536,16 +544,23 @@
                     </m:r>
                   </m:sub>
                 </m:sSub>
+                <m:d>
+                  <m:dPr>
+                    <m:begChr m:val="("/>
+                    <m:endChr m:val=")"/>
+                    <m:sepChr m:val=""/>
+                    <m:grow/>
+                  </m:dPr>
+                  <m:e>
+                    <m:r>
+                      <m:t>N</m:t>
+                    </m:r>
+                  </m:e>
+                </m:d>
                 <m:r>
-                  <m:t>(</m:t>
-                </m:r>
-                <m:r>
-                  <m:t>N</m:t>
-                </m:r>
-                <m:r>
-                  <m:t>)</m:t>
-                </m:r>
-                <m:r>
+                  <m:rPr>
+                    <m:sty m:val="p"/>
+                  </m:rPr>
                   <m:t>+</m:t>
                 </m:r>
                 <m:sSub>
@@ -560,22 +575,32 @@
                     </m:r>
                   </m:sub>
                 </m:sSub>
+                <m:d>
+                  <m:dPr>
+                    <m:begChr m:val="("/>
+                    <m:endChr m:val=")"/>
+                    <m:sepChr m:val=""/>
+                    <m:grow/>
+                  </m:dPr>
+                  <m:e>
+                    <m:r>
+                      <m:t>X</m:t>
+                    </m:r>
+                    <m:r>
+                      <m:rPr>
+                        <m:sty m:val="p"/>
+                      </m:rPr>
+                      <m:t>,</m:t>
+                    </m:r>
+                    <m:r>
+                      <m:t>Y</m:t>
+                    </m:r>
+                  </m:e>
+                </m:d>
                 <m:r>
-                  <m:t>(</m:t>
-                </m:r>
-                <m:r>
-                  <m:t>X</m:t>
-                </m:r>
-                <m:r>
-                  <m:t>,</m:t>
-                </m:r>
-                <m:r>
-                  <m:t>Y</m:t>
-                </m:r>
-                <m:r>
-                  <m:t>)</m:t>
-                </m:r>
-                <m:r>
+                  <m:rPr>
+                    <m:sty m:val="p"/>
+                  </m:rPr>
                   <m:t>+</m:t>
                 </m:r>
                 <m:sSub>
@@ -596,6 +621,9 @@
               <m:e/>
               <m:e>
                 <m:r>
+                  <m:rPr>
+                    <m:sty m:val="p"/>
+                  </m:rPr>
                   <m:t>=</m:t>
                 </m:r>
                 <m:nary>
@@ -610,6 +638,9 @@
                       <m:t>i</m:t>
                     </m:r>
                     <m:r>
+                      <m:rPr>
+                        <m:sty m:val="p"/>
+                      </m:rPr>
                       <m:t>=</m:t>
                     </m:r>
                     <m:r>
@@ -636,16 +667,23 @@
                     </m:sSub>
                   </m:e>
                 </m:nary>
+                <m:d>
+                  <m:dPr>
+                    <m:begChr m:val="("/>
+                    <m:endChr m:val=")"/>
+                    <m:sepChr m:val=""/>
+                    <m:grow/>
+                  </m:dPr>
+                  <m:e>
+                    <m:r>
+                      <m:t>S</m:t>
+                    </m:r>
+                  </m:e>
+                </m:d>
                 <m:r>
-                  <m:t>(</m:t>
-                </m:r>
-                <m:r>
-                  <m:t>S</m:t>
-                </m:r>
-                <m:r>
-                  <m:t>)</m:t>
-                </m:r>
-                <m:r>
+                  <m:rPr>
+                    <m:sty m:val="p"/>
+                  </m:rPr>
                   <m:t>+</m:t>
                 </m:r>
                 <m:sSub>
@@ -660,16 +698,23 @@
                     </m:r>
                   </m:sub>
                 </m:sSub>
+                <m:d>
+                  <m:dPr>
+                    <m:begChr m:val="("/>
+                    <m:endChr m:val=")"/>
+                    <m:sepChr m:val=""/>
+                    <m:grow/>
+                  </m:dPr>
+                  <m:e>
+                    <m:r>
+                      <m:t>N</m:t>
+                    </m:r>
+                  </m:e>
+                </m:d>
                 <m:r>
-                  <m:t>(</m:t>
-                </m:r>
-                <m:r>
-                  <m:t>N</m:t>
-                </m:r>
-                <m:r>
-                  <m:t>)</m:t>
-                </m:r>
-                <m:r>
+                  <m:rPr>
+                    <m:sty m:val="p"/>
+                  </m:rPr>
                   <m:t>+</m:t>
                 </m:r>
                 <m:sSub>
@@ -684,22 +729,32 @@
                     </m:r>
                   </m:sub>
                 </m:sSub>
+                <m:d>
+                  <m:dPr>
+                    <m:begChr m:val="("/>
+                    <m:endChr m:val=")"/>
+                    <m:sepChr m:val=""/>
+                    <m:grow/>
+                  </m:dPr>
+                  <m:e>
+                    <m:r>
+                      <m:t>X</m:t>
+                    </m:r>
+                    <m:r>
+                      <m:rPr>
+                        <m:sty m:val="p"/>
+                      </m:rPr>
+                      <m:t>,</m:t>
+                    </m:r>
+                    <m:r>
+                      <m:t>Y</m:t>
+                    </m:r>
+                  </m:e>
+                </m:d>
                 <m:r>
-                  <m:t>(</m:t>
-                </m:r>
-                <m:r>
-                  <m:t>X</m:t>
-                </m:r>
-                <m:r>
-                  <m:t>,</m:t>
-                </m:r>
-                <m:r>
-                  <m:t>Y</m:t>
-                </m:r>
-                <m:r>
-                  <m:t>)</m:t>
-                </m:r>
-                <m:r>
+                  <m:rPr>
+                    <m:sty m:val="p"/>
+                  </m:rPr>
                   <m:t>+</m:t>
                 </m:r>
                 <m:sSub>
@@ -714,128 +769,103 @@
                     </m:r>
                   </m:sub>
                 </m:sSub>
+                <m:r>
+                  <m:t>  </m:t>
+                </m:r>
+                <m:d>
+                  <m:dPr>
+                    <m:begChr m:val="("/>
+                    <m:endChr m:val=")"/>
+                    <m:sepChr m:val=""/>
+                    <m:grow/>
+                  </m:dPr>
+                  <m:e>
+                    <m:r>
+                      <m:t>2</m:t>
+                    </m:r>
+                  </m:e>
+                </m:d>
               </m:e>
             </m:mr>
           </m:m>
-          <m:r>
-            <m:t>  </m:t>
-          </m:r>
-          <m:r>
-            <m:t>(</m:t>
-          </m:r>
-          <m:r>
-            <m:t>2</m:t>
-          </m:r>
-          <m:r>
-            <m:t>)</m:t>
-          </m:r>
         </m:oMath>
       </m:oMathPara>
-      <w:bookmarkEnd w:id="28"/>
+    </w:p>
+    <w:bookmarkEnd w:id="26"/>
+    <w:bookmarkEnd w:id="27"/>
+    <w:bookmarkStart w:id="28" w:name="results-and-discussions"/>
+    <w:p>
+      <w:pPr>
+        <w:pStyle w:val="Heading1"/>
+      </w:pPr>
+      <w:r>
+        <w:t xml:space="preserve">Results and Discussions</w:t>
+      </w:r>
     </w:p>
     <w:p>
       <w:pPr>
         <w:pStyle w:val="FirstParagraph"/>
       </w:pPr>
       <w:r>
-        <w:t xml:space="preserve">Equations written in the</w:t>
+        <w:t xml:space="preserve">Table</w:t>
       </w:r>
       <w:r>
         <w:t xml:space="preserve"> </w:t>
       </w:r>
-      <w:r>
-        <w:rPr>
-          <w:rStyle w:val="VerbatimChar"/>
-        </w:rPr>
-        <w:t xml:space="preserve">align</w:t>
-      </w:r>
+      <w:hyperlink w:anchor="table-1">
+        <w:r xmlns:w14="http://schemas.microsoft.com/office/word/2010/wordml">
+          <w:rPr/>
+          <w:fldChar w:fldCharType="begin" w:dirty="true"/>
+        </w:r>
+        <w:r xmlns:w14="http://schemas.microsoft.com/office/word/2010/wordml">
+          <w:rPr/>
+          <w:instrText xml:space="preserve" w:dirty="true"> REF table-1 \h</w:instrText>
+        </w:r>
+        <w:r xmlns:w14="http://schemas.microsoft.com/office/word/2010/wordml">
+          <w:rPr/>
+          <w:fldChar w:fldCharType="end" w:dirty="true"/>
+        </w:r>
+      </w:hyperlink>
       <w:r>
         <w:t xml:space="preserve"> </w:t>
       </w:r>
       <w:r>
-        <w:t xml:space="preserve">environment.</w:t>
+        <w:t xml:space="preserve">presents the regression results.</w:t>
       </w:r>
     </w:p>
     <w:p>
       <w:pPr>
         <w:pStyle w:val="BodyText"/>
       </w:pPr>
-      <m:oMathPara>
-        <m:oMathParaPr>
-          <m:jc m:val="center"/>
-        </m:oMathParaPr>
-        <m:oMath/>
-      </m:oMathPara>
+      <w:r>
+        <w:t xml:space="preserve">Figure</w:t>
+      </w:r>
+      <w:r>
+        <w:t xml:space="preserve"> </w:t>
+      </w:r>
+      <w:hyperlink w:anchor="fig-1">
+        <w:r xmlns:w14="http://schemas.microsoft.com/office/word/2010/wordml">
+          <w:rPr/>
+          <w:fldChar w:fldCharType="begin" w:dirty="true"/>
+        </w:r>
+        <w:r xmlns:w14="http://schemas.microsoft.com/office/word/2010/wordml">
+          <w:rPr/>
+          <w:instrText xml:space="preserve" w:dirty="true"> REF fig-1 \h</w:instrText>
+        </w:r>
+        <w:r xmlns:w14="http://schemas.microsoft.com/office/word/2010/wordml">
+          <w:rPr/>
+          <w:fldChar w:fldCharType="end" w:dirty="true"/>
+        </w:r>
+      </w:hyperlink>
+      <w:r>
+        <w:t xml:space="preserve"> </w:t>
+      </w:r>
+      <w:r>
+        <w:t xml:space="preserve">presents the distribution of yields by zone.</w:t>
+      </w:r>
     </w:p>
-    <w:p>
-      <w:pPr>
-        <w:pStyle w:val="FirstParagraph"/>
-      </w:pPr>
-    </w:p>
-    <w:p>
-      <w:pPr>
-        <w:pStyle w:val="BodyText"/>
-      </w:pPr>
-      <m:oMathPara>
-        <m:oMathParaPr>
-          <m:jc m:val="center"/>
-        </m:oMathParaPr>
-        <m:oMath/>
-      </m:oMathPara>
-    </w:p>
-    <w:bookmarkEnd w:id="29"/>
-    <w:bookmarkEnd w:id="30"/>
-    <w:bookmarkStart w:id="31" w:name="results-and-discussions"/>
-    <w:p>
-      <w:pPr>
-        <w:pStyle w:val="Heading1"/>
-      </w:pPr>
-      <w:r>
-        <w:t xml:space="preserve">Results and Discussions</w:t>
-      </w:r>
-    </w:p>
-    <w:p>
-      <w:pPr>
-        <w:pStyle w:val="FirstParagraph"/>
-      </w:pPr>
-      <w:r>
-        <w:t xml:space="preserve">Table</w:t>
-      </w:r>
-      <w:r>
-        <w:t xml:space="preserve"> </w:t>
-      </w:r>
-      <w:r>
-        <w:t xml:space="preserve">1</w:t>
-      </w:r>
-      <w:r>
-        <w:t xml:space="preserve"> </w:t>
-      </w:r>
-      <w:r>
-        <w:t xml:space="preserve">presents the regression results.</w:t>
-      </w:r>
-    </w:p>
-    <w:p>
-      <w:pPr>
-        <w:pStyle w:val="BodyText"/>
-      </w:pPr>
-      <w:r>
-        <w:t xml:space="preserve">Figure</w:t>
-      </w:r>
-      <w:r>
-        <w:t xml:space="preserve"> </w:t>
-      </w:r>
-      <w:r>
-        <w:t xml:space="preserve">1</w:t>
-      </w:r>
-      <w:r>
-        <w:t xml:space="preserve"> </w:t>
-      </w:r>
-      <w:r>
-        <w:t xml:space="preserve">presents the distribution of yields by zone.</w:t>
-      </w:r>
-    </w:p>
-    <w:bookmarkEnd w:id="31"/>
-    <w:bookmarkStart w:id="33" w:name="conclusions"/>
+    <w:bookmarkEnd w:id="28"/>
+    <w:bookmarkStart w:id="30" w:name="conclusions"/>
     <w:p>
       <w:pPr>
         <w:pStyle w:val="Heading1"/>
@@ -855,11 +885,11 @@
         <w:rPr>
           <w:rStyle w:val="FootnoteReference"/>
         </w:rPr>
-        <w:footnoteReference w:id="32"/>
+        <w:footnoteReference w:id="29"/>
       </w:r>
     </w:p>
-    <w:bookmarkEnd w:id="33"/>
-    <w:bookmarkStart w:id="35" w:name="figures"/>
+    <w:bookmarkEnd w:id="30"/>
+    <w:bookmarkStart w:id="31" w:name="figures"/>
     <w:p>
       <w:pPr>
         <w:pStyle w:val="Heading1"/>
@@ -870,25 +900,30 @@
     </w:p>
     <w:p>
       <w:pPr>
-        <w:pStyle w:val="CaptionedFigure"/>
-      </w:pPr>
-      <w:r>
+        <w:jc w:val="center"/>
+        <w:pStyle w:val="Normal"/>
+      </w:pPr>
+      <w:r>
+        <w:rPr/>
         <w:drawing>
-          <wp:inline>
+          <wp:inline distT="0" distB="0" distL="0" distR="0">
             <wp:extent cx="4572000" cy="3657600"/>
-            <wp:effectExtent b="0" l="0" r="0" t="0"/>
-            <wp:docPr descr="Figure 1: The Distribution of Yield by Zone" title="" id="1" name="Picture"/>
+            <wp:docPr id="1" name="" descr=""/>
+            <wp:cNvGraphicFramePr>
+              <a:graphicFrameLocks noChangeAspect="1"/>
+            </wp:cNvGraphicFramePr>
             <a:graphic>
               <a:graphicData uri="http://schemas.openxmlformats.org/drawingml/2006/picture">
                 <pic:pic>
                   <pic:nvPicPr>
-                    <pic:cNvPr descr="sample_to_word_files/figure-docx/fig-1-1.png" id="0" name="Picture"/>
+                    <pic:cNvPr id="2" name=""/>
                     <pic:cNvPicPr>
-                      <a:picLocks noChangeArrowheads="1" noChangeAspect="1"/>
+                      <a:picLocks noChangeAspect="1" noChangeArrowheads="1"/>
                     </pic:cNvPicPr>
                   </pic:nvPicPr>
                   <pic:blipFill>
-                    <a:blip r:embed="rId34"/>
+                    <a:blip r:embed="rId24"/>
+                    <a:srcRect/>
                     <a:stretch>
                       <a:fillRect/>
                     </a:stretch>
@@ -896,17 +931,12 @@
                   <pic:spPr bwMode="auto">
                     <a:xfrm>
                       <a:off x="0" y="0"/>
-                      <a:ext cx="4572000" cy="3657600"/>
+                      <a:ext cx="63500" cy="50800"/>
                     </a:xfrm>
                     <a:prstGeom prst="rect">
                       <a:avLst/>
                     </a:prstGeom>
                     <a:noFill/>
-                    <a:ln w="9525">
-                      <a:noFill/>
-                      <a:headEnd/>
-                      <a:tailEnd/>
-                    </a:ln>
                   </pic:spPr>
                 </pic:pic>
               </a:graphicData>
@@ -920,11 +950,44 @@
         <w:pStyle w:val="ImageCaption"/>
       </w:pPr>
       <w:r>
-        <w:t xml:space="preserve">Figure 1: The Distribution of Yield by Zone</w:t>
+        <w:rPr>
+          <w:rFonts/>
+          <w:b w:val="true"/>
+        </w:rPr>
+        <w:t xml:space="preserve">Figure </w:t>
+      </w:r>
+      <w:bookmarkStart w:id="e494c8d8-ddc6-4715-80d7-37a70a3dd71b" w:name="fig-1"/>
+      <w:r xmlns:w14="http://schemas.microsoft.com/office/word/2010/wordml">
+        <w:rPr>
+          <w:rFonts/>
+          <w:b w:val="true"/>
+        </w:rPr>
+        <w:fldChar w:fldCharType="begin" w:dirty="true"/>
+      </w:r>
+      <w:r xmlns:w14="http://schemas.microsoft.com/office/word/2010/wordml">
+        <w:rPr>
+          <w:rFonts/>
+          <w:b w:val="true"/>
+        </w:rPr>
+        <w:instrText xml:space="preserve" w:dirty="true">SEQ fig \* Arabic</w:instrText>
+      </w:r>
+      <w:r xmlns:w14="http://schemas.microsoft.com/office/word/2010/wordml">
+        <w:rPr>
+          <w:rFonts/>
+          <w:b w:val="true"/>
+        </w:rPr>
+        <w:fldChar w:fldCharType="end" w:dirty="true"/>
+      </w:r>
+      <w:bookmarkEnd w:id="e494c8d8-ddc6-4715-80d7-37a70a3dd71b"/>
+      <w:r>
+        <w:t xml:space="preserve">: </w:t>
+      </w:r>
+      <w:r>
+        <w:t xml:space="preserve">The Distribution of Yield by Zone</w:t>
       </w:r>
     </w:p>
-    <w:bookmarkEnd w:id="35"/>
-    <w:bookmarkStart w:id="36" w:name="tables"/>
+    <w:bookmarkEnd w:id="31"/>
+    <w:bookmarkStart w:id="32" w:name="tables"/>
     <w:p>
       <w:pPr>
         <w:pStyle w:val="Heading1"/>
@@ -935,23 +998,54 @@
     </w:p>
     <w:p>
       <w:pPr>
-        <w:pStyle w:val=""/>
-      </w:pPr>
-      <w:r>
-        <w:t xml:space="preserve">Table 1: Summary Statistics by Zone</w:t>
+        <w:pStyle w:val="TableCaption"/>
+      </w:pPr>
+      <w:r>
+        <w:rPr>
+          <w:rFonts/>
+          <w:b w:val="true"/>
+        </w:rPr>
+        <w:t xml:space="preserve">Table </w:t>
+      </w:r>
+      <w:bookmarkStart w:id="67fd5aa1-0031-45a5-a5dc-01c0ee0bcf06" w:name="table-1"/>
+      <w:r xmlns:w14="http://schemas.microsoft.com/office/word/2010/wordml">
+        <w:rPr>
+          <w:rFonts/>
+          <w:b w:val="true"/>
+        </w:rPr>
+        <w:fldChar w:fldCharType="begin" w:dirty="true"/>
+      </w:r>
+      <w:r xmlns:w14="http://schemas.microsoft.com/office/word/2010/wordml">
+        <w:rPr>
+          <w:rFonts/>
+          <w:b w:val="true"/>
+        </w:rPr>
+        <w:instrText xml:space="preserve" w:dirty="true">SEQ tab \* Arabic</w:instrText>
+      </w:r>
+      <w:r xmlns:w14="http://schemas.microsoft.com/office/word/2010/wordml">
+        <w:rPr>
+          <w:rFonts/>
+          <w:b w:val="true"/>
+        </w:rPr>
+        <w:fldChar w:fldCharType="end" w:dirty="true"/>
+      </w:r>
+      <w:bookmarkEnd w:id="67fd5aa1-0031-45a5-a5dc-01c0ee0bcf06"/>
+      <w:r>
+        <w:t xml:space="preserve">: </w:t>
+      </w:r>
+      <w:r>
+        <w:t xml:space="preserve">Summary Statistics by Zone</w:t>
       </w:r>
     </w:p>
-    <w:tbl xmlns:w="http://schemas.openxmlformats.org/wordprocessingml/2006/main" xmlns:r="http://schemas.openxmlformats.org/officeDocument/2006/relationships" xmlns:w14="http://schemas.microsoft.com/office/word/2010/wordml" xmlns:wp="http://schemas.openxmlformats.org/drawingml/2006/wordprocessingDrawing" xmlns:a="http://schemas.openxmlformats.org/drawingml/2006/main" xmlns:pic="http://schemas.openxmlformats.org/drawingml/2006/picture">
+    <w:tbl xmlns:w14="http://schemas.microsoft.com/office/word/2010/wordml">
       <w:tblPr>
-        NA"/&gt;
         <w:tblLayout w:type="fixed"/>
         <w:jc w:val="center"/>
-        <w:tblW w:type="dxa" w:w="9676"/>
         <w:tblLook w:firstRow="1" w:lastRow="0" w:firstColumn="0" w:lastColumn="0" w:noHBand="0" w:noVBand="1"/>
       </w:tblPr>
       <w:tblGrid>
         <w:gridCol w:w="1096"/>
-        <w:gridCol w:w="2514"/>
+        <w:gridCol w:w="3474"/>
         <w:gridCol w:w="998"/>
         <w:gridCol w:w="1328"/>
         <w:gridCol w:w="1206"/>
@@ -961,14 +1055,17 @@
       <w:tr>
         <w:trPr>
           <w:cantSplit/>
-          <w:trHeight w:val="454" w:hRule="auto"/>
+          <w:trHeight w:val="617" w:hRule="auto"/>
           <w:tblHeader/>
         </w:trPr>
+        header1
         <w:tc>
           <w:tcPr>
             <w:tcBorders>
-              <w:bottom w:val="single" w:sz="16" w:space="0" w:color="000000"/>
-              <w:top w:val="single" w:sz="16" w:space="0" w:color="000000"/>
+              <w:bottom w:val="single" w:sz="16" w:space="0" w:color="666666"/>
+              <w:top w:val="single" w:sz="16" w:space="0" w:color="666666"/>
+              <w:left w:val="none" w:sz="0" w:space="0" w:color="000000"/>
+              <w:right w:val="none" w:sz="0" w:space="0" w:color="000000"/>
             </w:tcBorders>
             <w:shd w:val="clear" w:color="auto" w:fill="FFFFFF"/>
             <w:tcMar>
@@ -982,15 +1079,25 @@
           <w:p>
             <w:pPr>
               <w:jc w:val="left"/>
-              <w:spacing w:after="40" w:before="40" w:line="240"/>
+              <w:keepNext/>
+              <w:pBdr>
+                <w:bottom w:val="none" w:sz="0" w:space="0" w:color="000000"/>
+                <w:top w:val="none" w:sz="0" w:space="0" w:color="000000"/>
+                <w:left w:val="none" w:sz="0" w:space="0" w:color="000000"/>
+                <w:right w:val="none" w:sz="0" w:space="0" w:color="000000"/>
+              </w:pBdr>
+              <w:spacing w:after="100" w:before="100" w:line="240"/>
               <w:ind w:firstLine="0" w:left="100" w:right="100"/>
             </w:pPr>
-            <w:r xmlns:w="http://schemas.openxmlformats.org/wordprocessingml/2006/main" xmlns:wp="http://schemas.openxmlformats.org/drawingml/2006/wordprocessingDrawing" xmlns:r="http://schemas.openxmlformats.org/officeDocument/2006/relationships" xmlns:w14="http://schemas.microsoft.com/office/word/2010/wordml">
+            <w:r>
               <w:rPr>
-                <w:rFonts w:ascii="Arial" w:hAnsi="Arial" w:eastAsia="Arial" w:cs="Arial"/>
+                <w:rFonts w:ascii="Helvetica"/>
+                <w:i w:val="false"/>
+                <w:b w:val="false"/>
+                <w:u w:val="none"/>
                 <w:sz w:val="22"/>
                 <w:szCs w:val="22"/>
-                <w:color w:val="111111"/>
+                <w:color w:val="000000"/>
               </w:rPr>
               <w:t xml:space="preserve">Zone</w:t>
             </w:r>
@@ -999,8 +1106,10 @@
         <w:tc>
           <w:tcPr>
             <w:tcBorders>
-              <w:bottom w:val="single" w:sz="16" w:space="0" w:color="000000"/>
-              <w:top w:val="single" w:sz="16" w:space="0" w:color="000000"/>
+              <w:bottom w:val="single" w:sz="16" w:space="0" w:color="666666"/>
+              <w:top w:val="single" w:sz="16" w:space="0" w:color="666666"/>
+              <w:left w:val="none" w:sz="0" w:space="0" w:color="000000"/>
+              <w:right w:val="none" w:sz="0" w:space="0" w:color="000000"/>
             </w:tcBorders>
             <w:shd w:val="clear" w:color="auto" w:fill="FFFFFF"/>
             <w:tcMar>
@@ -1014,15 +1123,25 @@
           <w:p>
             <w:pPr>
               <w:jc w:val="left"/>
-              <w:spacing w:after="40" w:before="40" w:line="240"/>
+              <w:keepNext/>
+              <w:pBdr>
+                <w:bottom w:val="none" w:sz="0" w:space="0" w:color="000000"/>
+                <w:top w:val="none" w:sz="0" w:space="0" w:color="000000"/>
+                <w:left w:val="none" w:sz="0" w:space="0" w:color="000000"/>
+                <w:right w:val="none" w:sz="0" w:space="0" w:color="000000"/>
+              </w:pBdr>
+              <w:spacing w:after="100" w:before="100" w:line="240"/>
               <w:ind w:firstLine="0" w:left="100" w:right="100"/>
             </w:pPr>
-            <w:r xmlns:w="http://schemas.openxmlformats.org/wordprocessingml/2006/main" xmlns:wp="http://schemas.openxmlformats.org/drawingml/2006/wordprocessingDrawing" xmlns:r="http://schemas.openxmlformats.org/officeDocument/2006/relationships" xmlns:w14="http://schemas.microsoft.com/office/word/2010/wordml">
+            <w:r>
               <w:rPr>
-                <w:rFonts w:ascii="Arial" w:hAnsi="Arial" w:eastAsia="Arial" w:cs="Arial"/>
+                <w:rFonts w:ascii="Helvetica"/>
+                <w:i w:val="false"/>
+                <w:b w:val="false"/>
+                <w:u w:val="none"/>
                 <w:sz w:val="22"/>
                 <w:szCs w:val="22"/>
-                <w:color w:val="111111"/>
+                <w:color w:val="000000"/>
               </w:rPr>
               <w:t xml:space="preserve"> </w:t>
             </w:r>
@@ -1031,8 +1150,10 @@
         <w:tc>
           <w:tcPr>
             <w:tcBorders>
-              <w:bottom w:val="single" w:sz="16" w:space="0" w:color="000000"/>
-              <w:top w:val="single" w:sz="16" w:space="0" w:color="000000"/>
+              <w:bottom w:val="single" w:sz="16" w:space="0" w:color="666666"/>
+              <w:top w:val="single" w:sz="16" w:space="0" w:color="666666"/>
+              <w:left w:val="none" w:sz="0" w:space="0" w:color="000000"/>
+              <w:right w:val="none" w:sz="0" w:space="0" w:color="000000"/>
             </w:tcBorders>
             <w:shd w:val="clear" w:color="auto" w:fill="FFFFFF"/>
             <w:tcMar>
@@ -1046,15 +1167,25 @@
           <w:p>
             <w:pPr>
               <w:jc w:val="left"/>
-              <w:spacing w:after="40" w:before="40" w:line="240"/>
+              <w:keepNext/>
+              <w:pBdr>
+                <w:bottom w:val="none" w:sz="0" w:space="0" w:color="000000"/>
+                <w:top w:val="none" w:sz="0" w:space="0" w:color="000000"/>
+                <w:left w:val="none" w:sz="0" w:space="0" w:color="000000"/>
+                <w:right w:val="none" w:sz="0" w:space="0" w:color="000000"/>
+              </w:pBdr>
+              <w:spacing w:after="100" w:before="100" w:line="240"/>
               <w:ind w:firstLine="0" w:left="100" w:right="100"/>
             </w:pPr>
-            <w:r xmlns:w="http://schemas.openxmlformats.org/wordprocessingml/2006/main" xmlns:wp="http://schemas.openxmlformats.org/drawingml/2006/wordprocessingDrawing" xmlns:r="http://schemas.openxmlformats.org/officeDocument/2006/relationships" xmlns:w14="http://schemas.microsoft.com/office/word/2010/wordml">
+            <w:r>
               <w:rPr>
-                <w:rFonts w:ascii="Arial" w:hAnsi="Arial" w:eastAsia="Arial" w:cs="Arial"/>
+                <w:rFonts w:ascii="Helvetica"/>
+                <w:i w:val="false"/>
+                <w:b w:val="false"/>
+                <w:u w:val="none"/>
                 <w:sz w:val="22"/>
                 <w:szCs w:val="22"/>
-                <w:color w:val="111111"/>
+                <w:color w:val="000000"/>
               </w:rPr>
               <w:t xml:space="preserve">get_N</w:t>
             </w:r>
@@ -1063,8 +1194,10 @@
         <w:tc>
           <w:tcPr>
             <w:tcBorders>
-              <w:bottom w:val="single" w:sz="16" w:space="0" w:color="000000"/>
-              <w:top w:val="single" w:sz="16" w:space="0" w:color="000000"/>
+              <w:bottom w:val="single" w:sz="16" w:space="0" w:color="666666"/>
+              <w:top w:val="single" w:sz="16" w:space="0" w:color="666666"/>
+              <w:left w:val="none" w:sz="0" w:space="0" w:color="000000"/>
+              <w:right w:val="none" w:sz="0" w:space="0" w:color="000000"/>
             </w:tcBorders>
             <w:shd w:val="clear" w:color="auto" w:fill="FFFFFF"/>
             <w:tcMar>
@@ -1078,15 +1211,25 @@
           <w:p>
             <w:pPr>
               <w:jc w:val="left"/>
-              <w:spacing w:after="40" w:before="40" w:line="240"/>
+              <w:keepNext/>
+              <w:pBdr>
+                <w:bottom w:val="none" w:sz="0" w:space="0" w:color="000000"/>
+                <w:top w:val="none" w:sz="0" w:space="0" w:color="000000"/>
+                <w:left w:val="none" w:sz="0" w:space="0" w:color="000000"/>
+                <w:right w:val="none" w:sz="0" w:space="0" w:color="000000"/>
+              </w:pBdr>
+              <w:spacing w:after="100" w:before="100" w:line="240"/>
               <w:ind w:firstLine="0" w:left="100" w:right="100"/>
             </w:pPr>
-            <w:r xmlns:w="http://schemas.openxmlformats.org/wordprocessingml/2006/main" xmlns:wp="http://schemas.openxmlformats.org/drawingml/2006/wordprocessingDrawing" xmlns:r="http://schemas.openxmlformats.org/officeDocument/2006/relationships" xmlns:w14="http://schemas.microsoft.com/office/word/2010/wordml">
+            <w:r>
               <w:rPr>
-                <w:rFonts w:ascii="Arial" w:hAnsi="Arial" w:eastAsia="Arial" w:cs="Arial"/>
+                <w:rFonts w:ascii="Helvetica"/>
+                <w:i w:val="false"/>
+                <w:b w:val="false"/>
+                <w:u w:val="none"/>
                 <w:sz w:val="22"/>
                 <w:szCs w:val="22"/>
-                <w:color w:val="111111"/>
+                <w:color w:val="000000"/>
               </w:rPr>
               <w:t xml:space="preserve">Mean</w:t>
             </w:r>
@@ -1095,8 +1238,10 @@
         <w:tc>
           <w:tcPr>
             <w:tcBorders>
-              <w:bottom w:val="single" w:sz="16" w:space="0" w:color="000000"/>
-              <w:top w:val="single" w:sz="16" w:space="0" w:color="000000"/>
+              <w:bottom w:val="single" w:sz="16" w:space="0" w:color="666666"/>
+              <w:top w:val="single" w:sz="16" w:space="0" w:color="666666"/>
+              <w:left w:val="none" w:sz="0" w:space="0" w:color="000000"/>
+              <w:right w:val="none" w:sz="0" w:space="0" w:color="000000"/>
             </w:tcBorders>
             <w:shd w:val="clear" w:color="auto" w:fill="FFFFFF"/>
             <w:tcMar>
@@ -1110,15 +1255,25 @@
           <w:p>
             <w:pPr>
               <w:jc w:val="left"/>
-              <w:spacing w:after="40" w:before="40" w:line="240"/>
+              <w:keepNext/>
+              <w:pBdr>
+                <w:bottom w:val="none" w:sz="0" w:space="0" w:color="000000"/>
+                <w:top w:val="none" w:sz="0" w:space="0" w:color="000000"/>
+                <w:left w:val="none" w:sz="0" w:space="0" w:color="000000"/>
+                <w:right w:val="none" w:sz="0" w:space="0" w:color="000000"/>
+              </w:pBdr>
+              <w:spacing w:after="100" w:before="100" w:line="240"/>
               <w:ind w:firstLine="0" w:left="100" w:right="100"/>
             </w:pPr>
-            <w:r xmlns:w="http://schemas.openxmlformats.org/wordprocessingml/2006/main" xmlns:wp="http://schemas.openxmlformats.org/drawingml/2006/wordprocessingDrawing" xmlns:r="http://schemas.openxmlformats.org/officeDocument/2006/relationships" xmlns:w14="http://schemas.microsoft.com/office/word/2010/wordml">
+            <w:r>
               <w:rPr>
-                <w:rFonts w:ascii="Arial" w:hAnsi="Arial" w:eastAsia="Arial" w:cs="Arial"/>
+                <w:rFonts w:ascii="Helvetica"/>
+                <w:i w:val="false"/>
+                <w:b w:val="false"/>
+                <w:u w:val="none"/>
                 <w:sz w:val="22"/>
                 <w:szCs w:val="22"/>
-                <w:color w:val="111111"/>
+                <w:color w:val="000000"/>
               </w:rPr>
               <w:t xml:space="preserve">SD</w:t>
             </w:r>
@@ -1127,8 +1282,10 @@
         <w:tc>
           <w:tcPr>
             <w:tcBorders>
-              <w:bottom w:val="single" w:sz="16" w:space="0" w:color="000000"/>
-              <w:top w:val="single" w:sz="16" w:space="0" w:color="000000"/>
+              <w:bottom w:val="single" w:sz="16" w:space="0" w:color="666666"/>
+              <w:top w:val="single" w:sz="16" w:space="0" w:color="666666"/>
+              <w:left w:val="none" w:sz="0" w:space="0" w:color="000000"/>
+              <w:right w:val="none" w:sz="0" w:space="0" w:color="000000"/>
             </w:tcBorders>
             <w:shd w:val="clear" w:color="auto" w:fill="FFFFFF"/>
             <w:tcMar>
@@ -1142,15 +1299,25 @@
           <w:p>
             <w:pPr>
               <w:jc w:val="left"/>
-              <w:spacing w:after="40" w:before="40" w:line="240"/>
+              <w:keepNext/>
+              <w:pBdr>
+                <w:bottom w:val="none" w:sz="0" w:space="0" w:color="000000"/>
+                <w:top w:val="none" w:sz="0" w:space="0" w:color="000000"/>
+                <w:left w:val="none" w:sz="0" w:space="0" w:color="000000"/>
+                <w:right w:val="none" w:sz="0" w:space="0" w:color="000000"/>
+              </w:pBdr>
+              <w:spacing w:after="100" w:before="100" w:line="240"/>
               <w:ind w:firstLine="0" w:left="100" w:right="100"/>
             </w:pPr>
-            <w:r xmlns:w="http://schemas.openxmlformats.org/wordprocessingml/2006/main" xmlns:wp="http://schemas.openxmlformats.org/drawingml/2006/wordprocessingDrawing" xmlns:r="http://schemas.openxmlformats.org/officeDocument/2006/relationships" xmlns:w14="http://schemas.microsoft.com/office/word/2010/wordml">
+            <w:r>
               <w:rPr>
-                <w:rFonts w:ascii="Arial" w:hAnsi="Arial" w:eastAsia="Arial" w:cs="Arial"/>
+                <w:rFonts w:ascii="Helvetica"/>
+                <w:i w:val="false"/>
+                <w:b w:val="false"/>
+                <w:u w:val="none"/>
                 <w:sz w:val="22"/>
                 <w:szCs w:val="22"/>
-                <w:color w:val="111111"/>
+                <w:color w:val="000000"/>
               </w:rPr>
               <w:t xml:space="preserve">Min</w:t>
             </w:r>
@@ -1159,8 +1326,10 @@
         <w:tc>
           <w:tcPr>
             <w:tcBorders>
-              <w:bottom w:val="single" w:sz="16" w:space="0" w:color="000000"/>
-              <w:top w:val="single" w:sz="16" w:space="0" w:color="000000"/>
+              <w:bottom w:val="single" w:sz="16" w:space="0" w:color="666666"/>
+              <w:top w:val="single" w:sz="16" w:space="0" w:color="666666"/>
+              <w:left w:val="none" w:sz="0" w:space="0" w:color="000000"/>
+              <w:right w:val="none" w:sz="0" w:space="0" w:color="000000"/>
             </w:tcBorders>
             <w:shd w:val="clear" w:color="auto" w:fill="FFFFFF"/>
             <w:tcMar>
@@ -1174,15 +1343,25 @@
           <w:p>
             <w:pPr>
               <w:jc w:val="left"/>
-              <w:spacing w:after="40" w:before="40" w:line="240"/>
+              <w:keepNext/>
+              <w:pBdr>
+                <w:bottom w:val="none" w:sz="0" w:space="0" w:color="000000"/>
+                <w:top w:val="none" w:sz="0" w:space="0" w:color="000000"/>
+                <w:left w:val="none" w:sz="0" w:space="0" w:color="000000"/>
+                <w:right w:val="none" w:sz="0" w:space="0" w:color="000000"/>
+              </w:pBdr>
+              <w:spacing w:after="100" w:before="100" w:line="240"/>
               <w:ind w:firstLine="0" w:left="100" w:right="100"/>
             </w:pPr>
-            <w:r xmlns:w="http://schemas.openxmlformats.org/wordprocessingml/2006/main" xmlns:wp="http://schemas.openxmlformats.org/drawingml/2006/wordprocessingDrawing" xmlns:r="http://schemas.openxmlformats.org/officeDocument/2006/relationships" xmlns:w14="http://schemas.microsoft.com/office/word/2010/wordml">
+            <w:r>
               <w:rPr>
-                <w:rFonts w:ascii="Arial" w:hAnsi="Arial" w:eastAsia="Arial" w:cs="Arial"/>
+                <w:rFonts w:ascii="Helvetica"/>
+                <w:i w:val="false"/>
+                <w:b w:val="false"/>
+                <w:u w:val="none"/>
                 <w:sz w:val="22"/>
                 <w:szCs w:val="22"/>
-                <w:color w:val="111111"/>
+                <w:color w:val="000000"/>
               </w:rPr>
               <w:t xml:space="preserve">Max</w:t>
             </w:r>
@@ -1192,430 +1371,16 @@
       <w:tr>
         <w:trPr>
           <w:cantSplit/>
-          <w:trHeight w:val="457" w:hRule="auto"/>
+          <w:trHeight w:val="621" w:hRule="auto"/>
         </w:trPr>
-        <w:tc>
-          <w:tcPr>
-            <w:tcBorders/>
-            <w:shd w:val="clear" w:color="auto" w:fill="FFFFFF"/>
-            <w:tcMar>
-              <w:top w:w="0" w:type="dxa"/>
-              <w:bottom w:w="0" w:type="dxa"/>
-              <w:left w:w="0" w:type="dxa"/>
-              <w:right w:w="0" w:type="dxa"/>
-            </w:tcMar>
-            <w:vAlign w:val="center"/>
-          </w:tcPr>
-          <w:p>
-            <w:pPr>
-              <w:jc w:val="left"/>
-              <w:spacing w:after="40" w:before="40" w:line="240"/>
-              <w:ind w:firstLine="0" w:left="100" w:right="100"/>
-            </w:pPr>
-            <w:r xmlns:w="http://schemas.openxmlformats.org/wordprocessingml/2006/main" xmlns:wp="http://schemas.openxmlformats.org/drawingml/2006/wordprocessingDrawing" xmlns:r="http://schemas.openxmlformats.org/officeDocument/2006/relationships" xmlns:w14="http://schemas.microsoft.com/office/word/2010/wordml">
-              <w:rPr>
-                <w:rFonts w:ascii="Arial" w:hAnsi="Arial" w:eastAsia="Arial" w:cs="Arial"/>
-                <w:sz w:val="22"/>
-                <w:szCs w:val="22"/>
-                <w:color w:val="111111"/>
-              </w:rPr>
-              <w:t xml:space="preserve">Zone 2</w:t>
-            </w:r>
-          </w:p>
-        </w:tc>
-        <w:tc>
-          <w:tcPr>
-            <w:tcBorders/>
-            <w:shd w:val="clear" w:color="auto" w:fill="FFFFFF"/>
-            <w:tcMar>
-              <w:top w:w="0" w:type="dxa"/>
-              <w:bottom w:w="0" w:type="dxa"/>
-              <w:left w:w="0" w:type="dxa"/>
-              <w:right w:w="0" w:type="dxa"/>
-            </w:tcMar>
-            <w:vAlign w:val="center"/>
-          </w:tcPr>
-          <w:p>
-            <w:pPr>
-              <w:jc w:val="left"/>
-              <w:spacing w:after="40" w:before="40" w:line="240"/>
-              <w:ind w:firstLine="0" w:left="100" w:right="100"/>
-            </w:pPr>
-            <w:r xmlns:w="http://schemas.openxmlformats.org/wordprocessingml/2006/main" xmlns:wp="http://schemas.openxmlformats.org/drawingml/2006/wordprocessingDrawing" xmlns:r="http://schemas.openxmlformats.org/officeDocument/2006/relationships" xmlns:w14="http://schemas.microsoft.com/office/word/2010/wordml">
-              <w:rPr>
-                <w:rFonts w:ascii="Arial" w:hAnsi="Arial" w:eastAsia="Arial" w:cs="Arial"/>
-                <w:sz w:val="22"/>
-                <w:szCs w:val="22"/>
-                <w:color w:val="111111"/>
-              </w:rPr>
-              <w:t xml:space="preserve">Yield (kg/ha)</w:t>
-            </w:r>
-          </w:p>
-        </w:tc>
-        <w:tc>
-          <w:tcPr>
-            <w:tcBorders/>
-            <w:shd w:val="clear" w:color="auto" w:fill="FFFFFF"/>
-            <w:tcMar>
-              <w:top w:w="0" w:type="dxa"/>
-              <w:bottom w:w="0" w:type="dxa"/>
-              <w:left w:w="0" w:type="dxa"/>
-              <w:right w:w="0" w:type="dxa"/>
-            </w:tcMar>
-            <w:vAlign w:val="center"/>
-          </w:tcPr>
-          <w:p>
-            <w:pPr>
-              <w:jc w:val="left"/>
-              <w:spacing w:after="40" w:before="40" w:line="240"/>
-              <w:ind w:firstLine="0" w:left="100" w:right="100"/>
-            </w:pPr>
-            <w:r xmlns:w="http://schemas.openxmlformats.org/wordprocessingml/2006/main" xmlns:wp="http://schemas.openxmlformats.org/drawingml/2006/wordprocessingDrawing" xmlns:r="http://schemas.openxmlformats.org/officeDocument/2006/relationships" xmlns:w14="http://schemas.microsoft.com/office/word/2010/wordml">
-              <w:rPr>
-                <w:rFonts w:ascii="Arial" w:hAnsi="Arial" w:eastAsia="Arial" w:cs="Arial"/>
-                <w:sz w:val="22"/>
-                <w:szCs w:val="22"/>
-                <w:color w:val="111111"/>
-              </w:rPr>
-              <w:t xml:space="preserve">598</w:t>
-            </w:r>
-          </w:p>
-        </w:tc>
-        <w:tc>
-          <w:tcPr>
-            <w:tcBorders/>
-            <w:shd w:val="clear" w:color="auto" w:fill="FFFFFF"/>
-            <w:tcMar>
-              <w:top w:w="0" w:type="dxa"/>
-              <w:bottom w:w="0" w:type="dxa"/>
-              <w:left w:w="0" w:type="dxa"/>
-              <w:right w:w="0" w:type="dxa"/>
-            </w:tcMar>
-            <w:vAlign w:val="center"/>
-          </w:tcPr>
-          <w:p>
-            <w:pPr>
-              <w:jc w:val="left"/>
-              <w:spacing w:after="40" w:before="40" w:line="240"/>
-              <w:ind w:firstLine="0" w:left="100" w:right="100"/>
-            </w:pPr>
-            <w:r xmlns:w="http://schemas.openxmlformats.org/wordprocessingml/2006/main" xmlns:wp="http://schemas.openxmlformats.org/drawingml/2006/wordprocessingDrawing" xmlns:r="http://schemas.openxmlformats.org/officeDocument/2006/relationships" xmlns:w14="http://schemas.microsoft.com/office/word/2010/wordml">
-              <w:rPr>
-                <w:rFonts w:ascii="Arial" w:hAnsi="Arial" w:eastAsia="Arial" w:cs="Arial"/>
-                <w:sz w:val="22"/>
-                <w:szCs w:val="22"/>
-                <w:color w:val="111111"/>
-              </w:rPr>
-              <w:t xml:space="preserve">12932.11</w:t>
-            </w:r>
-          </w:p>
-        </w:tc>
-        <w:tc>
-          <w:tcPr>
-            <w:tcBorders/>
-            <w:shd w:val="clear" w:color="auto" w:fill="FFFFFF"/>
-            <w:tcMar>
-              <w:top w:w="0" w:type="dxa"/>
-              <w:bottom w:w="0" w:type="dxa"/>
-              <w:left w:w="0" w:type="dxa"/>
-              <w:right w:w="0" w:type="dxa"/>
-            </w:tcMar>
-            <w:vAlign w:val="center"/>
-          </w:tcPr>
-          <w:p>
-            <w:pPr>
-              <w:jc w:val="left"/>
-              <w:spacing w:after="40" w:before="40" w:line="240"/>
-              <w:ind w:firstLine="0" w:left="100" w:right="100"/>
-            </w:pPr>
-            <w:r xmlns:w="http://schemas.openxmlformats.org/wordprocessingml/2006/main" xmlns:wp="http://schemas.openxmlformats.org/drawingml/2006/wordprocessingDrawing" xmlns:r="http://schemas.openxmlformats.org/officeDocument/2006/relationships" xmlns:w14="http://schemas.microsoft.com/office/word/2010/wordml">
-              <w:rPr>
-                <w:rFonts w:ascii="Arial" w:hAnsi="Arial" w:eastAsia="Arial" w:cs="Arial"/>
-                <w:sz w:val="22"/>
-                <w:szCs w:val="22"/>
-                <w:color w:val="111111"/>
-              </w:rPr>
-              <w:t xml:space="preserve">3994.57</w:t>
-            </w:r>
-          </w:p>
-        </w:tc>
-        <w:tc>
-          <w:tcPr>
-            <w:tcBorders/>
-            <w:shd w:val="clear" w:color="auto" w:fill="FFFFFF"/>
-            <w:tcMar>
-              <w:top w:w="0" w:type="dxa"/>
-              <w:bottom w:w="0" w:type="dxa"/>
-              <w:left w:w="0" w:type="dxa"/>
-              <w:right w:w="0" w:type="dxa"/>
-            </w:tcMar>
-            <w:vAlign w:val="center"/>
-          </w:tcPr>
-          <w:p>
-            <w:pPr>
-              <w:jc w:val="left"/>
-              <w:spacing w:after="40" w:before="40" w:line="240"/>
-              <w:ind w:firstLine="0" w:left="100" w:right="100"/>
-            </w:pPr>
-            <w:r xmlns:w="http://schemas.openxmlformats.org/wordprocessingml/2006/main" xmlns:wp="http://schemas.openxmlformats.org/drawingml/2006/wordprocessingDrawing" xmlns:r="http://schemas.openxmlformats.org/officeDocument/2006/relationships" xmlns:w14="http://schemas.microsoft.com/office/word/2010/wordml">
-              <w:rPr>
-                <w:rFonts w:ascii="Arial" w:hAnsi="Arial" w:eastAsia="Arial" w:cs="Arial"/>
-                <w:sz w:val="22"/>
-                <w:szCs w:val="22"/>
-                <w:color w:val="111111"/>
-              </w:rPr>
-              <w:t xml:space="preserve">4344.71</w:t>
-            </w:r>
-          </w:p>
-        </w:tc>
-        <w:tc>
-          <w:tcPr>
-            <w:tcBorders/>
-            <w:shd w:val="clear" w:color="auto" w:fill="FFFFFF"/>
-            <w:tcMar>
-              <w:top w:w="0" w:type="dxa"/>
-              <w:bottom w:w="0" w:type="dxa"/>
-              <w:left w:w="0" w:type="dxa"/>
-              <w:right w:w="0" w:type="dxa"/>
-            </w:tcMar>
-            <w:vAlign w:val="center"/>
-          </w:tcPr>
-          <w:p>
-            <w:pPr>
-              <w:jc w:val="left"/>
-              <w:spacing w:after="40" w:before="40" w:line="240"/>
-              <w:ind w:firstLine="0" w:left="100" w:right="100"/>
-            </w:pPr>
-            <w:r xmlns:w="http://schemas.openxmlformats.org/wordprocessingml/2006/main" xmlns:wp="http://schemas.openxmlformats.org/drawingml/2006/wordprocessingDrawing" xmlns:r="http://schemas.openxmlformats.org/officeDocument/2006/relationships" xmlns:w14="http://schemas.microsoft.com/office/word/2010/wordml">
-              <w:rPr>
-                <w:rFonts w:ascii="Arial" w:hAnsi="Arial" w:eastAsia="Arial" w:cs="Arial"/>
-                <w:sz w:val="22"/>
-                <w:szCs w:val="22"/>
-                <w:color w:val="111111"/>
-              </w:rPr>
-              <w:t xml:space="preserve">24459.46</w:t>
-            </w:r>
-          </w:p>
-        </w:tc>
-      </w:tr>
-      <w:tr>
-        <w:trPr>
-          <w:cantSplit/>
-          <w:trHeight w:val="457" w:hRule="auto"/>
-        </w:trPr>
-        <w:tc>
-          <w:tcPr>
-            <w:tcBorders/>
-            <w:shd w:val="clear" w:color="auto" w:fill="FFFFFF"/>
-            <w:tcMar>
-              <w:top w:w="0" w:type="dxa"/>
-              <w:bottom w:w="0" w:type="dxa"/>
-              <w:left w:w="0" w:type="dxa"/>
-              <w:right w:w="0" w:type="dxa"/>
-            </w:tcMar>
-            <w:vAlign w:val="center"/>
-          </w:tcPr>
-          <w:p>
-            <w:pPr>
-              <w:jc w:val="left"/>
-              <w:spacing w:after="40" w:before="40" w:line="240"/>
-              <w:ind w:firstLine="0" w:left="100" w:right="100"/>
-            </w:pPr>
-            <w:r xmlns:w="http://schemas.openxmlformats.org/wordprocessingml/2006/main" xmlns:wp="http://schemas.openxmlformats.org/drawingml/2006/wordprocessingDrawing" xmlns:r="http://schemas.openxmlformats.org/officeDocument/2006/relationships" xmlns:w14="http://schemas.microsoft.com/office/word/2010/wordml">
-              <w:rPr>
-                <w:rFonts w:ascii="Arial" w:hAnsi="Arial" w:eastAsia="Arial" w:cs="Arial"/>
-                <w:sz w:val="22"/>
-                <w:szCs w:val="22"/>
-                <w:color w:val="111111"/>
-              </w:rPr>
-              <w:t xml:space="preserve"/>
-            </w:r>
-          </w:p>
-        </w:tc>
-        <w:tc>
-          <w:tcPr>
-            <w:tcBorders/>
-            <w:shd w:val="clear" w:color="auto" w:fill="FFFFFF"/>
-            <w:tcMar>
-              <w:top w:w="0" w:type="dxa"/>
-              <w:bottom w:w="0" w:type="dxa"/>
-              <w:left w:w="0" w:type="dxa"/>
-              <w:right w:w="0" w:type="dxa"/>
-            </w:tcMar>
-            <w:vAlign w:val="center"/>
-          </w:tcPr>
-          <w:p>
-            <w:pPr>
-              <w:jc w:val="left"/>
-              <w:spacing w:after="40" w:before="40" w:line="240"/>
-              <w:ind w:firstLine="0" w:left="100" w:right="100"/>
-            </w:pPr>
-            <w:r xmlns:w="http://schemas.openxmlformats.org/wordprocessingml/2006/main" xmlns:wp="http://schemas.openxmlformats.org/drawingml/2006/wordprocessingDrawing" xmlns:r="http://schemas.openxmlformats.org/officeDocument/2006/relationships" xmlns:w14="http://schemas.microsoft.com/office/word/2010/wordml">
-              <w:rPr>
-                <w:rFonts w:ascii="Arial" w:hAnsi="Arial" w:eastAsia="Arial" w:cs="Arial"/>
-                <w:sz w:val="22"/>
-                <w:szCs w:val="22"/>
-                <w:color w:val="111111"/>
-              </w:rPr>
-              <w:t xml:space="preserve">Nitrogen Rate (kg/ha)</w:t>
-            </w:r>
-          </w:p>
-        </w:tc>
-        <w:tc>
-          <w:tcPr>
-            <w:tcBorders/>
-            <w:shd w:val="clear" w:color="auto" w:fill="FFFFFF"/>
-            <w:tcMar>
-              <w:top w:w="0" w:type="dxa"/>
-              <w:bottom w:w="0" w:type="dxa"/>
-              <w:left w:w="0" w:type="dxa"/>
-              <w:right w:w="0" w:type="dxa"/>
-            </w:tcMar>
-            <w:vAlign w:val="center"/>
-          </w:tcPr>
-          <w:p>
-            <w:pPr>
-              <w:jc w:val="left"/>
-              <w:spacing w:after="40" w:before="40" w:line="240"/>
-              <w:ind w:firstLine="0" w:left="100" w:right="100"/>
-            </w:pPr>
-            <w:r xmlns:w="http://schemas.openxmlformats.org/wordprocessingml/2006/main" xmlns:wp="http://schemas.openxmlformats.org/drawingml/2006/wordprocessingDrawing" xmlns:r="http://schemas.openxmlformats.org/officeDocument/2006/relationships" xmlns:w14="http://schemas.microsoft.com/office/word/2010/wordml">
-              <w:rPr>
-                <w:rFonts w:ascii="Arial" w:hAnsi="Arial" w:eastAsia="Arial" w:cs="Arial"/>
-                <w:sz w:val="22"/>
-                <w:szCs w:val="22"/>
-                <w:color w:val="111111"/>
-              </w:rPr>
-              <w:t xml:space="preserve">598</w:t>
-            </w:r>
-          </w:p>
-        </w:tc>
-        <w:tc>
-          <w:tcPr>
-            <w:tcBorders/>
-            <w:shd w:val="clear" w:color="auto" w:fill="FFFFFF"/>
-            <w:tcMar>
-              <w:top w:w="0" w:type="dxa"/>
-              <w:bottom w:w="0" w:type="dxa"/>
-              <w:left w:w="0" w:type="dxa"/>
-              <w:right w:w="0" w:type="dxa"/>
-            </w:tcMar>
-            <w:vAlign w:val="center"/>
-          </w:tcPr>
-          <w:p>
-            <w:pPr>
-              <w:jc w:val="left"/>
-              <w:spacing w:after="40" w:before="40" w:line="240"/>
-              <w:ind w:firstLine="0" w:left="100" w:right="100"/>
-            </w:pPr>
-            <w:r xmlns:w="http://schemas.openxmlformats.org/wordprocessingml/2006/main" xmlns:wp="http://schemas.openxmlformats.org/drawingml/2006/wordprocessingDrawing" xmlns:r="http://schemas.openxmlformats.org/officeDocument/2006/relationships" xmlns:w14="http://schemas.microsoft.com/office/word/2010/wordml">
-              <w:rPr>
-                <w:rFonts w:ascii="Arial" w:hAnsi="Arial" w:eastAsia="Arial" w:cs="Arial"/>
-                <w:sz w:val="22"/>
-                <w:szCs w:val="22"/>
-                <w:color w:val="111111"/>
-              </w:rPr>
-              <w:t xml:space="preserve">117.82</w:t>
-            </w:r>
-          </w:p>
-        </w:tc>
-        <w:tc>
-          <w:tcPr>
-            <w:tcBorders/>
-            <w:shd w:val="clear" w:color="auto" w:fill="FFFFFF"/>
-            <w:tcMar>
-              <w:top w:w="0" w:type="dxa"/>
-              <w:bottom w:w="0" w:type="dxa"/>
-              <w:left w:w="0" w:type="dxa"/>
-              <w:right w:w="0" w:type="dxa"/>
-            </w:tcMar>
-            <w:vAlign w:val="center"/>
-          </w:tcPr>
-          <w:p>
-            <w:pPr>
-              <w:jc w:val="left"/>
-              <w:spacing w:after="40" w:before="40" w:line="240"/>
-              <w:ind w:firstLine="0" w:left="100" w:right="100"/>
-            </w:pPr>
-            <w:r xmlns:w="http://schemas.openxmlformats.org/wordprocessingml/2006/main" xmlns:wp="http://schemas.openxmlformats.org/drawingml/2006/wordprocessingDrawing" xmlns:r="http://schemas.openxmlformats.org/officeDocument/2006/relationships" xmlns:w14="http://schemas.microsoft.com/office/word/2010/wordml">
-              <w:rPr>
-                <w:rFonts w:ascii="Arial" w:hAnsi="Arial" w:eastAsia="Arial" w:cs="Arial"/>
-                <w:sz w:val="22"/>
-                <w:szCs w:val="22"/>
-                <w:color w:val="111111"/>
-              </w:rPr>
-              <w:t xml:space="preserve">14.73</w:t>
-            </w:r>
-          </w:p>
-        </w:tc>
-        <w:tc>
-          <w:tcPr>
-            <w:tcBorders/>
-            <w:shd w:val="clear" w:color="auto" w:fill="FFFFFF"/>
-            <w:tcMar>
-              <w:top w:w="0" w:type="dxa"/>
-              <w:bottom w:w="0" w:type="dxa"/>
-              <w:left w:w="0" w:type="dxa"/>
-              <w:right w:w="0" w:type="dxa"/>
-            </w:tcMar>
-            <w:vAlign w:val="center"/>
-          </w:tcPr>
-          <w:p>
-            <w:pPr>
-              <w:jc w:val="left"/>
-              <w:spacing w:after="40" w:before="40" w:line="240"/>
-              <w:ind w:firstLine="0" w:left="100" w:right="100"/>
-            </w:pPr>
-            <w:r xmlns:w="http://schemas.openxmlformats.org/wordprocessingml/2006/main" xmlns:wp="http://schemas.openxmlformats.org/drawingml/2006/wordprocessingDrawing" xmlns:r="http://schemas.openxmlformats.org/officeDocument/2006/relationships" xmlns:w14="http://schemas.microsoft.com/office/word/2010/wordml">
-              <w:rPr>
-                <w:rFonts w:ascii="Arial" w:hAnsi="Arial" w:eastAsia="Arial" w:cs="Arial"/>
-                <w:sz w:val="22"/>
-                <w:szCs w:val="22"/>
-                <w:color w:val="111111"/>
-              </w:rPr>
-              <w:t xml:space="preserve">88.94</w:t>
-            </w:r>
-          </w:p>
-        </w:tc>
-        <w:tc>
-          <w:tcPr>
-            <w:tcBorders/>
-            <w:shd w:val="clear" w:color="auto" w:fill="FFFFFF"/>
-            <w:tcMar>
-              <w:top w:w="0" w:type="dxa"/>
-              <w:bottom w:w="0" w:type="dxa"/>
-              <w:left w:w="0" w:type="dxa"/>
-              <w:right w:w="0" w:type="dxa"/>
-            </w:tcMar>
-            <w:vAlign w:val="center"/>
-          </w:tcPr>
-          <w:p>
-            <w:pPr>
-              <w:jc w:val="left"/>
-              <w:spacing w:after="40" w:before="40" w:line="240"/>
-              <w:ind w:firstLine="0" w:left="100" w:right="100"/>
-            </w:pPr>
-            <w:r xmlns:w="http://schemas.openxmlformats.org/wordprocessingml/2006/main" xmlns:wp="http://schemas.openxmlformats.org/drawingml/2006/wordprocessingDrawing" xmlns:r="http://schemas.openxmlformats.org/officeDocument/2006/relationships" xmlns:w14="http://schemas.microsoft.com/office/word/2010/wordml">
-              <w:rPr>
-                <w:rFonts w:ascii="Arial" w:hAnsi="Arial" w:eastAsia="Arial" w:cs="Arial"/>
-                <w:sz w:val="22"/>
-                <w:szCs w:val="22"/>
-                <w:color w:val="111111"/>
-              </w:rPr>
-              <w:t xml:space="preserve">145.57</w:t>
-            </w:r>
-          </w:p>
-        </w:tc>
-      </w:tr>
-      <w:tr>
-        <w:trPr>
-          <w:cantSplit/>
-          <w:trHeight w:val="457" w:hRule="auto"/>
-        </w:trPr>
+        body1
         <w:tc>
           <w:tcPr>
             <w:tcBorders>
-              <w:bottom w:val="single" w:sz="8" w:space="0" w:color="000000"/>
+              <w:bottom w:val="none" w:sz="0" w:space="0" w:color="000000"/>
+              <w:top w:val="none" w:sz="0" w:space="0" w:color="000000"/>
+              <w:left w:val="none" w:sz="0" w:space="0" w:color="000000"/>
+              <w:right w:val="none" w:sz="0" w:space="0" w:color="000000"/>
             </w:tcBorders>
             <w:shd w:val="clear" w:color="auto" w:fill="FFFFFF"/>
             <w:tcMar>
@@ -1629,24 +1394,37 @@
           <w:p>
             <w:pPr>
               <w:jc w:val="left"/>
-              <w:spacing w:after="40" w:before="40" w:line="240"/>
+              <w:keepNext/>
+              <w:pBdr>
+                <w:bottom w:val="none" w:sz="0" w:space="0" w:color="000000"/>
+                <w:top w:val="none" w:sz="0" w:space="0" w:color="000000"/>
+                <w:left w:val="none" w:sz="0" w:space="0" w:color="000000"/>
+                <w:right w:val="none" w:sz="0" w:space="0" w:color="000000"/>
+              </w:pBdr>
+              <w:spacing w:after="100" w:before="100" w:line="240"/>
               <w:ind w:firstLine="0" w:left="100" w:right="100"/>
             </w:pPr>
-            <w:r xmlns:w="http://schemas.openxmlformats.org/wordprocessingml/2006/main" xmlns:wp="http://schemas.openxmlformats.org/drawingml/2006/wordprocessingDrawing" xmlns:r="http://schemas.openxmlformats.org/officeDocument/2006/relationships" xmlns:w14="http://schemas.microsoft.com/office/word/2010/wordml">
+            <w:r>
               <w:rPr>
-                <w:rFonts w:ascii="Arial" w:hAnsi="Arial" w:eastAsia="Arial" w:cs="Arial"/>
+                <w:rFonts w:ascii="Helvetica"/>
+                <w:i w:val="false"/>
+                <w:b w:val="false"/>
+                <w:u w:val="none"/>
                 <w:sz w:val="22"/>
                 <w:szCs w:val="22"/>
-                <w:color w:val="111111"/>
+                <w:color w:val="000000"/>
               </w:rPr>
-              <w:t xml:space="preserve"/>
+              <w:t xml:space="preserve">Zone 2</w:t>
             </w:r>
           </w:p>
         </w:tc>
         <w:tc>
           <w:tcPr>
             <w:tcBorders>
-              <w:bottom w:val="single" w:sz="8" w:space="0" w:color="000000"/>
+              <w:bottom w:val="none" w:sz="0" w:space="0" w:color="000000"/>
+              <w:top w:val="none" w:sz="0" w:space="0" w:color="000000"/>
+              <w:left w:val="none" w:sz="0" w:space="0" w:color="000000"/>
+              <w:right w:val="none" w:sz="0" w:space="0" w:color="000000"/>
             </w:tcBorders>
             <w:shd w:val="clear" w:color="auto" w:fill="FFFFFF"/>
             <w:tcMar>
@@ -1660,24 +1438,37 @@
           <w:p>
             <w:pPr>
               <w:jc w:val="left"/>
-              <w:spacing w:after="40" w:before="40" w:line="240"/>
+              <w:keepNext/>
+              <w:pBdr>
+                <w:bottom w:val="none" w:sz="0" w:space="0" w:color="000000"/>
+                <w:top w:val="none" w:sz="0" w:space="0" w:color="000000"/>
+                <w:left w:val="none" w:sz="0" w:space="0" w:color="000000"/>
+                <w:right w:val="none" w:sz="0" w:space="0" w:color="000000"/>
+              </w:pBdr>
+              <w:spacing w:after="100" w:before="100" w:line="240"/>
               <w:ind w:firstLine="0" w:left="100" w:right="100"/>
             </w:pPr>
-            <w:r xmlns:w="http://schemas.openxmlformats.org/wordprocessingml/2006/main" xmlns:wp="http://schemas.openxmlformats.org/drawingml/2006/wordprocessingDrawing" xmlns:r="http://schemas.openxmlformats.org/officeDocument/2006/relationships" xmlns:w14="http://schemas.microsoft.com/office/word/2010/wordml">
+            <w:r>
               <w:rPr>
-                <w:rFonts w:ascii="Arial" w:hAnsi="Arial" w:eastAsia="Arial" w:cs="Arial"/>
+                <w:rFonts w:ascii="Helvetica"/>
+                <w:i w:val="false"/>
+                <w:b w:val="false"/>
+                <w:u w:val="none"/>
                 <w:sz w:val="22"/>
                 <w:szCs w:val="22"/>
-                <w:color w:val="111111"/>
+                <w:color w:val="000000"/>
               </w:rPr>
-              <w:t xml:space="preserve">Seed Rate (1000/ha)</w:t>
+              <w:t xml:space="preserve">`Yield (kg/ha)` &lt;- Yield</w:t>
             </w:r>
           </w:p>
         </w:tc>
         <w:tc>
           <w:tcPr>
             <w:tcBorders>
-              <w:bottom w:val="single" w:sz="8" w:space="0" w:color="000000"/>
+              <w:bottom w:val="none" w:sz="0" w:space="0" w:color="000000"/>
+              <w:top w:val="none" w:sz="0" w:space="0" w:color="000000"/>
+              <w:left w:val="none" w:sz="0" w:space="0" w:color="000000"/>
+              <w:right w:val="none" w:sz="0" w:space="0" w:color="000000"/>
             </w:tcBorders>
             <w:shd w:val="clear" w:color="auto" w:fill="FFFFFF"/>
             <w:tcMar>
@@ -1691,15 +1482,25 @@
           <w:p>
             <w:pPr>
               <w:jc w:val="left"/>
-              <w:spacing w:after="40" w:before="40" w:line="240"/>
+              <w:keepNext/>
+              <w:pBdr>
+                <w:bottom w:val="none" w:sz="0" w:space="0" w:color="000000"/>
+                <w:top w:val="none" w:sz="0" w:space="0" w:color="000000"/>
+                <w:left w:val="none" w:sz="0" w:space="0" w:color="000000"/>
+                <w:right w:val="none" w:sz="0" w:space="0" w:color="000000"/>
+              </w:pBdr>
+              <w:spacing w:after="100" w:before="100" w:line="240"/>
               <w:ind w:firstLine="0" w:left="100" w:right="100"/>
             </w:pPr>
-            <w:r xmlns:w="http://schemas.openxmlformats.org/wordprocessingml/2006/main" xmlns:wp="http://schemas.openxmlformats.org/drawingml/2006/wordprocessingDrawing" xmlns:r="http://schemas.openxmlformats.org/officeDocument/2006/relationships" xmlns:w14="http://schemas.microsoft.com/office/word/2010/wordml">
+            <w:r>
               <w:rPr>
-                <w:rFonts w:ascii="Arial" w:hAnsi="Arial" w:eastAsia="Arial" w:cs="Arial"/>
+                <w:rFonts w:ascii="Helvetica"/>
+                <w:i w:val="false"/>
+                <w:b w:val="false"/>
+                <w:u w:val="none"/>
                 <w:sz w:val="22"/>
                 <w:szCs w:val="22"/>
-                <w:color w:val="111111"/>
+                <w:color w:val="000000"/>
               </w:rPr>
               <w:t xml:space="preserve">598</w:t>
             </w:r>
@@ -1708,7 +1509,10 @@
         <w:tc>
           <w:tcPr>
             <w:tcBorders>
-              <w:bottom w:val="single" w:sz="8" w:space="0" w:color="000000"/>
+              <w:bottom w:val="none" w:sz="0" w:space="0" w:color="000000"/>
+              <w:top w:val="none" w:sz="0" w:space="0" w:color="000000"/>
+              <w:left w:val="none" w:sz="0" w:space="0" w:color="000000"/>
+              <w:right w:val="none" w:sz="0" w:space="0" w:color="000000"/>
             </w:tcBorders>
             <w:shd w:val="clear" w:color="auto" w:fill="FFFFFF"/>
             <w:tcMar>
@@ -1722,24 +1526,37 @@
           <w:p>
             <w:pPr>
               <w:jc w:val="left"/>
-              <w:spacing w:after="40" w:before="40" w:line="240"/>
+              <w:keepNext/>
+              <w:pBdr>
+                <w:bottom w:val="none" w:sz="0" w:space="0" w:color="000000"/>
+                <w:top w:val="none" w:sz="0" w:space="0" w:color="000000"/>
+                <w:left w:val="none" w:sz="0" w:space="0" w:color="000000"/>
+                <w:right w:val="none" w:sz="0" w:space="0" w:color="000000"/>
+              </w:pBdr>
+              <w:spacing w:after="100" w:before="100" w:line="240"/>
               <w:ind w:firstLine="0" w:left="100" w:right="100"/>
             </w:pPr>
-            <w:r xmlns:w="http://schemas.openxmlformats.org/wordprocessingml/2006/main" xmlns:wp="http://schemas.openxmlformats.org/drawingml/2006/wordprocessingDrawing" xmlns:r="http://schemas.openxmlformats.org/officeDocument/2006/relationships" xmlns:w14="http://schemas.microsoft.com/office/word/2010/wordml">
+            <w:r>
               <w:rPr>
-                <w:rFonts w:ascii="Arial" w:hAnsi="Arial" w:eastAsia="Arial" w:cs="Arial"/>
+                <w:rFonts w:ascii="Helvetica"/>
+                <w:i w:val="false"/>
+                <w:b w:val="false"/>
+                <w:u w:val="none"/>
                 <w:sz w:val="22"/>
                 <w:szCs w:val="22"/>
-                <w:color w:val="111111"/>
+                <w:color w:val="000000"/>
               </w:rPr>
-              <w:t xml:space="preserve">84.01</w:t>
+              <w:t xml:space="preserve">12932.11</w:t>
             </w:r>
           </w:p>
         </w:tc>
         <w:tc>
           <w:tcPr>
             <w:tcBorders>
-              <w:bottom w:val="single" w:sz="8" w:space="0" w:color="000000"/>
+              <w:bottom w:val="none" w:sz="0" w:space="0" w:color="000000"/>
+              <w:top w:val="none" w:sz="0" w:space="0" w:color="000000"/>
+              <w:left w:val="none" w:sz="0" w:space="0" w:color="000000"/>
+              <w:right w:val="none" w:sz="0" w:space="0" w:color="000000"/>
             </w:tcBorders>
             <w:shd w:val="clear" w:color="auto" w:fill="FFFFFF"/>
             <w:tcMar>
@@ -1753,24 +1570,37 @@
           <w:p>
             <w:pPr>
               <w:jc w:val="left"/>
-              <w:spacing w:after="40" w:before="40" w:line="240"/>
+              <w:keepNext/>
+              <w:pBdr>
+                <w:bottom w:val="none" w:sz="0" w:space="0" w:color="000000"/>
+                <w:top w:val="none" w:sz="0" w:space="0" w:color="000000"/>
+                <w:left w:val="none" w:sz="0" w:space="0" w:color="000000"/>
+                <w:right w:val="none" w:sz="0" w:space="0" w:color="000000"/>
+              </w:pBdr>
+              <w:spacing w:after="100" w:before="100" w:line="240"/>
               <w:ind w:firstLine="0" w:left="100" w:right="100"/>
             </w:pPr>
-            <w:r xmlns:w="http://schemas.openxmlformats.org/wordprocessingml/2006/main" xmlns:wp="http://schemas.openxmlformats.org/drawingml/2006/wordprocessingDrawing" xmlns:r="http://schemas.openxmlformats.org/officeDocument/2006/relationships" xmlns:w14="http://schemas.microsoft.com/office/word/2010/wordml">
+            <w:r>
               <w:rPr>
-                <w:rFonts w:ascii="Arial" w:hAnsi="Arial" w:eastAsia="Arial" w:cs="Arial"/>
+                <w:rFonts w:ascii="Helvetica"/>
+                <w:i w:val="false"/>
+                <w:b w:val="false"/>
+                <w:u w:val="none"/>
                 <w:sz w:val="22"/>
                 <w:szCs w:val="22"/>
-                <w:color w:val="111111"/>
+                <w:color w:val="000000"/>
               </w:rPr>
-              <w:t xml:space="preserve">6.86</w:t>
+              <w:t xml:space="preserve">3994.57</w:t>
             </w:r>
           </w:p>
         </w:tc>
         <w:tc>
           <w:tcPr>
             <w:tcBorders>
-              <w:bottom w:val="single" w:sz="8" w:space="0" w:color="000000"/>
+              <w:bottom w:val="none" w:sz="0" w:space="0" w:color="000000"/>
+              <w:top w:val="none" w:sz="0" w:space="0" w:color="000000"/>
+              <w:left w:val="none" w:sz="0" w:space="0" w:color="000000"/>
+              <w:right w:val="none" w:sz="0" w:space="0" w:color="000000"/>
             </w:tcBorders>
             <w:shd w:val="clear" w:color="auto" w:fill="FFFFFF"/>
             <w:tcMar>
@@ -1784,24 +1614,37 @@
           <w:p>
             <w:pPr>
               <w:jc w:val="left"/>
-              <w:spacing w:after="40" w:before="40" w:line="240"/>
+              <w:keepNext/>
+              <w:pBdr>
+                <w:bottom w:val="none" w:sz="0" w:space="0" w:color="000000"/>
+                <w:top w:val="none" w:sz="0" w:space="0" w:color="000000"/>
+                <w:left w:val="none" w:sz="0" w:space="0" w:color="000000"/>
+                <w:right w:val="none" w:sz="0" w:space="0" w:color="000000"/>
+              </w:pBdr>
+              <w:spacing w:after="100" w:before="100" w:line="240"/>
               <w:ind w:firstLine="0" w:left="100" w:right="100"/>
             </w:pPr>
-            <w:r xmlns:w="http://schemas.openxmlformats.org/wordprocessingml/2006/main" xmlns:wp="http://schemas.openxmlformats.org/drawingml/2006/wordprocessingDrawing" xmlns:r="http://schemas.openxmlformats.org/officeDocument/2006/relationships" xmlns:w14="http://schemas.microsoft.com/office/word/2010/wordml">
+            <w:r>
               <w:rPr>
-                <w:rFonts w:ascii="Arial" w:hAnsi="Arial" w:eastAsia="Arial" w:cs="Arial"/>
+                <w:rFonts w:ascii="Helvetica"/>
+                <w:i w:val="false"/>
+                <w:b w:val="false"/>
+                <w:u w:val="none"/>
                 <w:sz w:val="22"/>
                 <w:szCs w:val="22"/>
-                <w:color w:val="111111"/>
+                <w:color w:val="000000"/>
               </w:rPr>
-              <w:t xml:space="preserve">69.17</w:t>
+              <w:t xml:space="preserve">4344.71</w:t>
             </w:r>
           </w:p>
         </w:tc>
         <w:tc>
           <w:tcPr>
             <w:tcBorders>
-              <w:bottom w:val="single" w:sz="8" w:space="0" w:color="000000"/>
+              <w:bottom w:val="none" w:sz="0" w:space="0" w:color="000000"/>
+              <w:top w:val="none" w:sz="0" w:space="0" w:color="000000"/>
+              <w:left w:val="none" w:sz="0" w:space="0" w:color="000000"/>
+              <w:right w:val="none" w:sz="0" w:space="0" w:color="000000"/>
             </w:tcBorders>
             <w:shd w:val="clear" w:color="auto" w:fill="FFFFFF"/>
             <w:tcMar>
@@ -1815,17 +1658,27 @@
           <w:p>
             <w:pPr>
               <w:jc w:val="left"/>
-              <w:spacing w:after="40" w:before="40" w:line="240"/>
+              <w:keepNext/>
+              <w:pBdr>
+                <w:bottom w:val="none" w:sz="0" w:space="0" w:color="000000"/>
+                <w:top w:val="none" w:sz="0" w:space="0" w:color="000000"/>
+                <w:left w:val="none" w:sz="0" w:space="0" w:color="000000"/>
+                <w:right w:val="none" w:sz="0" w:space="0" w:color="000000"/>
+              </w:pBdr>
+              <w:spacing w:after="100" w:before="100" w:line="240"/>
               <w:ind w:firstLine="0" w:left="100" w:right="100"/>
             </w:pPr>
-            <w:r xmlns:w="http://schemas.openxmlformats.org/wordprocessingml/2006/main" xmlns:wp="http://schemas.openxmlformats.org/drawingml/2006/wordprocessingDrawing" xmlns:r="http://schemas.openxmlformats.org/officeDocument/2006/relationships" xmlns:w14="http://schemas.microsoft.com/office/word/2010/wordml">
+            <w:r>
               <w:rPr>
-                <w:rFonts w:ascii="Arial" w:hAnsi="Arial" w:eastAsia="Arial" w:cs="Arial"/>
+                <w:rFonts w:ascii="Helvetica"/>
+                <w:i w:val="false"/>
+                <w:b w:val="false"/>
+                <w:u w:val="none"/>
                 <w:sz w:val="22"/>
                 <w:szCs w:val="22"/>
-                <w:color w:val="111111"/>
+                <w:color w:val="000000"/>
               </w:rPr>
-              <w:t xml:space="preserve">98.61</w:t>
+              <w:t xml:space="preserve">24459.46</w:t>
             </w:r>
           </w:p>
         </w:tc>
@@ -1833,12 +1686,16 @@
       <w:tr>
         <w:trPr>
           <w:cantSplit/>
-          <w:trHeight w:val="457" w:hRule="auto"/>
+          <w:trHeight w:val="621" w:hRule="auto"/>
         </w:trPr>
+        body2
         <w:tc>
           <w:tcPr>
             <w:tcBorders>
-              <w:top w:val="single" w:sz="8" w:space="0" w:color="000000"/>
+              <w:bottom w:val="none" w:sz="0" w:space="0" w:color="000000"/>
+              <w:top w:val="none" w:sz="0" w:space="0" w:color="000000"/>
+              <w:left w:val="none" w:sz="0" w:space="0" w:color="000000"/>
+              <w:right w:val="none" w:sz="0" w:space="0" w:color="000000"/>
             </w:tcBorders>
             <w:shd w:val="clear" w:color="auto" w:fill="FFFFFF"/>
             <w:tcMar>
@@ -1852,24 +1709,37 @@
           <w:p>
             <w:pPr>
               <w:jc w:val="left"/>
-              <w:spacing w:after="40" w:before="40" w:line="240"/>
+              <w:keepNext/>
+              <w:pBdr>
+                <w:bottom w:val="none" w:sz="0" w:space="0" w:color="000000"/>
+                <w:top w:val="none" w:sz="0" w:space="0" w:color="000000"/>
+                <w:left w:val="none" w:sz="0" w:space="0" w:color="000000"/>
+                <w:right w:val="none" w:sz="0" w:space="0" w:color="000000"/>
+              </w:pBdr>
+              <w:spacing w:after="100" w:before="100" w:line="240"/>
               <w:ind w:firstLine="0" w:left="100" w:right="100"/>
             </w:pPr>
-            <w:r xmlns:w="http://schemas.openxmlformats.org/wordprocessingml/2006/main" xmlns:wp="http://schemas.openxmlformats.org/drawingml/2006/wordprocessingDrawing" xmlns:r="http://schemas.openxmlformats.org/officeDocument/2006/relationships" xmlns:w14="http://schemas.microsoft.com/office/word/2010/wordml">
+            <w:r>
               <w:rPr>
-                <w:rFonts w:ascii="Arial" w:hAnsi="Arial" w:eastAsia="Arial" w:cs="Arial"/>
+                <w:rFonts w:ascii="Helvetica"/>
+                <w:i w:val="false"/>
+                <w:b w:val="false"/>
+                <w:u w:val="none"/>
                 <w:sz w:val="22"/>
                 <w:szCs w:val="22"/>
-                <w:color w:val="111111"/>
+                <w:color w:val="000000"/>
               </w:rPr>
-              <w:t xml:space="preserve">Zone 3</w:t>
+              <w:t xml:space="preserve"/>
             </w:r>
           </w:p>
         </w:tc>
         <w:tc>
           <w:tcPr>
             <w:tcBorders>
-              <w:top w:val="single" w:sz="8" w:space="0" w:color="000000"/>
+              <w:bottom w:val="none" w:sz="0" w:space="0" w:color="000000"/>
+              <w:top w:val="none" w:sz="0" w:space="0" w:color="000000"/>
+              <w:left w:val="none" w:sz="0" w:space="0" w:color="000000"/>
+              <w:right w:val="none" w:sz="0" w:space="0" w:color="000000"/>
             </w:tcBorders>
             <w:shd w:val="clear" w:color="auto" w:fill="FFFFFF"/>
             <w:tcMar>
@@ -1883,24 +1753,37 @@
           <w:p>
             <w:pPr>
               <w:jc w:val="left"/>
-              <w:spacing w:after="40" w:before="40" w:line="240"/>
+              <w:keepNext/>
+              <w:pBdr>
+                <w:bottom w:val="none" w:sz="0" w:space="0" w:color="000000"/>
+                <w:top w:val="none" w:sz="0" w:space="0" w:color="000000"/>
+                <w:left w:val="none" w:sz="0" w:space="0" w:color="000000"/>
+                <w:right w:val="none" w:sz="0" w:space="0" w:color="000000"/>
+              </w:pBdr>
+              <w:spacing w:after="100" w:before="100" w:line="240"/>
               <w:ind w:firstLine="0" w:left="100" w:right="100"/>
             </w:pPr>
-            <w:r xmlns:w="http://schemas.openxmlformats.org/wordprocessingml/2006/main" xmlns:wp="http://schemas.openxmlformats.org/drawingml/2006/wordprocessingDrawing" xmlns:r="http://schemas.openxmlformats.org/officeDocument/2006/relationships" xmlns:w14="http://schemas.microsoft.com/office/word/2010/wordml">
+            <w:r>
               <w:rPr>
-                <w:rFonts w:ascii="Arial" w:hAnsi="Arial" w:eastAsia="Arial" w:cs="Arial"/>
+                <w:rFonts w:ascii="Helvetica"/>
+                <w:i w:val="false"/>
+                <w:b w:val="false"/>
+                <w:u w:val="none"/>
                 <w:sz w:val="22"/>
                 <w:szCs w:val="22"/>
-                <w:color w:val="111111"/>
+                <w:color w:val="000000"/>
               </w:rPr>
-              <w:t xml:space="preserve">Yield (kg/ha)</w:t>
+              <w:t xml:space="preserve">`Nitrogen Rate (kg/ha)` &lt;- aa_n</w:t>
             </w:r>
           </w:p>
         </w:tc>
         <w:tc>
           <w:tcPr>
             <w:tcBorders>
-              <w:top w:val="single" w:sz="8" w:space="0" w:color="000000"/>
+              <w:bottom w:val="none" w:sz="0" w:space="0" w:color="000000"/>
+              <w:top w:val="none" w:sz="0" w:space="0" w:color="000000"/>
+              <w:left w:val="none" w:sz="0" w:space="0" w:color="000000"/>
+              <w:right w:val="none" w:sz="0" w:space="0" w:color="000000"/>
             </w:tcBorders>
             <w:shd w:val="clear" w:color="auto" w:fill="FFFFFF"/>
             <w:tcMar>
@@ -1914,24 +1797,37 @@
           <w:p>
             <w:pPr>
               <w:jc w:val="left"/>
-              <w:spacing w:after="40" w:before="40" w:line="240"/>
+              <w:keepNext/>
+              <w:pBdr>
+                <w:bottom w:val="none" w:sz="0" w:space="0" w:color="000000"/>
+                <w:top w:val="none" w:sz="0" w:space="0" w:color="000000"/>
+                <w:left w:val="none" w:sz="0" w:space="0" w:color="000000"/>
+                <w:right w:val="none" w:sz="0" w:space="0" w:color="000000"/>
+              </w:pBdr>
+              <w:spacing w:after="100" w:before="100" w:line="240"/>
               <w:ind w:firstLine="0" w:left="100" w:right="100"/>
             </w:pPr>
-            <w:r xmlns:w="http://schemas.openxmlformats.org/wordprocessingml/2006/main" xmlns:wp="http://schemas.openxmlformats.org/drawingml/2006/wordprocessingDrawing" xmlns:r="http://schemas.openxmlformats.org/officeDocument/2006/relationships" xmlns:w14="http://schemas.microsoft.com/office/word/2010/wordml">
+            <w:r>
               <w:rPr>
-                <w:rFonts w:ascii="Arial" w:hAnsi="Arial" w:eastAsia="Arial" w:cs="Arial"/>
+                <w:rFonts w:ascii="Helvetica"/>
+                <w:i w:val="false"/>
+                <w:b w:val="false"/>
+                <w:u w:val="none"/>
                 <w:sz w:val="22"/>
                 <w:szCs w:val="22"/>
-                <w:color w:val="111111"/>
+                <w:color w:val="000000"/>
               </w:rPr>
-              <w:t xml:space="preserve">1376</w:t>
+              <w:t xml:space="preserve">598</w:t>
             </w:r>
           </w:p>
         </w:tc>
         <w:tc>
           <w:tcPr>
             <w:tcBorders>
-              <w:top w:val="single" w:sz="8" w:space="0" w:color="000000"/>
+              <w:bottom w:val="none" w:sz="0" w:space="0" w:color="000000"/>
+              <w:top w:val="none" w:sz="0" w:space="0" w:color="000000"/>
+              <w:left w:val="none" w:sz="0" w:space="0" w:color="000000"/>
+              <w:right w:val="none" w:sz="0" w:space="0" w:color="000000"/>
             </w:tcBorders>
             <w:shd w:val="clear" w:color="auto" w:fill="FFFFFF"/>
             <w:tcMar>
@@ -1945,24 +1841,37 @@
           <w:p>
             <w:pPr>
               <w:jc w:val="left"/>
-              <w:spacing w:after="40" w:before="40" w:line="240"/>
+              <w:keepNext/>
+              <w:pBdr>
+                <w:bottom w:val="none" w:sz="0" w:space="0" w:color="000000"/>
+                <w:top w:val="none" w:sz="0" w:space="0" w:color="000000"/>
+                <w:left w:val="none" w:sz="0" w:space="0" w:color="000000"/>
+                <w:right w:val="none" w:sz="0" w:space="0" w:color="000000"/>
+              </w:pBdr>
+              <w:spacing w:after="100" w:before="100" w:line="240"/>
               <w:ind w:firstLine="0" w:left="100" w:right="100"/>
             </w:pPr>
-            <w:r xmlns:w="http://schemas.openxmlformats.org/wordprocessingml/2006/main" xmlns:wp="http://schemas.openxmlformats.org/drawingml/2006/wordprocessingDrawing" xmlns:r="http://schemas.openxmlformats.org/officeDocument/2006/relationships" xmlns:w14="http://schemas.microsoft.com/office/word/2010/wordml">
+            <w:r>
               <w:rPr>
-                <w:rFonts w:ascii="Arial" w:hAnsi="Arial" w:eastAsia="Arial" w:cs="Arial"/>
+                <w:rFonts w:ascii="Helvetica"/>
+                <w:i w:val="false"/>
+                <w:b w:val="false"/>
+                <w:u w:val="none"/>
                 <w:sz w:val="22"/>
                 <w:szCs w:val="22"/>
-                <w:color w:val="111111"/>
+                <w:color w:val="000000"/>
               </w:rPr>
-              <w:t xml:space="preserve">13430.38</w:t>
+              <w:t xml:space="preserve">117.82</w:t>
             </w:r>
           </w:p>
         </w:tc>
         <w:tc>
           <w:tcPr>
             <w:tcBorders>
-              <w:top w:val="single" w:sz="8" w:space="0" w:color="000000"/>
+              <w:bottom w:val="none" w:sz="0" w:space="0" w:color="000000"/>
+              <w:top w:val="none" w:sz="0" w:space="0" w:color="000000"/>
+              <w:left w:val="none" w:sz="0" w:space="0" w:color="000000"/>
+              <w:right w:val="none" w:sz="0" w:space="0" w:color="000000"/>
             </w:tcBorders>
             <w:shd w:val="clear" w:color="auto" w:fill="FFFFFF"/>
             <w:tcMar>
@@ -1976,24 +1885,37 @@
           <w:p>
             <w:pPr>
               <w:jc w:val="left"/>
-              <w:spacing w:after="40" w:before="40" w:line="240"/>
+              <w:keepNext/>
+              <w:pBdr>
+                <w:bottom w:val="none" w:sz="0" w:space="0" w:color="000000"/>
+                <w:top w:val="none" w:sz="0" w:space="0" w:color="000000"/>
+                <w:left w:val="none" w:sz="0" w:space="0" w:color="000000"/>
+                <w:right w:val="none" w:sz="0" w:space="0" w:color="000000"/>
+              </w:pBdr>
+              <w:spacing w:after="100" w:before="100" w:line="240"/>
               <w:ind w:firstLine="0" w:left="100" w:right="100"/>
             </w:pPr>
-            <w:r xmlns:w="http://schemas.openxmlformats.org/wordprocessingml/2006/main" xmlns:wp="http://schemas.openxmlformats.org/drawingml/2006/wordprocessingDrawing" xmlns:r="http://schemas.openxmlformats.org/officeDocument/2006/relationships" xmlns:w14="http://schemas.microsoft.com/office/word/2010/wordml">
+            <w:r>
               <w:rPr>
-                <w:rFonts w:ascii="Arial" w:hAnsi="Arial" w:eastAsia="Arial" w:cs="Arial"/>
+                <w:rFonts w:ascii="Helvetica"/>
+                <w:i w:val="false"/>
+                <w:b w:val="false"/>
+                <w:u w:val="none"/>
                 <w:sz w:val="22"/>
                 <w:szCs w:val="22"/>
-                <w:color w:val="111111"/>
+                <w:color w:val="000000"/>
               </w:rPr>
-              <w:t xml:space="preserve">4132.89</w:t>
+              <w:t xml:space="preserve">14.73</w:t>
             </w:r>
           </w:p>
         </w:tc>
         <w:tc>
           <w:tcPr>
             <w:tcBorders>
-              <w:top w:val="single" w:sz="8" w:space="0" w:color="000000"/>
+              <w:bottom w:val="none" w:sz="0" w:space="0" w:color="000000"/>
+              <w:top w:val="none" w:sz="0" w:space="0" w:color="000000"/>
+              <w:left w:val="none" w:sz="0" w:space="0" w:color="000000"/>
+              <w:right w:val="none" w:sz="0" w:space="0" w:color="000000"/>
             </w:tcBorders>
             <w:shd w:val="clear" w:color="auto" w:fill="FFFFFF"/>
             <w:tcMar>
@@ -2007,24 +1929,37 @@
           <w:p>
             <w:pPr>
               <w:jc w:val="left"/>
-              <w:spacing w:after="40" w:before="40" w:line="240"/>
+              <w:keepNext/>
+              <w:pBdr>
+                <w:bottom w:val="none" w:sz="0" w:space="0" w:color="000000"/>
+                <w:top w:val="none" w:sz="0" w:space="0" w:color="000000"/>
+                <w:left w:val="none" w:sz="0" w:space="0" w:color="000000"/>
+                <w:right w:val="none" w:sz="0" w:space="0" w:color="000000"/>
+              </w:pBdr>
+              <w:spacing w:after="100" w:before="100" w:line="240"/>
               <w:ind w:firstLine="0" w:left="100" w:right="100"/>
             </w:pPr>
-            <w:r xmlns:w="http://schemas.openxmlformats.org/wordprocessingml/2006/main" xmlns:wp="http://schemas.openxmlformats.org/drawingml/2006/wordprocessingDrawing" xmlns:r="http://schemas.openxmlformats.org/officeDocument/2006/relationships" xmlns:w14="http://schemas.microsoft.com/office/word/2010/wordml">
+            <w:r>
               <w:rPr>
-                <w:rFonts w:ascii="Arial" w:hAnsi="Arial" w:eastAsia="Arial" w:cs="Arial"/>
+                <w:rFonts w:ascii="Helvetica"/>
+                <w:i w:val="false"/>
+                <w:b w:val="false"/>
+                <w:u w:val="none"/>
                 <w:sz w:val="22"/>
                 <w:szCs w:val="22"/>
-                <w:color w:val="111111"/>
+                <w:color w:val="000000"/>
               </w:rPr>
-              <w:t xml:space="preserve">4026.51</w:t>
+              <w:t xml:space="preserve">88.94</w:t>
             </w:r>
           </w:p>
         </w:tc>
         <w:tc>
           <w:tcPr>
             <w:tcBorders>
-              <w:top w:val="single" w:sz="8" w:space="0" w:color="000000"/>
+              <w:bottom w:val="none" w:sz="0" w:space="0" w:color="000000"/>
+              <w:top w:val="none" w:sz="0" w:space="0" w:color="000000"/>
+              <w:left w:val="none" w:sz="0" w:space="0" w:color="000000"/>
+              <w:right w:val="none" w:sz="0" w:space="0" w:color="000000"/>
             </w:tcBorders>
             <w:shd w:val="clear" w:color="auto" w:fill="FFFFFF"/>
             <w:tcMar>
@@ -2038,17 +1973,27 @@
           <w:p>
             <w:pPr>
               <w:jc w:val="left"/>
-              <w:spacing w:after="40" w:before="40" w:line="240"/>
+              <w:keepNext/>
+              <w:pBdr>
+                <w:bottom w:val="none" w:sz="0" w:space="0" w:color="000000"/>
+                <w:top w:val="none" w:sz="0" w:space="0" w:color="000000"/>
+                <w:left w:val="none" w:sz="0" w:space="0" w:color="000000"/>
+                <w:right w:val="none" w:sz="0" w:space="0" w:color="000000"/>
+              </w:pBdr>
+              <w:spacing w:after="100" w:before="100" w:line="240"/>
               <w:ind w:firstLine="0" w:left="100" w:right="100"/>
             </w:pPr>
-            <w:r xmlns:w="http://schemas.openxmlformats.org/wordprocessingml/2006/main" xmlns:wp="http://schemas.openxmlformats.org/drawingml/2006/wordprocessingDrawing" xmlns:r="http://schemas.openxmlformats.org/officeDocument/2006/relationships" xmlns:w14="http://schemas.microsoft.com/office/word/2010/wordml">
+            <w:r>
               <w:rPr>
-                <w:rFonts w:ascii="Arial" w:hAnsi="Arial" w:eastAsia="Arial" w:cs="Arial"/>
+                <w:rFonts w:ascii="Helvetica"/>
+                <w:i w:val="false"/>
+                <w:b w:val="false"/>
+                <w:u w:val="none"/>
                 <w:sz w:val="22"/>
                 <w:szCs w:val="22"/>
-                <w:color w:val="111111"/>
+                <w:color w:val="000000"/>
               </w:rPr>
-              <w:t xml:space="preserve">23319.59</w:t>
+              <w:t xml:space="preserve">145.57</w:t>
             </w:r>
           </w:p>
         </w:tc>
@@ -2056,221 +2001,16 @@
       <w:tr>
         <w:trPr>
           <w:cantSplit/>
-          <w:trHeight w:val="457" w:hRule="auto"/>
+          <w:trHeight w:val="618" w:hRule="auto"/>
         </w:trPr>
-        <w:tc>
-          <w:tcPr>
-            <w:tcBorders/>
-            <w:shd w:val="clear" w:color="auto" w:fill="FFFFFF"/>
-            <w:tcMar>
-              <w:top w:w="0" w:type="dxa"/>
-              <w:bottom w:w="0" w:type="dxa"/>
-              <w:left w:w="0" w:type="dxa"/>
-              <w:right w:w="0" w:type="dxa"/>
-            </w:tcMar>
-            <w:vAlign w:val="center"/>
-          </w:tcPr>
-          <w:p>
-            <w:pPr>
-              <w:jc w:val="left"/>
-              <w:spacing w:after="40" w:before="40" w:line="240"/>
-              <w:ind w:firstLine="0" w:left="100" w:right="100"/>
-            </w:pPr>
-            <w:r xmlns:w="http://schemas.openxmlformats.org/wordprocessingml/2006/main" xmlns:wp="http://schemas.openxmlformats.org/drawingml/2006/wordprocessingDrawing" xmlns:r="http://schemas.openxmlformats.org/officeDocument/2006/relationships" xmlns:w14="http://schemas.microsoft.com/office/word/2010/wordml">
-              <w:rPr>
-                <w:rFonts w:ascii="Arial" w:hAnsi="Arial" w:eastAsia="Arial" w:cs="Arial"/>
-                <w:sz w:val="22"/>
-                <w:szCs w:val="22"/>
-                <w:color w:val="111111"/>
-              </w:rPr>
-              <w:t xml:space="preserve"/>
-            </w:r>
-          </w:p>
-        </w:tc>
-        <w:tc>
-          <w:tcPr>
-            <w:tcBorders/>
-            <w:shd w:val="clear" w:color="auto" w:fill="FFFFFF"/>
-            <w:tcMar>
-              <w:top w:w="0" w:type="dxa"/>
-              <w:bottom w:w="0" w:type="dxa"/>
-              <w:left w:w="0" w:type="dxa"/>
-              <w:right w:w="0" w:type="dxa"/>
-            </w:tcMar>
-            <w:vAlign w:val="center"/>
-          </w:tcPr>
-          <w:p>
-            <w:pPr>
-              <w:jc w:val="left"/>
-              <w:spacing w:after="40" w:before="40" w:line="240"/>
-              <w:ind w:firstLine="0" w:left="100" w:right="100"/>
-            </w:pPr>
-            <w:r xmlns:w="http://schemas.openxmlformats.org/wordprocessingml/2006/main" xmlns:wp="http://schemas.openxmlformats.org/drawingml/2006/wordprocessingDrawing" xmlns:r="http://schemas.openxmlformats.org/officeDocument/2006/relationships" xmlns:w14="http://schemas.microsoft.com/office/word/2010/wordml">
-              <w:rPr>
-                <w:rFonts w:ascii="Arial" w:hAnsi="Arial" w:eastAsia="Arial" w:cs="Arial"/>
-                <w:sz w:val="22"/>
-                <w:szCs w:val="22"/>
-                <w:color w:val="111111"/>
-              </w:rPr>
-              <w:t xml:space="preserve">Nitrogen Rate (kg/ha)</w:t>
-            </w:r>
-          </w:p>
-        </w:tc>
-        <w:tc>
-          <w:tcPr>
-            <w:tcBorders/>
-            <w:shd w:val="clear" w:color="auto" w:fill="FFFFFF"/>
-            <w:tcMar>
-              <w:top w:w="0" w:type="dxa"/>
-              <w:bottom w:w="0" w:type="dxa"/>
-              <w:left w:w="0" w:type="dxa"/>
-              <w:right w:w="0" w:type="dxa"/>
-            </w:tcMar>
-            <w:vAlign w:val="center"/>
-          </w:tcPr>
-          <w:p>
-            <w:pPr>
-              <w:jc w:val="left"/>
-              <w:spacing w:after="40" w:before="40" w:line="240"/>
-              <w:ind w:firstLine="0" w:left="100" w:right="100"/>
-            </w:pPr>
-            <w:r xmlns:w="http://schemas.openxmlformats.org/wordprocessingml/2006/main" xmlns:wp="http://schemas.openxmlformats.org/drawingml/2006/wordprocessingDrawing" xmlns:r="http://schemas.openxmlformats.org/officeDocument/2006/relationships" xmlns:w14="http://schemas.microsoft.com/office/word/2010/wordml">
-              <w:rPr>
-                <w:rFonts w:ascii="Arial" w:hAnsi="Arial" w:eastAsia="Arial" w:cs="Arial"/>
-                <w:sz w:val="22"/>
-                <w:szCs w:val="22"/>
-                <w:color w:val="111111"/>
-              </w:rPr>
-              <w:t xml:space="preserve">1376</w:t>
-            </w:r>
-          </w:p>
-        </w:tc>
-        <w:tc>
-          <w:tcPr>
-            <w:tcBorders/>
-            <w:shd w:val="clear" w:color="auto" w:fill="FFFFFF"/>
-            <w:tcMar>
-              <w:top w:w="0" w:type="dxa"/>
-              <w:bottom w:w="0" w:type="dxa"/>
-              <w:left w:w="0" w:type="dxa"/>
-              <w:right w:w="0" w:type="dxa"/>
-            </w:tcMar>
-            <w:vAlign w:val="center"/>
-          </w:tcPr>
-          <w:p>
-            <w:pPr>
-              <w:jc w:val="left"/>
-              <w:spacing w:after="40" w:before="40" w:line="240"/>
-              <w:ind w:firstLine="0" w:left="100" w:right="100"/>
-            </w:pPr>
-            <w:r xmlns:w="http://schemas.openxmlformats.org/wordprocessingml/2006/main" xmlns:wp="http://schemas.openxmlformats.org/drawingml/2006/wordprocessingDrawing" xmlns:r="http://schemas.openxmlformats.org/officeDocument/2006/relationships" xmlns:w14="http://schemas.microsoft.com/office/word/2010/wordml">
-              <w:rPr>
-                <w:rFonts w:ascii="Arial" w:hAnsi="Arial" w:eastAsia="Arial" w:cs="Arial"/>
-                <w:sz w:val="22"/>
-                <w:szCs w:val="22"/>
-                <w:color w:val="111111"/>
-              </w:rPr>
-              <w:t xml:space="preserve">118.20</w:t>
-            </w:r>
-          </w:p>
-        </w:tc>
-        <w:tc>
-          <w:tcPr>
-            <w:tcBorders/>
-            <w:shd w:val="clear" w:color="auto" w:fill="FFFFFF"/>
-            <w:tcMar>
-              <w:top w:w="0" w:type="dxa"/>
-              <w:bottom w:w="0" w:type="dxa"/>
-              <w:left w:w="0" w:type="dxa"/>
-              <w:right w:w="0" w:type="dxa"/>
-            </w:tcMar>
-            <w:vAlign w:val="center"/>
-          </w:tcPr>
-          <w:p>
-            <w:pPr>
-              <w:jc w:val="left"/>
-              <w:spacing w:after="40" w:before="40" w:line="240"/>
-              <w:ind w:firstLine="0" w:left="100" w:right="100"/>
-            </w:pPr>
-            <w:r xmlns:w="http://schemas.openxmlformats.org/wordprocessingml/2006/main" xmlns:wp="http://schemas.openxmlformats.org/drawingml/2006/wordprocessingDrawing" xmlns:r="http://schemas.openxmlformats.org/officeDocument/2006/relationships" xmlns:w14="http://schemas.microsoft.com/office/word/2010/wordml">
-              <w:rPr>
-                <w:rFonts w:ascii="Arial" w:hAnsi="Arial" w:eastAsia="Arial" w:cs="Arial"/>
-                <w:sz w:val="22"/>
-                <w:szCs w:val="22"/>
-                <w:color w:val="111111"/>
-              </w:rPr>
-              <w:t xml:space="preserve">14.61</w:t>
-            </w:r>
-          </w:p>
-        </w:tc>
-        <w:tc>
-          <w:tcPr>
-            <w:tcBorders/>
-            <w:shd w:val="clear" w:color="auto" w:fill="FFFFFF"/>
-            <w:tcMar>
-              <w:top w:w="0" w:type="dxa"/>
-              <w:bottom w:w="0" w:type="dxa"/>
-              <w:left w:w="0" w:type="dxa"/>
-              <w:right w:w="0" w:type="dxa"/>
-            </w:tcMar>
-            <w:vAlign w:val="center"/>
-          </w:tcPr>
-          <w:p>
-            <w:pPr>
-              <w:jc w:val="left"/>
-              <w:spacing w:after="40" w:before="40" w:line="240"/>
-              <w:ind w:firstLine="0" w:left="100" w:right="100"/>
-            </w:pPr>
-            <w:r xmlns:w="http://schemas.openxmlformats.org/wordprocessingml/2006/main" xmlns:wp="http://schemas.openxmlformats.org/drawingml/2006/wordprocessingDrawing" xmlns:r="http://schemas.openxmlformats.org/officeDocument/2006/relationships" xmlns:w14="http://schemas.microsoft.com/office/word/2010/wordml">
-              <w:rPr>
-                <w:rFonts w:ascii="Arial" w:hAnsi="Arial" w:eastAsia="Arial" w:cs="Arial"/>
-                <w:sz w:val="22"/>
-                <w:szCs w:val="22"/>
-                <w:color w:val="111111"/>
-              </w:rPr>
-              <w:t xml:space="preserve">88.84</w:t>
-            </w:r>
-          </w:p>
-        </w:tc>
-        <w:tc>
-          <w:tcPr>
-            <w:tcBorders/>
-            <w:shd w:val="clear" w:color="auto" w:fill="FFFFFF"/>
-            <w:tcMar>
-              <w:top w:w="0" w:type="dxa"/>
-              <w:bottom w:w="0" w:type="dxa"/>
-              <w:left w:w="0" w:type="dxa"/>
-              <w:right w:w="0" w:type="dxa"/>
-            </w:tcMar>
-            <w:vAlign w:val="center"/>
-          </w:tcPr>
-          <w:p>
-            <w:pPr>
-              <w:jc w:val="left"/>
-              <w:spacing w:after="40" w:before="40" w:line="240"/>
-              <w:ind w:firstLine="0" w:left="100" w:right="100"/>
-            </w:pPr>
-            <w:r xmlns:w="http://schemas.openxmlformats.org/wordprocessingml/2006/main" xmlns:wp="http://schemas.openxmlformats.org/drawingml/2006/wordprocessingDrawing" xmlns:r="http://schemas.openxmlformats.org/officeDocument/2006/relationships" xmlns:w14="http://schemas.microsoft.com/office/word/2010/wordml">
-              <w:rPr>
-                <w:rFonts w:ascii="Arial" w:hAnsi="Arial" w:eastAsia="Arial" w:cs="Arial"/>
-                <w:sz w:val="22"/>
-                <w:szCs w:val="22"/>
-                <w:color w:val="111111"/>
-              </w:rPr>
-              <w:t xml:space="preserve">143.75</w:t>
-            </w:r>
-          </w:p>
-        </w:tc>
-      </w:tr>
-      <w:tr>
-        <w:trPr>
-          <w:cantSplit/>
-          <w:trHeight w:val="457" w:hRule="auto"/>
-        </w:trPr>
+        body3
         <w:tc>
           <w:tcPr>
             <w:tcBorders>
-              <w:bottom w:val="single" w:sz="16" w:space="0" w:color="000000"/>
+              <w:bottom w:val="single" w:sz="8" w:space="0" w:color="000000"/>
+              <w:top w:val="none" w:sz="0" w:space="0" w:color="000000"/>
+              <w:left w:val="none" w:sz="0" w:space="0" w:color="000000"/>
+              <w:right w:val="none" w:sz="0" w:space="0" w:color="000000"/>
             </w:tcBorders>
             <w:shd w:val="clear" w:color="auto" w:fill="FFFFFF"/>
             <w:tcMar>
@@ -2284,15 +2024,25 @@
           <w:p>
             <w:pPr>
               <w:jc w:val="left"/>
-              <w:spacing w:after="40" w:before="40" w:line="240"/>
+              <w:keepNext/>
+              <w:pBdr>
+                <w:bottom w:val="none" w:sz="0" w:space="0" w:color="000000"/>
+                <w:top w:val="none" w:sz="0" w:space="0" w:color="000000"/>
+                <w:left w:val="none" w:sz="0" w:space="0" w:color="000000"/>
+                <w:right w:val="none" w:sz="0" w:space="0" w:color="000000"/>
+              </w:pBdr>
+              <w:spacing w:after="100" w:before="100" w:line="240"/>
               <w:ind w:firstLine="0" w:left="100" w:right="100"/>
             </w:pPr>
-            <w:r xmlns:w="http://schemas.openxmlformats.org/wordprocessingml/2006/main" xmlns:wp="http://schemas.openxmlformats.org/drawingml/2006/wordprocessingDrawing" xmlns:r="http://schemas.openxmlformats.org/officeDocument/2006/relationships" xmlns:w14="http://schemas.microsoft.com/office/word/2010/wordml">
+            <w:r>
               <w:rPr>
-                <w:rFonts w:ascii="Arial" w:hAnsi="Arial" w:eastAsia="Arial" w:cs="Arial"/>
+                <w:rFonts w:ascii="Helvetica"/>
+                <w:i w:val="false"/>
+                <w:b w:val="false"/>
+                <w:u w:val="none"/>
                 <w:sz w:val="22"/>
                 <w:szCs w:val="22"/>
-                <w:color w:val="111111"/>
+                <w:color w:val="000000"/>
               </w:rPr>
               <w:t xml:space="preserve"/>
             </w:r>
@@ -2301,7 +2051,10 @@
         <w:tc>
           <w:tcPr>
             <w:tcBorders>
-              <w:bottom w:val="single" w:sz="16" w:space="0" w:color="000000"/>
+              <w:bottom w:val="single" w:sz="8" w:space="0" w:color="000000"/>
+              <w:top w:val="none" w:sz="0" w:space="0" w:color="000000"/>
+              <w:left w:val="none" w:sz="0" w:space="0" w:color="000000"/>
+              <w:right w:val="none" w:sz="0" w:space="0" w:color="000000"/>
             </w:tcBorders>
             <w:shd w:val="clear" w:color="auto" w:fill="FFFFFF"/>
             <w:tcMar>
@@ -2315,24 +2068,37 @@
           <w:p>
             <w:pPr>
               <w:jc w:val="left"/>
-              <w:spacing w:after="40" w:before="40" w:line="240"/>
+              <w:keepNext/>
+              <w:pBdr>
+                <w:bottom w:val="none" w:sz="0" w:space="0" w:color="000000"/>
+                <w:top w:val="none" w:sz="0" w:space="0" w:color="000000"/>
+                <w:left w:val="none" w:sz="0" w:space="0" w:color="000000"/>
+                <w:right w:val="none" w:sz="0" w:space="0" w:color="000000"/>
+              </w:pBdr>
+              <w:spacing w:after="100" w:before="100" w:line="240"/>
               <w:ind w:firstLine="0" w:left="100" w:right="100"/>
             </w:pPr>
-            <w:r xmlns:w="http://schemas.openxmlformats.org/wordprocessingml/2006/main" xmlns:wp="http://schemas.openxmlformats.org/drawingml/2006/wordprocessingDrawing" xmlns:r="http://schemas.openxmlformats.org/officeDocument/2006/relationships" xmlns:w14="http://schemas.microsoft.com/office/word/2010/wordml">
+            <w:r>
               <w:rPr>
-                <w:rFonts w:ascii="Arial" w:hAnsi="Arial" w:eastAsia="Arial" w:cs="Arial"/>
+                <w:rFonts w:ascii="Helvetica"/>
+                <w:i w:val="false"/>
+                <w:b w:val="false"/>
+                <w:u w:val="none"/>
                 <w:sz w:val="22"/>
                 <w:szCs w:val="22"/>
-                <w:color w:val="111111"/>
+                <w:color w:val="000000"/>
               </w:rPr>
-              <w:t xml:space="preserve">Seed Rate (1000/ha)</w:t>
+              <w:t xml:space="preserve">`Seed Rate (1000/ha)` &lt;- aa_s</w:t>
             </w:r>
           </w:p>
         </w:tc>
         <w:tc>
           <w:tcPr>
             <w:tcBorders>
-              <w:bottom w:val="single" w:sz="16" w:space="0" w:color="000000"/>
+              <w:bottom w:val="single" w:sz="8" w:space="0" w:color="000000"/>
+              <w:top w:val="none" w:sz="0" w:space="0" w:color="000000"/>
+              <w:left w:val="none" w:sz="0" w:space="0" w:color="000000"/>
+              <w:right w:val="none" w:sz="0" w:space="0" w:color="000000"/>
             </w:tcBorders>
             <w:shd w:val="clear" w:color="auto" w:fill="FFFFFF"/>
             <w:tcMar>
@@ -2346,24 +2112,37 @@
           <w:p>
             <w:pPr>
               <w:jc w:val="left"/>
-              <w:spacing w:after="40" w:before="40" w:line="240"/>
+              <w:keepNext/>
+              <w:pBdr>
+                <w:bottom w:val="none" w:sz="0" w:space="0" w:color="000000"/>
+                <w:top w:val="none" w:sz="0" w:space="0" w:color="000000"/>
+                <w:left w:val="none" w:sz="0" w:space="0" w:color="000000"/>
+                <w:right w:val="none" w:sz="0" w:space="0" w:color="000000"/>
+              </w:pBdr>
+              <w:spacing w:after="100" w:before="100" w:line="240"/>
               <w:ind w:firstLine="0" w:left="100" w:right="100"/>
             </w:pPr>
-            <w:r xmlns:w="http://schemas.openxmlformats.org/wordprocessingml/2006/main" xmlns:wp="http://schemas.openxmlformats.org/drawingml/2006/wordprocessingDrawing" xmlns:r="http://schemas.openxmlformats.org/officeDocument/2006/relationships" xmlns:w14="http://schemas.microsoft.com/office/word/2010/wordml">
+            <w:r>
               <w:rPr>
-                <w:rFonts w:ascii="Arial" w:hAnsi="Arial" w:eastAsia="Arial" w:cs="Arial"/>
+                <w:rFonts w:ascii="Helvetica"/>
+                <w:i w:val="false"/>
+                <w:b w:val="false"/>
+                <w:u w:val="none"/>
                 <w:sz w:val="22"/>
                 <w:szCs w:val="22"/>
-                <w:color w:val="111111"/>
+                <w:color w:val="000000"/>
               </w:rPr>
-              <w:t xml:space="preserve">1376</w:t>
+              <w:t xml:space="preserve">598</w:t>
             </w:r>
           </w:p>
         </w:tc>
         <w:tc>
           <w:tcPr>
             <w:tcBorders>
-              <w:bottom w:val="single" w:sz="16" w:space="0" w:color="000000"/>
+              <w:bottom w:val="single" w:sz="8" w:space="0" w:color="000000"/>
+              <w:top w:val="none" w:sz="0" w:space="0" w:color="000000"/>
+              <w:left w:val="none" w:sz="0" w:space="0" w:color="000000"/>
+              <w:right w:val="none" w:sz="0" w:space="0" w:color="000000"/>
             </w:tcBorders>
             <w:shd w:val="clear" w:color="auto" w:fill="FFFFFF"/>
             <w:tcMar>
@@ -2377,24 +2156,37 @@
           <w:p>
             <w:pPr>
               <w:jc w:val="left"/>
-              <w:spacing w:after="40" w:before="40" w:line="240"/>
+              <w:keepNext/>
+              <w:pBdr>
+                <w:bottom w:val="none" w:sz="0" w:space="0" w:color="000000"/>
+                <w:top w:val="none" w:sz="0" w:space="0" w:color="000000"/>
+                <w:left w:val="none" w:sz="0" w:space="0" w:color="000000"/>
+                <w:right w:val="none" w:sz="0" w:space="0" w:color="000000"/>
+              </w:pBdr>
+              <w:spacing w:after="100" w:before="100" w:line="240"/>
               <w:ind w:firstLine="0" w:left="100" w:right="100"/>
             </w:pPr>
-            <w:r xmlns:w="http://schemas.openxmlformats.org/wordprocessingml/2006/main" xmlns:wp="http://schemas.openxmlformats.org/drawingml/2006/wordprocessingDrawing" xmlns:r="http://schemas.openxmlformats.org/officeDocument/2006/relationships" xmlns:w14="http://schemas.microsoft.com/office/word/2010/wordml">
+            <w:r>
               <w:rPr>
-                <w:rFonts w:ascii="Arial" w:hAnsi="Arial" w:eastAsia="Arial" w:cs="Arial"/>
+                <w:rFonts w:ascii="Helvetica"/>
+                <w:i w:val="false"/>
+                <w:b w:val="false"/>
+                <w:u w:val="none"/>
                 <w:sz w:val="22"/>
                 <w:szCs w:val="22"/>
-                <w:color w:val="111111"/>
+                <w:color w:val="000000"/>
               </w:rPr>
-              <w:t xml:space="preserve">87.20</w:t>
+              <w:t xml:space="preserve">84.01</w:t>
             </w:r>
           </w:p>
         </w:tc>
         <w:tc>
           <w:tcPr>
             <w:tcBorders>
-              <w:bottom w:val="single" w:sz="16" w:space="0" w:color="000000"/>
+              <w:bottom w:val="single" w:sz="8" w:space="0" w:color="000000"/>
+              <w:top w:val="none" w:sz="0" w:space="0" w:color="000000"/>
+              <w:left w:val="none" w:sz="0" w:space="0" w:color="000000"/>
+              <w:right w:val="none" w:sz="0" w:space="0" w:color="000000"/>
             </w:tcBorders>
             <w:shd w:val="clear" w:color="auto" w:fill="FFFFFF"/>
             <w:tcMar>
@@ -2408,24 +2200,37 @@
           <w:p>
             <w:pPr>
               <w:jc w:val="left"/>
-              <w:spacing w:after="40" w:before="40" w:line="240"/>
+              <w:keepNext/>
+              <w:pBdr>
+                <w:bottom w:val="none" w:sz="0" w:space="0" w:color="000000"/>
+                <w:top w:val="none" w:sz="0" w:space="0" w:color="000000"/>
+                <w:left w:val="none" w:sz="0" w:space="0" w:color="000000"/>
+                <w:right w:val="none" w:sz="0" w:space="0" w:color="000000"/>
+              </w:pBdr>
+              <w:spacing w:after="100" w:before="100" w:line="240"/>
               <w:ind w:firstLine="0" w:left="100" w:right="100"/>
             </w:pPr>
-            <w:r xmlns:w="http://schemas.openxmlformats.org/wordprocessingml/2006/main" xmlns:wp="http://schemas.openxmlformats.org/drawingml/2006/wordprocessingDrawing" xmlns:r="http://schemas.openxmlformats.org/officeDocument/2006/relationships" xmlns:w14="http://schemas.microsoft.com/office/word/2010/wordml">
+            <w:r>
               <w:rPr>
-                <w:rFonts w:ascii="Arial" w:hAnsi="Arial" w:eastAsia="Arial" w:cs="Arial"/>
+                <w:rFonts w:ascii="Helvetica"/>
+                <w:i w:val="false"/>
+                <w:b w:val="false"/>
+                <w:u w:val="none"/>
                 <w:sz w:val="22"/>
                 <w:szCs w:val="22"/>
-                <w:color w:val="111111"/>
+                <w:color w:val="000000"/>
               </w:rPr>
-              <w:t xml:space="preserve">7.03</w:t>
+              <w:t xml:space="preserve">6.86</w:t>
             </w:r>
           </w:p>
         </w:tc>
         <w:tc>
           <w:tcPr>
             <w:tcBorders>
-              <w:bottom w:val="single" w:sz="16" w:space="0" w:color="000000"/>
+              <w:bottom w:val="single" w:sz="8" w:space="0" w:color="000000"/>
+              <w:top w:val="none" w:sz="0" w:space="0" w:color="000000"/>
+              <w:left w:val="none" w:sz="0" w:space="0" w:color="000000"/>
+              <w:right w:val="none" w:sz="0" w:space="0" w:color="000000"/>
             </w:tcBorders>
             <w:shd w:val="clear" w:color="auto" w:fill="FFFFFF"/>
             <w:tcMar>
@@ -2439,24 +2244,37 @@
           <w:p>
             <w:pPr>
               <w:jc w:val="left"/>
-              <w:spacing w:after="40" w:before="40" w:line="240"/>
+              <w:keepNext/>
+              <w:pBdr>
+                <w:bottom w:val="none" w:sz="0" w:space="0" w:color="000000"/>
+                <w:top w:val="none" w:sz="0" w:space="0" w:color="000000"/>
+                <w:left w:val="none" w:sz="0" w:space="0" w:color="000000"/>
+                <w:right w:val="none" w:sz="0" w:space="0" w:color="000000"/>
+              </w:pBdr>
+              <w:spacing w:after="100" w:before="100" w:line="240"/>
               <w:ind w:firstLine="0" w:left="100" w:right="100"/>
             </w:pPr>
-            <w:r xmlns:w="http://schemas.openxmlformats.org/wordprocessingml/2006/main" xmlns:wp="http://schemas.openxmlformats.org/drawingml/2006/wordprocessingDrawing" xmlns:r="http://schemas.openxmlformats.org/officeDocument/2006/relationships" xmlns:w14="http://schemas.microsoft.com/office/word/2010/wordml">
+            <w:r>
               <w:rPr>
-                <w:rFonts w:ascii="Arial" w:hAnsi="Arial" w:eastAsia="Arial" w:cs="Arial"/>
+                <w:rFonts w:ascii="Helvetica"/>
+                <w:i w:val="false"/>
+                <w:b w:val="false"/>
+                <w:u w:val="none"/>
                 <w:sz w:val="22"/>
                 <w:szCs w:val="22"/>
-                <w:color w:val="111111"/>
+                <w:color w:val="000000"/>
               </w:rPr>
-              <w:t xml:space="preserve">69.58</w:t>
+              <w:t xml:space="preserve">69.17</w:t>
             </w:r>
           </w:p>
         </w:tc>
         <w:tc>
           <w:tcPr>
             <w:tcBorders>
-              <w:bottom w:val="single" w:sz="16" w:space="0" w:color="000000"/>
+              <w:bottom w:val="single" w:sz="8" w:space="0" w:color="000000"/>
+              <w:top w:val="none" w:sz="0" w:space="0" w:color="000000"/>
+              <w:left w:val="none" w:sz="0" w:space="0" w:color="000000"/>
+              <w:right w:val="none" w:sz="0" w:space="0" w:color="000000"/>
             </w:tcBorders>
             <w:shd w:val="clear" w:color="auto" w:fill="FFFFFF"/>
             <w:tcMar>
@@ -2470,15 +2288,970 @@
           <w:p>
             <w:pPr>
               <w:jc w:val="left"/>
-              <w:spacing w:after="40" w:before="40" w:line="240"/>
+              <w:keepNext/>
+              <w:pBdr>
+                <w:bottom w:val="none" w:sz="0" w:space="0" w:color="000000"/>
+                <w:top w:val="none" w:sz="0" w:space="0" w:color="000000"/>
+                <w:left w:val="none" w:sz="0" w:space="0" w:color="000000"/>
+                <w:right w:val="none" w:sz="0" w:space="0" w:color="000000"/>
+              </w:pBdr>
+              <w:spacing w:after="100" w:before="100" w:line="240"/>
               <w:ind w:firstLine="0" w:left="100" w:right="100"/>
             </w:pPr>
-            <w:r xmlns:w="http://schemas.openxmlformats.org/wordprocessingml/2006/main" xmlns:wp="http://schemas.openxmlformats.org/drawingml/2006/wordprocessingDrawing" xmlns:r="http://schemas.openxmlformats.org/officeDocument/2006/relationships" xmlns:w14="http://schemas.microsoft.com/office/word/2010/wordml">
+            <w:r>
               <w:rPr>
-                <w:rFonts w:ascii="Arial" w:hAnsi="Arial" w:eastAsia="Arial" w:cs="Arial"/>
+                <w:rFonts w:ascii="Helvetica"/>
+                <w:i w:val="false"/>
+                <w:b w:val="false"/>
+                <w:u w:val="none"/>
                 <w:sz w:val="22"/>
                 <w:szCs w:val="22"/>
-                <w:color w:val="111111"/>
+                <w:color w:val="000000"/>
+              </w:rPr>
+              <w:t xml:space="preserve">98.61</w:t>
+            </w:r>
+          </w:p>
+        </w:tc>
+      </w:tr>
+      <w:tr>
+        <w:trPr>
+          <w:cantSplit/>
+          <w:trHeight w:val="621" w:hRule="auto"/>
+        </w:trPr>
+        body4
+        <w:tc>
+          <w:tcPr>
+            <w:tcBorders>
+              <w:bottom w:val="none" w:sz="0" w:space="0" w:color="000000"/>
+              <w:top w:val="single" w:sz="8" w:space="0" w:color="000000"/>
+              <w:left w:val="none" w:sz="0" w:space="0" w:color="000000"/>
+              <w:right w:val="none" w:sz="0" w:space="0" w:color="000000"/>
+            </w:tcBorders>
+            <w:shd w:val="clear" w:color="auto" w:fill="FFFFFF"/>
+            <w:tcMar>
+              <w:top w:w="0" w:type="dxa"/>
+              <w:bottom w:w="0" w:type="dxa"/>
+              <w:left w:w="0" w:type="dxa"/>
+              <w:right w:w="0" w:type="dxa"/>
+            </w:tcMar>
+            <w:vAlign w:val="center"/>
+          </w:tcPr>
+          <w:p>
+            <w:pPr>
+              <w:jc w:val="left"/>
+              <w:keepNext/>
+              <w:pBdr>
+                <w:bottom w:val="none" w:sz="0" w:space="0" w:color="000000"/>
+                <w:top w:val="none" w:sz="0" w:space="0" w:color="000000"/>
+                <w:left w:val="none" w:sz="0" w:space="0" w:color="000000"/>
+                <w:right w:val="none" w:sz="0" w:space="0" w:color="000000"/>
+              </w:pBdr>
+              <w:spacing w:after="100" w:before="100" w:line="240"/>
+              <w:ind w:firstLine="0" w:left="100" w:right="100"/>
+            </w:pPr>
+            <w:r>
+              <w:rPr>
+                <w:rFonts w:ascii="Helvetica"/>
+                <w:i w:val="false"/>
+                <w:b w:val="false"/>
+                <w:u w:val="none"/>
+                <w:sz w:val="22"/>
+                <w:szCs w:val="22"/>
+                <w:color w:val="000000"/>
+              </w:rPr>
+              <w:t xml:space="preserve">Zone 3</w:t>
+            </w:r>
+          </w:p>
+        </w:tc>
+        <w:tc>
+          <w:tcPr>
+            <w:tcBorders>
+              <w:bottom w:val="none" w:sz="0" w:space="0" w:color="000000"/>
+              <w:top w:val="single" w:sz="8" w:space="0" w:color="000000"/>
+              <w:left w:val="none" w:sz="0" w:space="0" w:color="000000"/>
+              <w:right w:val="none" w:sz="0" w:space="0" w:color="000000"/>
+            </w:tcBorders>
+            <w:shd w:val="clear" w:color="auto" w:fill="FFFFFF"/>
+            <w:tcMar>
+              <w:top w:w="0" w:type="dxa"/>
+              <w:bottom w:w="0" w:type="dxa"/>
+              <w:left w:w="0" w:type="dxa"/>
+              <w:right w:w="0" w:type="dxa"/>
+            </w:tcMar>
+            <w:vAlign w:val="center"/>
+          </w:tcPr>
+          <w:p>
+            <w:pPr>
+              <w:jc w:val="left"/>
+              <w:keepNext/>
+              <w:pBdr>
+                <w:bottom w:val="none" w:sz="0" w:space="0" w:color="000000"/>
+                <w:top w:val="none" w:sz="0" w:space="0" w:color="000000"/>
+                <w:left w:val="none" w:sz="0" w:space="0" w:color="000000"/>
+                <w:right w:val="none" w:sz="0" w:space="0" w:color="000000"/>
+              </w:pBdr>
+              <w:spacing w:after="100" w:before="100" w:line="240"/>
+              <w:ind w:firstLine="0" w:left="100" w:right="100"/>
+            </w:pPr>
+            <w:r>
+              <w:rPr>
+                <w:rFonts w:ascii="Helvetica"/>
+                <w:i w:val="false"/>
+                <w:b w:val="false"/>
+                <w:u w:val="none"/>
+                <w:sz w:val="22"/>
+                <w:szCs w:val="22"/>
+                <w:color w:val="000000"/>
+              </w:rPr>
+              <w:t xml:space="preserve">`Yield (kg/ha)` &lt;- Yield</w:t>
+            </w:r>
+          </w:p>
+        </w:tc>
+        <w:tc>
+          <w:tcPr>
+            <w:tcBorders>
+              <w:bottom w:val="none" w:sz="0" w:space="0" w:color="000000"/>
+              <w:top w:val="single" w:sz="8" w:space="0" w:color="000000"/>
+              <w:left w:val="none" w:sz="0" w:space="0" w:color="000000"/>
+              <w:right w:val="none" w:sz="0" w:space="0" w:color="000000"/>
+            </w:tcBorders>
+            <w:shd w:val="clear" w:color="auto" w:fill="FFFFFF"/>
+            <w:tcMar>
+              <w:top w:w="0" w:type="dxa"/>
+              <w:bottom w:w="0" w:type="dxa"/>
+              <w:left w:w="0" w:type="dxa"/>
+              <w:right w:w="0" w:type="dxa"/>
+            </w:tcMar>
+            <w:vAlign w:val="center"/>
+          </w:tcPr>
+          <w:p>
+            <w:pPr>
+              <w:jc w:val="left"/>
+              <w:keepNext/>
+              <w:pBdr>
+                <w:bottom w:val="none" w:sz="0" w:space="0" w:color="000000"/>
+                <w:top w:val="none" w:sz="0" w:space="0" w:color="000000"/>
+                <w:left w:val="none" w:sz="0" w:space="0" w:color="000000"/>
+                <w:right w:val="none" w:sz="0" w:space="0" w:color="000000"/>
+              </w:pBdr>
+              <w:spacing w:after="100" w:before="100" w:line="240"/>
+              <w:ind w:firstLine="0" w:left="100" w:right="100"/>
+            </w:pPr>
+            <w:r>
+              <w:rPr>
+                <w:rFonts w:ascii="Helvetica"/>
+                <w:i w:val="false"/>
+                <w:b w:val="false"/>
+                <w:u w:val="none"/>
+                <w:sz w:val="22"/>
+                <w:szCs w:val="22"/>
+                <w:color w:val="000000"/>
+              </w:rPr>
+              <w:t xml:space="preserve">1376</w:t>
+            </w:r>
+          </w:p>
+        </w:tc>
+        <w:tc>
+          <w:tcPr>
+            <w:tcBorders>
+              <w:bottom w:val="none" w:sz="0" w:space="0" w:color="000000"/>
+              <w:top w:val="single" w:sz="8" w:space="0" w:color="000000"/>
+              <w:left w:val="none" w:sz="0" w:space="0" w:color="000000"/>
+              <w:right w:val="none" w:sz="0" w:space="0" w:color="000000"/>
+            </w:tcBorders>
+            <w:shd w:val="clear" w:color="auto" w:fill="FFFFFF"/>
+            <w:tcMar>
+              <w:top w:w="0" w:type="dxa"/>
+              <w:bottom w:w="0" w:type="dxa"/>
+              <w:left w:w="0" w:type="dxa"/>
+              <w:right w:w="0" w:type="dxa"/>
+            </w:tcMar>
+            <w:vAlign w:val="center"/>
+          </w:tcPr>
+          <w:p>
+            <w:pPr>
+              <w:jc w:val="left"/>
+              <w:keepNext/>
+              <w:pBdr>
+                <w:bottom w:val="none" w:sz="0" w:space="0" w:color="000000"/>
+                <w:top w:val="none" w:sz="0" w:space="0" w:color="000000"/>
+                <w:left w:val="none" w:sz="0" w:space="0" w:color="000000"/>
+                <w:right w:val="none" w:sz="0" w:space="0" w:color="000000"/>
+              </w:pBdr>
+              <w:spacing w:after="100" w:before="100" w:line="240"/>
+              <w:ind w:firstLine="0" w:left="100" w:right="100"/>
+            </w:pPr>
+            <w:r>
+              <w:rPr>
+                <w:rFonts w:ascii="Helvetica"/>
+                <w:i w:val="false"/>
+                <w:b w:val="false"/>
+                <w:u w:val="none"/>
+                <w:sz w:val="22"/>
+                <w:szCs w:val="22"/>
+                <w:color w:val="000000"/>
+              </w:rPr>
+              <w:t xml:space="preserve">13430.38</w:t>
+            </w:r>
+          </w:p>
+        </w:tc>
+        <w:tc>
+          <w:tcPr>
+            <w:tcBorders>
+              <w:bottom w:val="none" w:sz="0" w:space="0" w:color="000000"/>
+              <w:top w:val="single" w:sz="8" w:space="0" w:color="000000"/>
+              <w:left w:val="none" w:sz="0" w:space="0" w:color="000000"/>
+              <w:right w:val="none" w:sz="0" w:space="0" w:color="000000"/>
+            </w:tcBorders>
+            <w:shd w:val="clear" w:color="auto" w:fill="FFFFFF"/>
+            <w:tcMar>
+              <w:top w:w="0" w:type="dxa"/>
+              <w:bottom w:w="0" w:type="dxa"/>
+              <w:left w:w="0" w:type="dxa"/>
+              <w:right w:w="0" w:type="dxa"/>
+            </w:tcMar>
+            <w:vAlign w:val="center"/>
+          </w:tcPr>
+          <w:p>
+            <w:pPr>
+              <w:jc w:val="left"/>
+              <w:keepNext/>
+              <w:pBdr>
+                <w:bottom w:val="none" w:sz="0" w:space="0" w:color="000000"/>
+                <w:top w:val="none" w:sz="0" w:space="0" w:color="000000"/>
+                <w:left w:val="none" w:sz="0" w:space="0" w:color="000000"/>
+                <w:right w:val="none" w:sz="0" w:space="0" w:color="000000"/>
+              </w:pBdr>
+              <w:spacing w:after="100" w:before="100" w:line="240"/>
+              <w:ind w:firstLine="0" w:left="100" w:right="100"/>
+            </w:pPr>
+            <w:r>
+              <w:rPr>
+                <w:rFonts w:ascii="Helvetica"/>
+                <w:i w:val="false"/>
+                <w:b w:val="false"/>
+                <w:u w:val="none"/>
+                <w:sz w:val="22"/>
+                <w:szCs w:val="22"/>
+                <w:color w:val="000000"/>
+              </w:rPr>
+              <w:t xml:space="preserve">4132.89</w:t>
+            </w:r>
+          </w:p>
+        </w:tc>
+        <w:tc>
+          <w:tcPr>
+            <w:tcBorders>
+              <w:bottom w:val="none" w:sz="0" w:space="0" w:color="000000"/>
+              <w:top w:val="single" w:sz="8" w:space="0" w:color="000000"/>
+              <w:left w:val="none" w:sz="0" w:space="0" w:color="000000"/>
+              <w:right w:val="none" w:sz="0" w:space="0" w:color="000000"/>
+            </w:tcBorders>
+            <w:shd w:val="clear" w:color="auto" w:fill="FFFFFF"/>
+            <w:tcMar>
+              <w:top w:w="0" w:type="dxa"/>
+              <w:bottom w:w="0" w:type="dxa"/>
+              <w:left w:w="0" w:type="dxa"/>
+              <w:right w:w="0" w:type="dxa"/>
+            </w:tcMar>
+            <w:vAlign w:val="center"/>
+          </w:tcPr>
+          <w:p>
+            <w:pPr>
+              <w:jc w:val="left"/>
+              <w:keepNext/>
+              <w:pBdr>
+                <w:bottom w:val="none" w:sz="0" w:space="0" w:color="000000"/>
+                <w:top w:val="none" w:sz="0" w:space="0" w:color="000000"/>
+                <w:left w:val="none" w:sz="0" w:space="0" w:color="000000"/>
+                <w:right w:val="none" w:sz="0" w:space="0" w:color="000000"/>
+              </w:pBdr>
+              <w:spacing w:after="100" w:before="100" w:line="240"/>
+              <w:ind w:firstLine="0" w:left="100" w:right="100"/>
+            </w:pPr>
+            <w:r>
+              <w:rPr>
+                <w:rFonts w:ascii="Helvetica"/>
+                <w:i w:val="false"/>
+                <w:b w:val="false"/>
+                <w:u w:val="none"/>
+                <w:sz w:val="22"/>
+                <w:szCs w:val="22"/>
+                <w:color w:val="000000"/>
+              </w:rPr>
+              <w:t xml:space="preserve">4026.51</w:t>
+            </w:r>
+          </w:p>
+        </w:tc>
+        <w:tc>
+          <w:tcPr>
+            <w:tcBorders>
+              <w:bottom w:val="none" w:sz="0" w:space="0" w:color="000000"/>
+              <w:top w:val="single" w:sz="8" w:space="0" w:color="000000"/>
+              <w:left w:val="none" w:sz="0" w:space="0" w:color="000000"/>
+              <w:right w:val="none" w:sz="0" w:space="0" w:color="000000"/>
+            </w:tcBorders>
+            <w:shd w:val="clear" w:color="auto" w:fill="FFFFFF"/>
+            <w:tcMar>
+              <w:top w:w="0" w:type="dxa"/>
+              <w:bottom w:w="0" w:type="dxa"/>
+              <w:left w:w="0" w:type="dxa"/>
+              <w:right w:w="0" w:type="dxa"/>
+            </w:tcMar>
+            <w:vAlign w:val="center"/>
+          </w:tcPr>
+          <w:p>
+            <w:pPr>
+              <w:jc w:val="left"/>
+              <w:keepNext/>
+              <w:pBdr>
+                <w:bottom w:val="none" w:sz="0" w:space="0" w:color="000000"/>
+                <w:top w:val="none" w:sz="0" w:space="0" w:color="000000"/>
+                <w:left w:val="none" w:sz="0" w:space="0" w:color="000000"/>
+                <w:right w:val="none" w:sz="0" w:space="0" w:color="000000"/>
+              </w:pBdr>
+              <w:spacing w:after="100" w:before="100" w:line="240"/>
+              <w:ind w:firstLine="0" w:left="100" w:right="100"/>
+            </w:pPr>
+            <w:r>
+              <w:rPr>
+                <w:rFonts w:ascii="Helvetica"/>
+                <w:i w:val="false"/>
+                <w:b w:val="false"/>
+                <w:u w:val="none"/>
+                <w:sz w:val="22"/>
+                <w:szCs w:val="22"/>
+                <w:color w:val="000000"/>
+              </w:rPr>
+              <w:t xml:space="preserve">23319.59</w:t>
+            </w:r>
+          </w:p>
+        </w:tc>
+      </w:tr>
+      <w:tr>
+        <w:trPr>
+          <w:cantSplit/>
+          <w:trHeight w:val="621" w:hRule="auto"/>
+        </w:trPr>
+        body5
+        <w:tc>
+          <w:tcPr>
+            <w:tcBorders>
+              <w:bottom w:val="none" w:sz="0" w:space="0" w:color="000000"/>
+              <w:top w:val="none" w:sz="0" w:space="0" w:color="000000"/>
+              <w:left w:val="none" w:sz="0" w:space="0" w:color="000000"/>
+              <w:right w:val="none" w:sz="0" w:space="0" w:color="000000"/>
+            </w:tcBorders>
+            <w:shd w:val="clear" w:color="auto" w:fill="FFFFFF"/>
+            <w:tcMar>
+              <w:top w:w="0" w:type="dxa"/>
+              <w:bottom w:w="0" w:type="dxa"/>
+              <w:left w:w="0" w:type="dxa"/>
+              <w:right w:w="0" w:type="dxa"/>
+            </w:tcMar>
+            <w:vAlign w:val="center"/>
+          </w:tcPr>
+          <w:p>
+            <w:pPr>
+              <w:jc w:val="left"/>
+              <w:keepNext/>
+              <w:pBdr>
+                <w:bottom w:val="none" w:sz="0" w:space="0" w:color="000000"/>
+                <w:top w:val="none" w:sz="0" w:space="0" w:color="000000"/>
+                <w:left w:val="none" w:sz="0" w:space="0" w:color="000000"/>
+                <w:right w:val="none" w:sz="0" w:space="0" w:color="000000"/>
+              </w:pBdr>
+              <w:spacing w:after="100" w:before="100" w:line="240"/>
+              <w:ind w:firstLine="0" w:left="100" w:right="100"/>
+            </w:pPr>
+            <w:r>
+              <w:rPr>
+                <w:rFonts w:ascii="Helvetica"/>
+                <w:i w:val="false"/>
+                <w:b w:val="false"/>
+                <w:u w:val="none"/>
+                <w:sz w:val="22"/>
+                <w:szCs w:val="22"/>
+                <w:color w:val="000000"/>
+              </w:rPr>
+              <w:t xml:space="preserve"/>
+            </w:r>
+          </w:p>
+        </w:tc>
+        <w:tc>
+          <w:tcPr>
+            <w:tcBorders>
+              <w:bottom w:val="none" w:sz="0" w:space="0" w:color="000000"/>
+              <w:top w:val="none" w:sz="0" w:space="0" w:color="000000"/>
+              <w:left w:val="none" w:sz="0" w:space="0" w:color="000000"/>
+              <w:right w:val="none" w:sz="0" w:space="0" w:color="000000"/>
+            </w:tcBorders>
+            <w:shd w:val="clear" w:color="auto" w:fill="FFFFFF"/>
+            <w:tcMar>
+              <w:top w:w="0" w:type="dxa"/>
+              <w:bottom w:w="0" w:type="dxa"/>
+              <w:left w:w="0" w:type="dxa"/>
+              <w:right w:w="0" w:type="dxa"/>
+            </w:tcMar>
+            <w:vAlign w:val="center"/>
+          </w:tcPr>
+          <w:p>
+            <w:pPr>
+              <w:jc w:val="left"/>
+              <w:keepNext/>
+              <w:pBdr>
+                <w:bottom w:val="none" w:sz="0" w:space="0" w:color="000000"/>
+                <w:top w:val="none" w:sz="0" w:space="0" w:color="000000"/>
+                <w:left w:val="none" w:sz="0" w:space="0" w:color="000000"/>
+                <w:right w:val="none" w:sz="0" w:space="0" w:color="000000"/>
+              </w:pBdr>
+              <w:spacing w:after="100" w:before="100" w:line="240"/>
+              <w:ind w:firstLine="0" w:left="100" w:right="100"/>
+            </w:pPr>
+            <w:r>
+              <w:rPr>
+                <w:rFonts w:ascii="Helvetica"/>
+                <w:i w:val="false"/>
+                <w:b w:val="false"/>
+                <w:u w:val="none"/>
+                <w:sz w:val="22"/>
+                <w:szCs w:val="22"/>
+                <w:color w:val="000000"/>
+              </w:rPr>
+              <w:t xml:space="preserve">`Nitrogen Rate (kg/ha)` &lt;- aa_n</w:t>
+            </w:r>
+          </w:p>
+        </w:tc>
+        <w:tc>
+          <w:tcPr>
+            <w:tcBorders>
+              <w:bottom w:val="none" w:sz="0" w:space="0" w:color="000000"/>
+              <w:top w:val="none" w:sz="0" w:space="0" w:color="000000"/>
+              <w:left w:val="none" w:sz="0" w:space="0" w:color="000000"/>
+              <w:right w:val="none" w:sz="0" w:space="0" w:color="000000"/>
+            </w:tcBorders>
+            <w:shd w:val="clear" w:color="auto" w:fill="FFFFFF"/>
+            <w:tcMar>
+              <w:top w:w="0" w:type="dxa"/>
+              <w:bottom w:w="0" w:type="dxa"/>
+              <w:left w:w="0" w:type="dxa"/>
+              <w:right w:w="0" w:type="dxa"/>
+            </w:tcMar>
+            <w:vAlign w:val="center"/>
+          </w:tcPr>
+          <w:p>
+            <w:pPr>
+              <w:jc w:val="left"/>
+              <w:keepNext/>
+              <w:pBdr>
+                <w:bottom w:val="none" w:sz="0" w:space="0" w:color="000000"/>
+                <w:top w:val="none" w:sz="0" w:space="0" w:color="000000"/>
+                <w:left w:val="none" w:sz="0" w:space="0" w:color="000000"/>
+                <w:right w:val="none" w:sz="0" w:space="0" w:color="000000"/>
+              </w:pBdr>
+              <w:spacing w:after="100" w:before="100" w:line="240"/>
+              <w:ind w:firstLine="0" w:left="100" w:right="100"/>
+            </w:pPr>
+            <w:r>
+              <w:rPr>
+                <w:rFonts w:ascii="Helvetica"/>
+                <w:i w:val="false"/>
+                <w:b w:val="false"/>
+                <w:u w:val="none"/>
+                <w:sz w:val="22"/>
+                <w:szCs w:val="22"/>
+                <w:color w:val="000000"/>
+              </w:rPr>
+              <w:t xml:space="preserve">1376</w:t>
+            </w:r>
+          </w:p>
+        </w:tc>
+        <w:tc>
+          <w:tcPr>
+            <w:tcBorders>
+              <w:bottom w:val="none" w:sz="0" w:space="0" w:color="000000"/>
+              <w:top w:val="none" w:sz="0" w:space="0" w:color="000000"/>
+              <w:left w:val="none" w:sz="0" w:space="0" w:color="000000"/>
+              <w:right w:val="none" w:sz="0" w:space="0" w:color="000000"/>
+            </w:tcBorders>
+            <w:shd w:val="clear" w:color="auto" w:fill="FFFFFF"/>
+            <w:tcMar>
+              <w:top w:w="0" w:type="dxa"/>
+              <w:bottom w:w="0" w:type="dxa"/>
+              <w:left w:w="0" w:type="dxa"/>
+              <w:right w:w="0" w:type="dxa"/>
+            </w:tcMar>
+            <w:vAlign w:val="center"/>
+          </w:tcPr>
+          <w:p>
+            <w:pPr>
+              <w:jc w:val="left"/>
+              <w:keepNext/>
+              <w:pBdr>
+                <w:bottom w:val="none" w:sz="0" w:space="0" w:color="000000"/>
+                <w:top w:val="none" w:sz="0" w:space="0" w:color="000000"/>
+                <w:left w:val="none" w:sz="0" w:space="0" w:color="000000"/>
+                <w:right w:val="none" w:sz="0" w:space="0" w:color="000000"/>
+              </w:pBdr>
+              <w:spacing w:after="100" w:before="100" w:line="240"/>
+              <w:ind w:firstLine="0" w:left="100" w:right="100"/>
+            </w:pPr>
+            <w:r>
+              <w:rPr>
+                <w:rFonts w:ascii="Helvetica"/>
+                <w:i w:val="false"/>
+                <w:b w:val="false"/>
+                <w:u w:val="none"/>
+                <w:sz w:val="22"/>
+                <w:szCs w:val="22"/>
+                <w:color w:val="000000"/>
+              </w:rPr>
+              <w:t xml:space="preserve">118.20</w:t>
+            </w:r>
+          </w:p>
+        </w:tc>
+        <w:tc>
+          <w:tcPr>
+            <w:tcBorders>
+              <w:bottom w:val="none" w:sz="0" w:space="0" w:color="000000"/>
+              <w:top w:val="none" w:sz="0" w:space="0" w:color="000000"/>
+              <w:left w:val="none" w:sz="0" w:space="0" w:color="000000"/>
+              <w:right w:val="none" w:sz="0" w:space="0" w:color="000000"/>
+            </w:tcBorders>
+            <w:shd w:val="clear" w:color="auto" w:fill="FFFFFF"/>
+            <w:tcMar>
+              <w:top w:w="0" w:type="dxa"/>
+              <w:bottom w:w="0" w:type="dxa"/>
+              <w:left w:w="0" w:type="dxa"/>
+              <w:right w:w="0" w:type="dxa"/>
+            </w:tcMar>
+            <w:vAlign w:val="center"/>
+          </w:tcPr>
+          <w:p>
+            <w:pPr>
+              <w:jc w:val="left"/>
+              <w:keepNext/>
+              <w:pBdr>
+                <w:bottom w:val="none" w:sz="0" w:space="0" w:color="000000"/>
+                <w:top w:val="none" w:sz="0" w:space="0" w:color="000000"/>
+                <w:left w:val="none" w:sz="0" w:space="0" w:color="000000"/>
+                <w:right w:val="none" w:sz="0" w:space="0" w:color="000000"/>
+              </w:pBdr>
+              <w:spacing w:after="100" w:before="100" w:line="240"/>
+              <w:ind w:firstLine="0" w:left="100" w:right="100"/>
+            </w:pPr>
+            <w:r>
+              <w:rPr>
+                <w:rFonts w:ascii="Helvetica"/>
+                <w:i w:val="false"/>
+                <w:b w:val="false"/>
+                <w:u w:val="none"/>
+                <w:sz w:val="22"/>
+                <w:szCs w:val="22"/>
+                <w:color w:val="000000"/>
+              </w:rPr>
+              <w:t xml:space="preserve">14.61</w:t>
+            </w:r>
+          </w:p>
+        </w:tc>
+        <w:tc>
+          <w:tcPr>
+            <w:tcBorders>
+              <w:bottom w:val="none" w:sz="0" w:space="0" w:color="000000"/>
+              <w:top w:val="none" w:sz="0" w:space="0" w:color="000000"/>
+              <w:left w:val="none" w:sz="0" w:space="0" w:color="000000"/>
+              <w:right w:val="none" w:sz="0" w:space="0" w:color="000000"/>
+            </w:tcBorders>
+            <w:shd w:val="clear" w:color="auto" w:fill="FFFFFF"/>
+            <w:tcMar>
+              <w:top w:w="0" w:type="dxa"/>
+              <w:bottom w:w="0" w:type="dxa"/>
+              <w:left w:w="0" w:type="dxa"/>
+              <w:right w:w="0" w:type="dxa"/>
+            </w:tcMar>
+            <w:vAlign w:val="center"/>
+          </w:tcPr>
+          <w:p>
+            <w:pPr>
+              <w:jc w:val="left"/>
+              <w:keepNext/>
+              <w:pBdr>
+                <w:bottom w:val="none" w:sz="0" w:space="0" w:color="000000"/>
+                <w:top w:val="none" w:sz="0" w:space="0" w:color="000000"/>
+                <w:left w:val="none" w:sz="0" w:space="0" w:color="000000"/>
+                <w:right w:val="none" w:sz="0" w:space="0" w:color="000000"/>
+              </w:pBdr>
+              <w:spacing w:after="100" w:before="100" w:line="240"/>
+              <w:ind w:firstLine="0" w:left="100" w:right="100"/>
+            </w:pPr>
+            <w:r>
+              <w:rPr>
+                <w:rFonts w:ascii="Helvetica"/>
+                <w:i w:val="false"/>
+                <w:b w:val="false"/>
+                <w:u w:val="none"/>
+                <w:sz w:val="22"/>
+                <w:szCs w:val="22"/>
+                <w:color w:val="000000"/>
+              </w:rPr>
+              <w:t xml:space="preserve">88.84</w:t>
+            </w:r>
+          </w:p>
+        </w:tc>
+        <w:tc>
+          <w:tcPr>
+            <w:tcBorders>
+              <w:bottom w:val="none" w:sz="0" w:space="0" w:color="000000"/>
+              <w:top w:val="none" w:sz="0" w:space="0" w:color="000000"/>
+              <w:left w:val="none" w:sz="0" w:space="0" w:color="000000"/>
+              <w:right w:val="none" w:sz="0" w:space="0" w:color="000000"/>
+            </w:tcBorders>
+            <w:shd w:val="clear" w:color="auto" w:fill="FFFFFF"/>
+            <w:tcMar>
+              <w:top w:w="0" w:type="dxa"/>
+              <w:bottom w:w="0" w:type="dxa"/>
+              <w:left w:w="0" w:type="dxa"/>
+              <w:right w:w="0" w:type="dxa"/>
+            </w:tcMar>
+            <w:vAlign w:val="center"/>
+          </w:tcPr>
+          <w:p>
+            <w:pPr>
+              <w:jc w:val="left"/>
+              <w:keepNext/>
+              <w:pBdr>
+                <w:bottom w:val="none" w:sz="0" w:space="0" w:color="000000"/>
+                <w:top w:val="none" w:sz="0" w:space="0" w:color="000000"/>
+                <w:left w:val="none" w:sz="0" w:space="0" w:color="000000"/>
+                <w:right w:val="none" w:sz="0" w:space="0" w:color="000000"/>
+              </w:pBdr>
+              <w:spacing w:after="100" w:before="100" w:line="240"/>
+              <w:ind w:firstLine="0" w:left="100" w:right="100"/>
+            </w:pPr>
+            <w:r>
+              <w:rPr>
+                <w:rFonts w:ascii="Helvetica"/>
+                <w:i w:val="false"/>
+                <w:b w:val="false"/>
+                <w:u w:val="none"/>
+                <w:sz w:val="22"/>
+                <w:szCs w:val="22"/>
+                <w:color w:val="000000"/>
+              </w:rPr>
+              <w:t xml:space="preserve">143.75</w:t>
+            </w:r>
+          </w:p>
+        </w:tc>
+      </w:tr>
+      <w:tr>
+        <w:trPr>
+          <w:cantSplit/>
+          <w:trHeight w:val="618" w:hRule="auto"/>
+        </w:trPr>
+        body6
+        <w:tc>
+          <w:tcPr>
+            <w:tcBorders>
+              <w:bottom w:val="single" w:sz="16" w:space="0" w:color="666666"/>
+              <w:top w:val="none" w:sz="0" w:space="0" w:color="000000"/>
+              <w:left w:val="none" w:sz="0" w:space="0" w:color="000000"/>
+              <w:right w:val="none" w:sz="0" w:space="0" w:color="000000"/>
+            </w:tcBorders>
+            <w:shd w:val="clear" w:color="auto" w:fill="FFFFFF"/>
+            <w:tcMar>
+              <w:top w:w="0" w:type="dxa"/>
+              <w:bottom w:w="0" w:type="dxa"/>
+              <w:left w:w="0" w:type="dxa"/>
+              <w:right w:w="0" w:type="dxa"/>
+            </w:tcMar>
+            <w:vAlign w:val="center"/>
+          </w:tcPr>
+          <w:p>
+            <w:pPr>
+              <w:jc w:val="left"/>
+              <w:keepNext/>
+              <w:pBdr>
+                <w:bottom w:val="none" w:sz="0" w:space="0" w:color="000000"/>
+                <w:top w:val="none" w:sz="0" w:space="0" w:color="000000"/>
+                <w:left w:val="none" w:sz="0" w:space="0" w:color="000000"/>
+                <w:right w:val="none" w:sz="0" w:space="0" w:color="000000"/>
+              </w:pBdr>
+              <w:spacing w:after="100" w:before="100" w:line="240"/>
+              <w:ind w:firstLine="0" w:left="100" w:right="100"/>
+            </w:pPr>
+            <w:r>
+              <w:rPr>
+                <w:rFonts w:ascii="Helvetica"/>
+                <w:i w:val="false"/>
+                <w:b w:val="false"/>
+                <w:u w:val="none"/>
+                <w:sz w:val="22"/>
+                <w:szCs w:val="22"/>
+                <w:color w:val="000000"/>
+              </w:rPr>
+              <w:t xml:space="preserve"/>
+            </w:r>
+          </w:p>
+        </w:tc>
+        <w:tc>
+          <w:tcPr>
+            <w:tcBorders>
+              <w:bottom w:val="single" w:sz="16" w:space="0" w:color="666666"/>
+              <w:top w:val="none" w:sz="0" w:space="0" w:color="000000"/>
+              <w:left w:val="none" w:sz="0" w:space="0" w:color="000000"/>
+              <w:right w:val="none" w:sz="0" w:space="0" w:color="000000"/>
+            </w:tcBorders>
+            <w:shd w:val="clear" w:color="auto" w:fill="FFFFFF"/>
+            <w:tcMar>
+              <w:top w:w="0" w:type="dxa"/>
+              <w:bottom w:w="0" w:type="dxa"/>
+              <w:left w:w="0" w:type="dxa"/>
+              <w:right w:w="0" w:type="dxa"/>
+            </w:tcMar>
+            <w:vAlign w:val="center"/>
+          </w:tcPr>
+          <w:p>
+            <w:pPr>
+              <w:jc w:val="left"/>
+              <w:keepNext/>
+              <w:pBdr>
+                <w:bottom w:val="none" w:sz="0" w:space="0" w:color="000000"/>
+                <w:top w:val="none" w:sz="0" w:space="0" w:color="000000"/>
+                <w:left w:val="none" w:sz="0" w:space="0" w:color="000000"/>
+                <w:right w:val="none" w:sz="0" w:space="0" w:color="000000"/>
+              </w:pBdr>
+              <w:spacing w:after="100" w:before="100" w:line="240"/>
+              <w:ind w:firstLine="0" w:left="100" w:right="100"/>
+            </w:pPr>
+            <w:r>
+              <w:rPr>
+                <w:rFonts w:ascii="Helvetica"/>
+                <w:i w:val="false"/>
+                <w:b w:val="false"/>
+                <w:u w:val="none"/>
+                <w:sz w:val="22"/>
+                <w:szCs w:val="22"/>
+                <w:color w:val="000000"/>
+              </w:rPr>
+              <w:t xml:space="preserve">`Seed Rate (1000/ha)` &lt;- aa_s</w:t>
+            </w:r>
+          </w:p>
+        </w:tc>
+        <w:tc>
+          <w:tcPr>
+            <w:tcBorders>
+              <w:bottom w:val="single" w:sz="16" w:space="0" w:color="666666"/>
+              <w:top w:val="none" w:sz="0" w:space="0" w:color="000000"/>
+              <w:left w:val="none" w:sz="0" w:space="0" w:color="000000"/>
+              <w:right w:val="none" w:sz="0" w:space="0" w:color="000000"/>
+            </w:tcBorders>
+            <w:shd w:val="clear" w:color="auto" w:fill="FFFFFF"/>
+            <w:tcMar>
+              <w:top w:w="0" w:type="dxa"/>
+              <w:bottom w:w="0" w:type="dxa"/>
+              <w:left w:w="0" w:type="dxa"/>
+              <w:right w:w="0" w:type="dxa"/>
+            </w:tcMar>
+            <w:vAlign w:val="center"/>
+          </w:tcPr>
+          <w:p>
+            <w:pPr>
+              <w:jc w:val="left"/>
+              <w:keepNext/>
+              <w:pBdr>
+                <w:bottom w:val="none" w:sz="0" w:space="0" w:color="000000"/>
+                <w:top w:val="none" w:sz="0" w:space="0" w:color="000000"/>
+                <w:left w:val="none" w:sz="0" w:space="0" w:color="000000"/>
+                <w:right w:val="none" w:sz="0" w:space="0" w:color="000000"/>
+              </w:pBdr>
+              <w:spacing w:after="100" w:before="100" w:line="240"/>
+              <w:ind w:firstLine="0" w:left="100" w:right="100"/>
+            </w:pPr>
+            <w:r>
+              <w:rPr>
+                <w:rFonts w:ascii="Helvetica"/>
+                <w:i w:val="false"/>
+                <w:b w:val="false"/>
+                <w:u w:val="none"/>
+                <w:sz w:val="22"/>
+                <w:szCs w:val="22"/>
+                <w:color w:val="000000"/>
+              </w:rPr>
+              <w:t xml:space="preserve">1376</w:t>
+            </w:r>
+          </w:p>
+        </w:tc>
+        <w:tc>
+          <w:tcPr>
+            <w:tcBorders>
+              <w:bottom w:val="single" w:sz="16" w:space="0" w:color="666666"/>
+              <w:top w:val="none" w:sz="0" w:space="0" w:color="000000"/>
+              <w:left w:val="none" w:sz="0" w:space="0" w:color="000000"/>
+              <w:right w:val="none" w:sz="0" w:space="0" w:color="000000"/>
+            </w:tcBorders>
+            <w:shd w:val="clear" w:color="auto" w:fill="FFFFFF"/>
+            <w:tcMar>
+              <w:top w:w="0" w:type="dxa"/>
+              <w:bottom w:w="0" w:type="dxa"/>
+              <w:left w:w="0" w:type="dxa"/>
+              <w:right w:w="0" w:type="dxa"/>
+            </w:tcMar>
+            <w:vAlign w:val="center"/>
+          </w:tcPr>
+          <w:p>
+            <w:pPr>
+              <w:jc w:val="left"/>
+              <w:keepNext/>
+              <w:pBdr>
+                <w:bottom w:val="none" w:sz="0" w:space="0" w:color="000000"/>
+                <w:top w:val="none" w:sz="0" w:space="0" w:color="000000"/>
+                <w:left w:val="none" w:sz="0" w:space="0" w:color="000000"/>
+                <w:right w:val="none" w:sz="0" w:space="0" w:color="000000"/>
+              </w:pBdr>
+              <w:spacing w:after="100" w:before="100" w:line="240"/>
+              <w:ind w:firstLine="0" w:left="100" w:right="100"/>
+            </w:pPr>
+            <w:r>
+              <w:rPr>
+                <w:rFonts w:ascii="Helvetica"/>
+                <w:i w:val="false"/>
+                <w:b w:val="false"/>
+                <w:u w:val="none"/>
+                <w:sz w:val="22"/>
+                <w:szCs w:val="22"/>
+                <w:color w:val="000000"/>
+              </w:rPr>
+              <w:t xml:space="preserve">87.20</w:t>
+            </w:r>
+          </w:p>
+        </w:tc>
+        <w:tc>
+          <w:tcPr>
+            <w:tcBorders>
+              <w:bottom w:val="single" w:sz="16" w:space="0" w:color="666666"/>
+              <w:top w:val="none" w:sz="0" w:space="0" w:color="000000"/>
+              <w:left w:val="none" w:sz="0" w:space="0" w:color="000000"/>
+              <w:right w:val="none" w:sz="0" w:space="0" w:color="000000"/>
+            </w:tcBorders>
+            <w:shd w:val="clear" w:color="auto" w:fill="FFFFFF"/>
+            <w:tcMar>
+              <w:top w:w="0" w:type="dxa"/>
+              <w:bottom w:w="0" w:type="dxa"/>
+              <w:left w:w="0" w:type="dxa"/>
+              <w:right w:w="0" w:type="dxa"/>
+            </w:tcMar>
+            <w:vAlign w:val="center"/>
+          </w:tcPr>
+          <w:p>
+            <w:pPr>
+              <w:jc w:val="left"/>
+              <w:keepNext/>
+              <w:pBdr>
+                <w:bottom w:val="none" w:sz="0" w:space="0" w:color="000000"/>
+                <w:top w:val="none" w:sz="0" w:space="0" w:color="000000"/>
+                <w:left w:val="none" w:sz="0" w:space="0" w:color="000000"/>
+                <w:right w:val="none" w:sz="0" w:space="0" w:color="000000"/>
+              </w:pBdr>
+              <w:spacing w:after="100" w:before="100" w:line="240"/>
+              <w:ind w:firstLine="0" w:left="100" w:right="100"/>
+            </w:pPr>
+            <w:r>
+              <w:rPr>
+                <w:rFonts w:ascii="Helvetica"/>
+                <w:i w:val="false"/>
+                <w:b w:val="false"/>
+                <w:u w:val="none"/>
+                <w:sz w:val="22"/>
+                <w:szCs w:val="22"/>
+                <w:color w:val="000000"/>
+              </w:rPr>
+              <w:t xml:space="preserve">7.03</w:t>
+            </w:r>
+          </w:p>
+        </w:tc>
+        <w:tc>
+          <w:tcPr>
+            <w:tcBorders>
+              <w:bottom w:val="single" w:sz="16" w:space="0" w:color="666666"/>
+              <w:top w:val="none" w:sz="0" w:space="0" w:color="000000"/>
+              <w:left w:val="none" w:sz="0" w:space="0" w:color="000000"/>
+              <w:right w:val="none" w:sz="0" w:space="0" w:color="000000"/>
+            </w:tcBorders>
+            <w:shd w:val="clear" w:color="auto" w:fill="FFFFFF"/>
+            <w:tcMar>
+              <w:top w:w="0" w:type="dxa"/>
+              <w:bottom w:w="0" w:type="dxa"/>
+              <w:left w:w="0" w:type="dxa"/>
+              <w:right w:w="0" w:type="dxa"/>
+            </w:tcMar>
+            <w:vAlign w:val="center"/>
+          </w:tcPr>
+          <w:p>
+            <w:pPr>
+              <w:jc w:val="left"/>
+              <w:keepNext/>
+              <w:pBdr>
+                <w:bottom w:val="none" w:sz="0" w:space="0" w:color="000000"/>
+                <w:top w:val="none" w:sz="0" w:space="0" w:color="000000"/>
+                <w:left w:val="none" w:sz="0" w:space="0" w:color="000000"/>
+                <w:right w:val="none" w:sz="0" w:space="0" w:color="000000"/>
+              </w:pBdr>
+              <w:spacing w:after="100" w:before="100" w:line="240"/>
+              <w:ind w:firstLine="0" w:left="100" w:right="100"/>
+            </w:pPr>
+            <w:r>
+              <w:rPr>
+                <w:rFonts w:ascii="Helvetica"/>
+                <w:i w:val="false"/>
+                <w:b w:val="false"/>
+                <w:u w:val="none"/>
+                <w:sz w:val="22"/>
+                <w:szCs w:val="22"/>
+                <w:color w:val="000000"/>
+              </w:rPr>
+              <w:t xml:space="preserve">69.58</w:t>
+            </w:r>
+          </w:p>
+        </w:tc>
+        <w:tc>
+          <w:tcPr>
+            <w:tcBorders>
+              <w:bottom w:val="single" w:sz="16" w:space="0" w:color="666666"/>
+              <w:top w:val="none" w:sz="0" w:space="0" w:color="000000"/>
+              <w:left w:val="none" w:sz="0" w:space="0" w:color="000000"/>
+              <w:right w:val="none" w:sz="0" w:space="0" w:color="000000"/>
+            </w:tcBorders>
+            <w:shd w:val="clear" w:color="auto" w:fill="FFFFFF"/>
+            <w:tcMar>
+              <w:top w:w="0" w:type="dxa"/>
+              <w:bottom w:w="0" w:type="dxa"/>
+              <w:left w:w="0" w:type="dxa"/>
+              <w:right w:w="0" w:type="dxa"/>
+            </w:tcMar>
+            <w:vAlign w:val="center"/>
+          </w:tcPr>
+          <w:p>
+            <w:pPr>
+              <w:jc w:val="left"/>
+              <w:keepNext/>
+              <w:pBdr>
+                <w:bottom w:val="none" w:sz="0" w:space="0" w:color="000000"/>
+                <w:top w:val="none" w:sz="0" w:space="0" w:color="000000"/>
+                <w:left w:val="none" w:sz="0" w:space="0" w:color="000000"/>
+                <w:right w:val="none" w:sz="0" w:space="0" w:color="000000"/>
+              </w:pBdr>
+              <w:spacing w:after="100" w:before="100" w:line="240"/>
+              <w:ind w:firstLine="0" w:left="100" w:right="100"/>
+            </w:pPr>
+            <w:r>
+              <w:rPr>
+                <w:rFonts w:ascii="Helvetica"/>
+                <w:i w:val="false"/>
+                <w:b w:val="false"/>
+                <w:u w:val="none"/>
+                <w:sz w:val="22"/>
+                <w:szCs w:val="22"/>
+                <w:color w:val="000000"/>
               </w:rPr>
               <w:t xml:space="preserve">98.82</w:t>
             </w:r>
@@ -2486,8 +3259,8 @@
         </w:tc>
       </w:tr>
     </w:tbl>
-    <w:bookmarkEnd w:id="36"/>
-    <w:bookmarkStart w:id="40" w:name="references"/>
+    <w:bookmarkEnd w:id="32"/>
+    <w:bookmarkStart w:id="36" w:name="references"/>
     <w:p>
       <w:pPr>
         <w:pStyle w:val="Heading1"/>
@@ -2496,8 +3269,8 @@
         <w:t xml:space="preserve">References</w:t>
       </w:r>
     </w:p>
-    <w:bookmarkStart w:id="39" w:name="refs"/>
-    <w:bookmarkStart w:id="37" w:name="ref-adrian2005producers"/>
+    <w:bookmarkStart w:id="35" w:name="refs"/>
+    <w:bookmarkStart w:id="33" w:name="ref-adrian2005producers"/>
     <w:p>
       <w:pPr>
         <w:pStyle w:val="Bibliography"/>
@@ -2512,13 +3285,14 @@
         <w:t xml:space="preserve">	</w:t>
       </w:r>
       <w:r>
-        <w:t xml:space="preserve">Adrian, A.M.; Norwood, S.H.; Mask, P.L. Producers’ perceptions and attitudes toward precision agriculture technologies.</w:t>
+        <w:t xml:space="preserve">Adrian, A.M.; Norwood, S.H.; Mask, P.L. Producers’ Perceptions and Attitudes Toward Precision Agriculture Technologies.</w:t>
       </w:r>
       <w:r>
         <w:t xml:space="preserve"> </w:t>
       </w:r>
       <w:r>
         <w:rPr>
+          <w:iCs/>
           <w:i/>
         </w:rPr>
         <w:t xml:space="preserve">Computers and electronics in agriculture</w:t>
@@ -2528,6 +3302,7 @@
       </w:r>
       <w:r>
         <w:rPr>
+          <w:bCs/>
           <w:b/>
         </w:rPr>
         <w:t xml:space="preserve">2005</w:t>
@@ -2540,6 +3315,7 @@
       </w:r>
       <w:r>
         <w:rPr>
+          <w:iCs/>
           <w:i/>
         </w:rPr>
         <w:t xml:space="preserve">48</w:t>
@@ -2548,8 +3324,8 @@
         <w:t xml:space="preserve">, 256–271.</w:t>
       </w:r>
     </w:p>
-    <w:bookmarkEnd w:id="37"/>
-    <w:bookmarkStart w:id="38" w:name="ref-shrader1966estimation"/>
+    <w:bookmarkEnd w:id="33"/>
+    <w:bookmarkStart w:id="34" w:name="ref-shrader1966estimation"/>
     <w:p>
       <w:pPr>
         <w:pStyle w:val="Bibliography"/>
@@ -2564,13 +3340,14 @@
         <w:t xml:space="preserve">	</w:t>
       </w:r>
       <w:r>
-        <w:t xml:space="preserve">Shrader, W.; Fuller, W.; Cady, F. Estimation of a common nitrogen response function for corn (zea mays) in different crop rotations 1.</w:t>
+        <w:t xml:space="preserve">Shrader, W.; Fuller, W.; Cady, F. Estimation of a Common Nitrogen Response Function for Corn (Zea Mays) in Different Crop Rotations 1.</w:t>
       </w:r>
       <w:r>
         <w:t xml:space="preserve"> </w:t>
       </w:r>
       <w:r>
         <w:rPr>
+          <w:iCs/>
           <w:i/>
         </w:rPr>
         <w:t xml:space="preserve">Agronomy Journal</w:t>
@@ -2580,6 +3357,7 @@
       </w:r>
       <w:r>
         <w:rPr>
+          <w:bCs/>
           <w:b/>
         </w:rPr>
         <w:t xml:space="preserve">1966</w:t>
@@ -2592,6 +3370,7 @@
       </w:r>
       <w:r>
         <w:rPr>
+          <w:iCs/>
           <w:i/>
         </w:rPr>
         <w:t xml:space="preserve">58</w:t>
@@ -2600,13 +3379,14 @@
         <w:t xml:space="preserve">, 397–401.</w:t>
       </w:r>
     </w:p>
-    <w:bookmarkEnd w:id="38"/>
-    <w:bookmarkEnd w:id="39"/>
-    <w:bookmarkEnd w:id="40"/>
+    <w:bookmarkEnd w:id="34"/>
+    <w:bookmarkEnd w:id="35"/>
+    <w:bookmarkEnd w:id="36"/>
     <w:sectPr>
-      <w:pgSz w:w="12240" w:h="15840"/>
-      <w:pgMar w:top="1440" w:right="1440" w:bottom="1440" w:left="1440" w:header="720" w:footer="720" w:gutter="0"/>
-      <w:cols w:space="720"/>
+      <w:pgMar w:header="720" w:bottom="1800" w:top="1800" w:right="720" w:left="720" w:footer="720" w:gutter="720"/>
+      <w:pgSz w:h="16848" w:w="11952" w:orient="portrait"/>
+      <w:type w:val="continuous"/>
+      <w:cols/>
     </w:sectPr>
   </w:body>
 </w:document>
@@ -2716,7 +3496,7 @@
       </w:hyperlink>
     </w:p>
   </w:footnote>
-  <w:footnote w:id="32">
+  <w:footnote w:id="29">
     <w:p>
       <w:pPr>
         <w:pStyle w:val="FootnoteText"/>
@@ -2739,11 +3519,115 @@
 </file>
 
 <file path=word/numbering.xml><?xml version="1.0" encoding="utf-8"?>
-<w:numbering xmlns:wpc="http://schemas.microsoft.com/office/word/2010/wordprocessingCanvas" xmlns:cx="http://schemas.microsoft.com/office/drawing/2014/chartex" xmlns:cx1="http://schemas.microsoft.com/office/drawing/2015/9/8/chartex" xmlns:cx2="http://schemas.microsoft.com/office/drawing/2015/10/21/chartex" xmlns:cx3="http://schemas.microsoft.com/office/drawing/2016/5/9/chartex" xmlns:cx4="http://schemas.microsoft.com/office/drawing/2016/5/10/chartex" xmlns:cx5="http://schemas.microsoft.com/office/drawing/2016/5/11/chartex" xmlns:cx6="http://schemas.microsoft.com/office/drawing/2016/5/12/chartex" xmlns:cx7="http://schemas.microsoft.com/office/drawing/2016/5/13/chartex" xmlns:cx8="http://schemas.microsoft.com/office/drawing/2016/5/14/chartex" xmlns:mc="http://schemas.openxmlformats.org/markup-compatibility/2006" xmlns:aink="http://schemas.microsoft.com/office/drawing/2016/ink" xmlns:am3d="http://schemas.microsoft.com/office/drawing/2017/model3d" xmlns:o="urn:schemas-microsoft-com:office:office" xmlns:r="http://schemas.openxmlformats.org/officeDocument/2006/relationships" xmlns:m="http://schemas.openxmlformats.org/officeDocument/2006/math" xmlns:v="urn:schemas-microsoft-com:vml" xmlns:wp14="http://schemas.microsoft.com/office/word/2010/wordprocessingDrawing" xmlns:wp="http://schemas.openxmlformats.org/drawingml/2006/wordprocessingDrawing" xmlns:w10="urn:schemas-microsoft-com:office:word" xmlns:w="http://schemas.openxmlformats.org/wordprocessingml/2006/main" xmlns:w14="http://schemas.microsoft.com/office/word/2010/wordml" xmlns:w15="http://schemas.microsoft.com/office/word/2012/wordml" xmlns:w16cid="http://schemas.microsoft.com/office/word/2016/wordml/cid" xmlns:w16se="http://schemas.microsoft.com/office/word/2015/wordml/symex" xmlns:wpg="http://schemas.microsoft.com/office/word/2010/wordprocessingGroup" xmlns:wpi="http://schemas.microsoft.com/office/word/2010/wordprocessingInk" xmlns:wne="http://schemas.microsoft.com/office/word/2006/wordml" xmlns:wps="http://schemas.microsoft.com/office/word/2010/wordprocessingShape" mc:Ignorable="w14 w15 w16se w16cid wp14">
-  <w:abstractNum w:abstractNumId="0" w15:restartNumberingAfterBreak="0">
+<w:numbering xmlns:aink="http://schemas.microsoft.com/office/drawing/2016/ink" xmlns:am3d="http://schemas.microsoft.com/office/drawing/2017/model3d" xmlns:cx="http://schemas.microsoft.com/office/drawing/2014/chartex" xmlns:cx1="http://schemas.microsoft.com/office/drawing/2015/9/8/chartex" xmlns:cx2="http://schemas.microsoft.com/office/drawing/2015/10/21/chartex" xmlns:cx3="http://schemas.microsoft.com/office/drawing/2016/5/9/chartex" xmlns:cx4="http://schemas.microsoft.com/office/drawing/2016/5/10/chartex" xmlns:cx5="http://schemas.microsoft.com/office/drawing/2016/5/11/chartex" xmlns:cx6="http://schemas.microsoft.com/office/drawing/2016/5/12/chartex" xmlns:cx7="http://schemas.microsoft.com/office/drawing/2016/5/13/chartex" xmlns:cx8="http://schemas.microsoft.com/office/drawing/2016/5/14/chartex" xmlns:m="http://schemas.openxmlformats.org/officeDocument/2006/math" xmlns:mc="http://schemas.openxmlformats.org/markup-compatibility/2006" xmlns:o="urn:schemas-microsoft-com:office:office" xmlns:r="http://schemas.openxmlformats.org/officeDocument/2006/relationships" xmlns:v="urn:schemas-microsoft-com:vml" xmlns:w="http://schemas.openxmlformats.org/wordprocessingml/2006/main" xmlns:w10="urn:schemas-microsoft-com:office:word" xmlns:w14="http://schemas.microsoft.com/office/word/2010/wordml" xmlns:w15="http://schemas.microsoft.com/office/word/2012/wordml" xmlns:w16cid="http://schemas.microsoft.com/office/word/2016/wordml/cid" xmlns:w16se="http://schemas.microsoft.com/office/word/2015/wordml/symex" xmlns:wne="http://schemas.microsoft.com/office/word/2006/wordml" xmlns:wp="http://schemas.openxmlformats.org/drawingml/2006/wordprocessingDrawing" xmlns:wp14="http://schemas.microsoft.com/office/word/2010/wordprocessingDrawing" xmlns:wpc="http://schemas.microsoft.com/office/word/2010/wordprocessingCanvas" xmlns:wpg="http://schemas.microsoft.com/office/word/2010/wordprocessingGroup" xmlns:wpi="http://schemas.microsoft.com/office/word/2010/wordprocessingInk" xmlns:wps="http://schemas.microsoft.com/office/word/2010/wordprocessingShape" mc:Ignorable="w14 w15 w16se w16cid wp14">
+  <w:abstractNum w15:restartNumberingAfterBreak="0" w:abstractNumId="0">
+    <w:nsid w:val="EA454B4C"/>
+    <w:multiLevelType w:val="multilevel"/>
+    <w:tmpl w:val="E14004AE"/>
+    <w:lvl w:ilvl="0">
+      <w:numFmt w:val="bullet"/>
+      <w:lvlText w:val="•"/>
+      <w:lvlJc w:val="left"/>
+      <w:pPr>
+        <w:tabs>
+          <w:tab w:pos="0" w:val="num"/>
+        </w:tabs>
+        <w:ind w:hanging="480" w:left="480"/>
+      </w:pPr>
+    </w:lvl>
+    <w:lvl w:ilvl="1">
+      <w:numFmt w:val="bullet"/>
+      <w:lvlText w:val="–"/>
+      <w:lvlJc w:val="left"/>
+      <w:pPr>
+        <w:tabs>
+          <w:tab w:pos="720" w:val="num"/>
+        </w:tabs>
+        <w:ind w:hanging="480" w:left="1200"/>
+      </w:pPr>
+    </w:lvl>
+    <w:lvl w:ilvl="2">
+      <w:numFmt w:val="bullet"/>
+      <w:lvlText w:val="•"/>
+      <w:lvlJc w:val="left"/>
+      <w:pPr>
+        <w:tabs>
+          <w:tab w:pos="1440" w:val="num"/>
+        </w:tabs>
+        <w:ind w:hanging="480" w:left="1920"/>
+      </w:pPr>
+    </w:lvl>
+    <w:lvl w:ilvl="3">
+      <w:numFmt w:val="bullet"/>
+      <w:lvlText w:val="–"/>
+      <w:lvlJc w:val="left"/>
+      <w:pPr>
+        <w:tabs>
+          <w:tab w:pos="2160" w:val="num"/>
+        </w:tabs>
+        <w:ind w:hanging="480" w:left="2640"/>
+      </w:pPr>
+    </w:lvl>
+    <w:lvl w:ilvl="4">
+      <w:numFmt w:val="bullet"/>
+      <w:lvlText w:val="•"/>
+      <w:lvlJc w:val="left"/>
+      <w:pPr>
+        <w:tabs>
+          <w:tab w:pos="2880" w:val="num"/>
+        </w:tabs>
+        <w:ind w:hanging="480" w:left="3360"/>
+      </w:pPr>
+    </w:lvl>
+    <w:lvl w:ilvl="5">
+      <w:numFmt w:val="bullet"/>
+      <w:lvlText w:val="–"/>
+      <w:lvlJc w:val="left"/>
+      <w:pPr>
+        <w:tabs>
+          <w:tab w:pos="3600" w:val="num"/>
+        </w:tabs>
+        <w:ind w:hanging="480" w:left="4080"/>
+      </w:pPr>
+    </w:lvl>
+    <w:lvl w:ilvl="6">
+      <w:numFmt w:val="bullet"/>
+      <w:lvlText w:val="•"/>
+      <w:lvlJc w:val="left"/>
+      <w:pPr>
+        <w:tabs>
+          <w:tab w:pos="4320" w:val="num"/>
+        </w:tabs>
+        <w:ind w:hanging="480" w:left="4800"/>
+      </w:pPr>
+    </w:lvl>
+    <w:lvl w:ilvl="7">
+      <w:numFmt w:val="bullet"/>
+      <w:lvlText w:val="–"/>
+      <w:lvlJc w:val="left"/>
+      <w:pPr>
+        <w:tabs>
+          <w:tab w:pos="5040" w:val="num"/>
+        </w:tabs>
+        <w:ind w:hanging="480" w:left="5520"/>
+      </w:pPr>
+    </w:lvl>
+    <w:lvl w:ilvl="8">
+      <w:numFmt w:val="bullet"/>
+      <w:lvlText w:val="•"/>
+      <w:lvlJc w:val="left"/>
+      <w:pPr>
+        <w:tabs>
+          <w:tab w:pos="5760" w:val="num"/>
+        </w:tabs>
+        <w:ind w:hanging="480" w:left="6240"/>
+      </w:pPr>
+    </w:lvl>
+  </w:abstractNum>
+  <w:abstractNum w15:restartNumberingAfterBreak="0" w:abstractNumId="1">
     <w:nsid w:val="FFFFFF7C"/>
     <w:multiLevelType w:val="singleLevel"/>
-    <w:tmpl w:val="E676DD78"/>
+    <w:tmpl w:val="61F463A2"/>
     <w:lvl w:ilvl="0">
       <w:start w:val="1"/>
       <w:numFmt w:val="decimal"/>
@@ -2751,16 +3635,16 @@
       <w:lvlJc w:val="left"/>
       <w:pPr>
         <w:tabs>
-          <w:tab w:val="num" w:pos="1800"/>
+          <w:tab w:pos="1800" w:val="num"/>
         </w:tabs>
-        <w:ind w:left="1800" w:hanging="360"/>
+        <w:ind w:hanging="360" w:left="1800"/>
       </w:pPr>
     </w:lvl>
   </w:abstractNum>
-  <w:abstractNum w:abstractNumId="1" w15:restartNumberingAfterBreak="0">
+  <w:abstractNum w15:restartNumberingAfterBreak="0" w:abstractNumId="2">
     <w:nsid w:val="FFFFFF7D"/>
     <w:multiLevelType w:val="singleLevel"/>
-    <w:tmpl w:val="FF4468BC"/>
+    <w:tmpl w:val="CD0837BC"/>
     <w:lvl w:ilvl="0">
       <w:start w:val="1"/>
       <w:numFmt w:val="decimal"/>
@@ -2768,16 +3652,16 @@
       <w:lvlJc w:val="left"/>
       <w:pPr>
         <w:tabs>
-          <w:tab w:val="num" w:pos="1440"/>
+          <w:tab w:pos="1440" w:val="num"/>
         </w:tabs>
-        <w:ind w:left="1440" w:hanging="360"/>
+        <w:ind w:hanging="360" w:left="1440"/>
       </w:pPr>
     </w:lvl>
   </w:abstractNum>
-  <w:abstractNum w:abstractNumId="2" w15:restartNumberingAfterBreak="0">
+  <w:abstractNum w15:restartNumberingAfterBreak="0" w:abstractNumId="3">
     <w:nsid w:val="FFFFFF7E"/>
     <w:multiLevelType w:val="singleLevel"/>
-    <w:tmpl w:val="55983096"/>
+    <w:tmpl w:val="7AFED006"/>
     <w:lvl w:ilvl="0">
       <w:start w:val="1"/>
       <w:numFmt w:val="decimal"/>
@@ -2785,16 +3669,16 @@
       <w:lvlJc w:val="left"/>
       <w:pPr>
         <w:tabs>
-          <w:tab w:val="num" w:pos="1080"/>
+          <w:tab w:pos="1080" w:val="num"/>
         </w:tabs>
-        <w:ind w:left="1080" w:hanging="360"/>
+        <w:ind w:hanging="360" w:left="1080"/>
       </w:pPr>
     </w:lvl>
   </w:abstractNum>
-  <w:abstractNum w:abstractNumId="3" w15:restartNumberingAfterBreak="0">
+  <w:abstractNum w15:restartNumberingAfterBreak="0" w:abstractNumId="4">
     <w:nsid w:val="FFFFFF7F"/>
     <w:multiLevelType w:val="singleLevel"/>
-    <w:tmpl w:val="328ED5F2"/>
+    <w:tmpl w:val="227A03B8"/>
     <w:lvl w:ilvl="0">
       <w:start w:val="1"/>
       <w:numFmt w:val="decimal"/>
@@ -2802,16 +3686,16 @@
       <w:lvlJc w:val="left"/>
       <w:pPr>
         <w:tabs>
-          <w:tab w:val="num" w:pos="720"/>
+          <w:tab w:pos="720" w:val="num"/>
         </w:tabs>
-        <w:ind w:left="720" w:hanging="360"/>
+        <w:ind w:hanging="360" w:left="720"/>
       </w:pPr>
     </w:lvl>
   </w:abstractNum>
-  <w:abstractNum w:abstractNumId="4" w15:restartNumberingAfterBreak="0">
+  <w:abstractNum w15:restartNumberingAfterBreak="0" w:abstractNumId="5">
     <w:nsid w:val="FFFFFF80"/>
     <w:multiLevelType w:val="singleLevel"/>
-    <w:tmpl w:val="A8B6C63C"/>
+    <w:tmpl w:val="E030119E"/>
     <w:lvl w:ilvl="0">
       <w:start w:val="1"/>
       <w:numFmt w:val="bullet"/>
@@ -2819,19 +3703,19 @@
       <w:lvlJc w:val="left"/>
       <w:pPr>
         <w:tabs>
-          <w:tab w:val="num" w:pos="1800"/>
+          <w:tab w:pos="1800" w:val="num"/>
         </w:tabs>
-        <w:ind w:left="1800" w:hanging="360"/>
+        <w:ind w:hanging="360" w:left="1800"/>
       </w:pPr>
       <w:rPr>
-        <w:rFonts w:ascii="Symbol" w:hAnsi="Symbol" w:hint="default"/>
+        <w:rFonts w:ascii="Symbol" w:cs="Symbol" w:hAnsi="Symbol" w:hint="default"/>
       </w:rPr>
     </w:lvl>
   </w:abstractNum>
-  <w:abstractNum w:abstractNumId="5" w15:restartNumberingAfterBreak="0">
+  <w:abstractNum w15:restartNumberingAfterBreak="0" w:abstractNumId="6">
     <w:nsid w:val="FFFFFF81"/>
     <w:multiLevelType w:val="singleLevel"/>
-    <w:tmpl w:val="6CFC5D06"/>
+    <w:tmpl w:val="56C40E64"/>
     <w:lvl w:ilvl="0">
       <w:start w:val="1"/>
       <w:numFmt w:val="bullet"/>
@@ -2839,19 +3723,19 @@
       <w:lvlJc w:val="left"/>
       <w:pPr>
         <w:tabs>
-          <w:tab w:val="num" w:pos="1440"/>
+          <w:tab w:pos="1440" w:val="num"/>
         </w:tabs>
-        <w:ind w:left="1440" w:hanging="360"/>
+        <w:ind w:hanging="360" w:left="1440"/>
       </w:pPr>
       <w:rPr>
         <w:rFonts w:ascii="Symbol" w:hAnsi="Symbol" w:hint="default"/>
       </w:rPr>
     </w:lvl>
   </w:abstractNum>
-  <w:abstractNum w:abstractNumId="6" w15:restartNumberingAfterBreak="0">
+  <w:abstractNum w15:restartNumberingAfterBreak="0" w:abstractNumId="7">
     <w:nsid w:val="FFFFFF82"/>
     <w:multiLevelType w:val="singleLevel"/>
-    <w:tmpl w:val="36AE2206"/>
+    <w:tmpl w:val="56600E54"/>
     <w:lvl w:ilvl="0">
       <w:start w:val="1"/>
       <w:numFmt w:val="bullet"/>
@@ -2859,19 +3743,19 @@
       <w:lvlJc w:val="left"/>
       <w:pPr>
         <w:tabs>
-          <w:tab w:val="num" w:pos="1080"/>
+          <w:tab w:pos="1080" w:val="num"/>
         </w:tabs>
-        <w:ind w:left="1080" w:hanging="360"/>
+        <w:ind w:hanging="360" w:left="1080"/>
       </w:pPr>
       <w:rPr>
         <w:rFonts w:ascii="Symbol" w:hAnsi="Symbol" w:hint="default"/>
       </w:rPr>
     </w:lvl>
   </w:abstractNum>
-  <w:abstractNum w:abstractNumId="7" w15:restartNumberingAfterBreak="0">
+  <w:abstractNum w15:restartNumberingAfterBreak="0" w:abstractNumId="8">
     <w:nsid w:val="FFFFFF83"/>
     <w:multiLevelType w:val="singleLevel"/>
-    <w:tmpl w:val="B17EBF16"/>
+    <w:tmpl w:val="198C7218"/>
     <w:lvl w:ilvl="0">
       <w:start w:val="1"/>
       <w:numFmt w:val="bullet"/>
@@ -2879,19 +3763,19 @@
       <w:lvlJc w:val="left"/>
       <w:pPr>
         <w:tabs>
-          <w:tab w:val="num" w:pos="720"/>
+          <w:tab w:pos="720" w:val="num"/>
         </w:tabs>
-        <w:ind w:left="720" w:hanging="360"/>
+        <w:ind w:hanging="360" w:left="720"/>
       </w:pPr>
       <w:rPr>
         <w:rFonts w:ascii="Symbol" w:hAnsi="Symbol" w:hint="default"/>
       </w:rPr>
     </w:lvl>
   </w:abstractNum>
-  <w:abstractNum w:abstractNumId="8" w15:restartNumberingAfterBreak="0">
+  <w:abstractNum w15:restartNumberingAfterBreak="0" w:abstractNumId="9">
     <w:nsid w:val="FFFFFF88"/>
     <w:multiLevelType w:val="singleLevel"/>
-    <w:tmpl w:val="61F443BA"/>
+    <w:tmpl w:val="E436A246"/>
     <w:lvl w:ilvl="0">
       <w:start w:val="1"/>
       <w:numFmt w:val="decimal"/>
@@ -2899,16 +3783,16 @@
       <w:lvlJc w:val="left"/>
       <w:pPr>
         <w:tabs>
-          <w:tab w:val="num" w:pos="360"/>
+          <w:tab w:pos="360" w:val="num"/>
         </w:tabs>
-        <w:ind w:left="360" w:hanging="360"/>
+        <w:ind w:hanging="360" w:left="360"/>
       </w:pPr>
     </w:lvl>
   </w:abstractNum>
-  <w:abstractNum w:abstractNumId="9" w15:restartNumberingAfterBreak="0">
+  <w:abstractNum w15:restartNumberingAfterBreak="0" w:abstractNumId="10">
     <w:nsid w:val="FFFFFF89"/>
     <w:multiLevelType w:val="singleLevel"/>
-    <w:tmpl w:val="62E6A4DA"/>
+    <w:tmpl w:val="90CEBA2A"/>
     <w:lvl w:ilvl="0">
       <w:start w:val="1"/>
       <w:numFmt w:val="bullet"/>
@@ -2916,28 +3800,114 @@
       <w:lvlJc w:val="left"/>
       <w:pPr>
         <w:tabs>
-          <w:tab w:val="num" w:pos="360"/>
+          <w:tab w:pos="360" w:val="num"/>
         </w:tabs>
-        <w:ind w:left="360" w:hanging="360"/>
+        <w:ind w:hanging="360" w:left="360"/>
       </w:pPr>
       <w:rPr>
         <w:rFonts w:ascii="Symbol" w:hAnsi="Symbol" w:hint="default"/>
       </w:rPr>
     </w:lvl>
   </w:abstractNum>
-  <w:abstractNum w:abstractNumId="10" w15:restartNumberingAfterBreak="0">
+  <w:abstractNum w15:restartNumberingAfterBreak="0" w:abstractNumId="11">
+    <w:nsid w:val="15D955A5"/>
+    <w:multiLevelType w:val="hybridMultilevel"/>
+    <w:tmpl w:val="A9A2332A"/>
+    <w:lvl w:ilvl="0" w:tplc="27B0E2D8">
+      <w:start w:val="1"/>
+      <w:numFmt w:val="decimal"/>
+      <w:lvlText w:val="%1."/>
+      <w:lvlJc w:val="left"/>
+      <w:pPr>
+        <w:ind w:hanging="360" w:left="720"/>
+      </w:pPr>
+    </w:lvl>
+    <w:lvl w:ilvl="1" w:tentative="1" w:tplc="04090019">
+      <w:start w:val="1"/>
+      <w:numFmt w:val="lowerLetter"/>
+      <w:lvlText w:val="%2."/>
+      <w:lvlJc w:val="left"/>
+      <w:pPr>
+        <w:ind w:hanging="360" w:left="1440"/>
+      </w:pPr>
+    </w:lvl>
+    <w:lvl w:ilvl="2" w:tentative="1" w:tplc="0409001B">
+      <w:start w:val="1"/>
+      <w:numFmt w:val="lowerRoman"/>
+      <w:lvlText w:val="%3."/>
+      <w:lvlJc w:val="right"/>
+      <w:pPr>
+        <w:ind w:hanging="180" w:left="2160"/>
+      </w:pPr>
+    </w:lvl>
+    <w:lvl w:ilvl="3" w:tentative="1" w:tplc="0409000F">
+      <w:start w:val="1"/>
+      <w:numFmt w:val="decimal"/>
+      <w:lvlText w:val="%4."/>
+      <w:lvlJc w:val="left"/>
+      <w:pPr>
+        <w:ind w:hanging="360" w:left="2880"/>
+      </w:pPr>
+    </w:lvl>
+    <w:lvl w:ilvl="4" w:tentative="1" w:tplc="04090019">
+      <w:start w:val="1"/>
+      <w:numFmt w:val="lowerLetter"/>
+      <w:lvlText w:val="%5."/>
+      <w:lvlJc w:val="left"/>
+      <w:pPr>
+        <w:ind w:hanging="360" w:left="3600"/>
+      </w:pPr>
+    </w:lvl>
+    <w:lvl w:ilvl="5" w:tentative="1" w:tplc="0409001B">
+      <w:start w:val="1"/>
+      <w:numFmt w:val="lowerRoman"/>
+      <w:lvlText w:val="%6."/>
+      <w:lvlJc w:val="right"/>
+      <w:pPr>
+        <w:ind w:hanging="180" w:left="4320"/>
+      </w:pPr>
+    </w:lvl>
+    <w:lvl w:ilvl="6" w:tentative="1" w:tplc="0409000F">
+      <w:start w:val="1"/>
+      <w:numFmt w:val="decimal"/>
+      <w:lvlText w:val="%7."/>
+      <w:lvlJc w:val="left"/>
+      <w:pPr>
+        <w:ind w:hanging="360" w:left="5040"/>
+      </w:pPr>
+    </w:lvl>
+    <w:lvl w:ilvl="7" w:tentative="1" w:tplc="04090019">
+      <w:start w:val="1"/>
+      <w:numFmt w:val="lowerLetter"/>
+      <w:lvlText w:val="%8."/>
+      <w:lvlJc w:val="left"/>
+      <w:pPr>
+        <w:ind w:hanging="360" w:left="5760"/>
+      </w:pPr>
+    </w:lvl>
+    <w:lvl w:ilvl="8" w:tentative="1" w:tplc="0409001B">
+      <w:start w:val="1"/>
+      <w:numFmt w:val="lowerRoman"/>
+      <w:lvlText w:val="%9."/>
+      <w:lvlJc w:val="right"/>
+      <w:pPr>
+        <w:ind w:hanging="180" w:left="6480"/>
+      </w:pPr>
+    </w:lvl>
+  </w:abstractNum>
+  <w:abstractNum w15:restartNumberingAfterBreak="0" w:abstractNumId="12">
     <w:nsid w:val="2C1AE401"/>
     <w:multiLevelType w:val="multilevel"/>
-    <w:tmpl w:val="4316F956"/>
+    <w:tmpl w:val="590C73E6"/>
     <w:lvl w:ilvl="0">
       <w:numFmt w:val="bullet"/>
       <w:lvlText w:val=" "/>
       <w:lvlJc w:val="left"/>
       <w:pPr>
         <w:tabs>
-          <w:tab w:val="num" w:pos="0"/>
+          <w:tab w:pos="0" w:val="num"/>
         </w:tabs>
-        <w:ind w:left="480" w:hanging="480"/>
+        <w:ind w:hanging="480" w:left="480"/>
       </w:pPr>
     </w:lvl>
     <w:lvl w:ilvl="1">
@@ -2946,9 +3916,9 @@
       <w:lvlJc w:val="left"/>
       <w:pPr>
         <w:tabs>
-          <w:tab w:val="num" w:pos="720"/>
+          <w:tab w:pos="720" w:val="num"/>
         </w:tabs>
-        <w:ind w:left="1200" w:hanging="480"/>
+        <w:ind w:hanging="480" w:left="1200"/>
       </w:pPr>
     </w:lvl>
     <w:lvl w:ilvl="2">
@@ -2957,9 +3927,9 @@
       <w:lvlJc w:val="left"/>
       <w:pPr>
         <w:tabs>
-          <w:tab w:val="num" w:pos="1440"/>
+          <w:tab w:pos="1440" w:val="num"/>
         </w:tabs>
-        <w:ind w:left="1920" w:hanging="480"/>
+        <w:ind w:hanging="480" w:left="1920"/>
       </w:pPr>
     </w:lvl>
     <w:lvl w:ilvl="3">
@@ -2968,9 +3938,9 @@
       <w:lvlJc w:val="left"/>
       <w:pPr>
         <w:tabs>
-          <w:tab w:val="num" w:pos="2160"/>
+          <w:tab w:pos="2160" w:val="num"/>
         </w:tabs>
-        <w:ind w:left="2640" w:hanging="480"/>
+        <w:ind w:hanging="480" w:left="2640"/>
       </w:pPr>
     </w:lvl>
     <w:lvl w:ilvl="4">
@@ -2979,9 +3949,9 @@
       <w:lvlJc w:val="left"/>
       <w:pPr>
         <w:tabs>
-          <w:tab w:val="num" w:pos="2880"/>
+          <w:tab w:pos="2880" w:val="num"/>
         </w:tabs>
-        <w:ind w:left="3360" w:hanging="480"/>
+        <w:ind w:hanging="480" w:left="3360"/>
       </w:pPr>
     </w:lvl>
     <w:lvl w:ilvl="5">
@@ -2990,9 +3960,9 @@
       <w:lvlJc w:val="left"/>
       <w:pPr>
         <w:tabs>
-          <w:tab w:val="num" w:pos="3600"/>
+          <w:tab w:pos="3600" w:val="num"/>
         </w:tabs>
-        <w:ind w:left="4080" w:hanging="480"/>
+        <w:ind w:hanging="480" w:left="4080"/>
       </w:pPr>
     </w:lvl>
     <w:lvl w:ilvl="6">
@@ -3001,9 +3971,9 @@
       <w:lvlJc w:val="left"/>
       <w:pPr>
         <w:tabs>
-          <w:tab w:val="num" w:pos="4320"/>
+          <w:tab w:pos="4320" w:val="num"/>
         </w:tabs>
-        <w:ind w:left="4800" w:hanging="480"/>
+        <w:ind w:hanging="480" w:left="4800"/>
       </w:pPr>
     </w:lvl>
     <w:lvl w:ilvl="7">
@@ -3012,9 +3982,9 @@
       <w:lvlJc w:val="left"/>
       <w:pPr>
         <w:tabs>
-          <w:tab w:val="num" w:pos="5040"/>
+          <w:tab w:pos="5040" w:val="num"/>
         </w:tabs>
-        <w:ind w:left="5520" w:hanging="480"/>
+        <w:ind w:hanging="480" w:left="5520"/>
       </w:pPr>
     </w:lvl>
     <w:lvl w:ilvl="8">
@@ -3023,24 +3993,377 @@
       <w:lvlJc w:val="left"/>
       <w:pPr>
         <w:tabs>
-          <w:tab w:val="num" w:pos="5760"/>
+          <w:tab w:pos="5760" w:val="num"/>
         </w:tabs>
-        <w:ind w:left="6240" w:hanging="480"/>
+        <w:ind w:hanging="480" w:left="6240"/>
+      </w:pPr>
+    </w:lvl>
+  </w:abstractNum>
+  <w:abstractNum w15:restartNumberingAfterBreak="0" w:abstractNumId="13">
+    <w:nsid w:val="3EAF0B53"/>
+    <w:multiLevelType w:val="multilevel"/>
+    <w:tmpl w:val="0409001D"/>
+    <w:lvl w:ilvl="0">
+      <w:start w:val="1"/>
+      <w:numFmt w:val="decimal"/>
+      <w:lvlText w:val="%1)"/>
+      <w:lvlJc w:val="left"/>
+      <w:pPr>
+        <w:ind w:hanging="360" w:left="360"/>
+      </w:pPr>
+    </w:lvl>
+    <w:lvl w:ilvl="1">
+      <w:start w:val="1"/>
+      <w:numFmt w:val="lowerLetter"/>
+      <w:lvlText w:val="%2)"/>
+      <w:lvlJc w:val="left"/>
+      <w:pPr>
+        <w:ind w:hanging="360" w:left="720"/>
+      </w:pPr>
+    </w:lvl>
+    <w:lvl w:ilvl="2">
+      <w:start w:val="1"/>
+      <w:numFmt w:val="lowerRoman"/>
+      <w:lvlText w:val="%3)"/>
+      <w:lvlJc w:val="left"/>
+      <w:pPr>
+        <w:ind w:hanging="360" w:left="1080"/>
+      </w:pPr>
+    </w:lvl>
+    <w:lvl w:ilvl="3">
+      <w:start w:val="1"/>
+      <w:numFmt w:val="decimal"/>
+      <w:lvlText w:val="(%4)"/>
+      <w:lvlJc w:val="left"/>
+      <w:pPr>
+        <w:ind w:hanging="360" w:left="1440"/>
+      </w:pPr>
+    </w:lvl>
+    <w:lvl w:ilvl="4">
+      <w:start w:val="1"/>
+      <w:numFmt w:val="lowerLetter"/>
+      <w:lvlText w:val="(%5)"/>
+      <w:lvlJc w:val="left"/>
+      <w:pPr>
+        <w:ind w:hanging="360" w:left="1800"/>
+      </w:pPr>
+    </w:lvl>
+    <w:lvl w:ilvl="5">
+      <w:start w:val="1"/>
+      <w:numFmt w:val="lowerRoman"/>
+      <w:lvlText w:val="(%6)"/>
+      <w:lvlJc w:val="left"/>
+      <w:pPr>
+        <w:ind w:hanging="360" w:left="2160"/>
+      </w:pPr>
+    </w:lvl>
+    <w:lvl w:ilvl="6">
+      <w:start w:val="1"/>
+      <w:numFmt w:val="decimal"/>
+      <w:lvlText w:val="%7."/>
+      <w:lvlJc w:val="left"/>
+      <w:pPr>
+        <w:ind w:hanging="360" w:left="2520"/>
+      </w:pPr>
+    </w:lvl>
+    <w:lvl w:ilvl="7">
+      <w:start w:val="1"/>
+      <w:numFmt w:val="lowerLetter"/>
+      <w:lvlText w:val="%8."/>
+      <w:lvlJc w:val="left"/>
+      <w:pPr>
+        <w:ind w:hanging="360" w:left="2880"/>
+      </w:pPr>
+    </w:lvl>
+    <w:lvl w:ilvl="8">
+      <w:start w:val="1"/>
+      <w:numFmt w:val="lowerRoman"/>
+      <w:lvlText w:val="%9."/>
+      <w:lvlJc w:val="left"/>
+      <w:pPr>
+        <w:ind w:hanging="360" w:left="3240"/>
+      </w:pPr>
+    </w:lvl>
+  </w:abstractNum>
+  <w:abstractNum w15:restartNumberingAfterBreak="0" w:abstractNumId="14">
+    <w:nsid w:val="47FA788A"/>
+    <w:multiLevelType w:val="hybridMultilevel"/>
+    <w:tmpl w:val="90603D94"/>
+    <w:lvl w:ilvl="0" w:tplc="0409000F">
+      <w:start w:val="1"/>
+      <w:numFmt w:val="decimal"/>
+      <w:lvlText w:val="%1."/>
+      <w:lvlJc w:val="left"/>
+      <w:pPr>
+        <w:ind w:hanging="360" w:left="720"/>
+      </w:pPr>
+      <w:rPr>
+        <w:rFonts w:hint="default"/>
+      </w:rPr>
+    </w:lvl>
+    <w:lvl w:ilvl="1" w:tentative="1" w:tplc="04090019">
+      <w:start w:val="1"/>
+      <w:numFmt w:val="lowerLetter"/>
+      <w:lvlText w:val="%2."/>
+      <w:lvlJc w:val="left"/>
+      <w:pPr>
+        <w:ind w:hanging="360" w:left="1440"/>
+      </w:pPr>
+    </w:lvl>
+    <w:lvl w:ilvl="2" w:tentative="1" w:tplc="0409001B">
+      <w:start w:val="1"/>
+      <w:numFmt w:val="lowerRoman"/>
+      <w:lvlText w:val="%3."/>
+      <w:lvlJc w:val="right"/>
+      <w:pPr>
+        <w:ind w:hanging="180" w:left="2160"/>
+      </w:pPr>
+    </w:lvl>
+    <w:lvl w:ilvl="3" w:tentative="1" w:tplc="0409000F">
+      <w:start w:val="1"/>
+      <w:numFmt w:val="decimal"/>
+      <w:lvlText w:val="%4."/>
+      <w:lvlJc w:val="left"/>
+      <w:pPr>
+        <w:ind w:hanging="360" w:left="2880"/>
+      </w:pPr>
+    </w:lvl>
+    <w:lvl w:ilvl="4" w:tentative="1" w:tplc="04090019">
+      <w:start w:val="1"/>
+      <w:numFmt w:val="lowerLetter"/>
+      <w:lvlText w:val="%5."/>
+      <w:lvlJc w:val="left"/>
+      <w:pPr>
+        <w:ind w:hanging="360" w:left="3600"/>
+      </w:pPr>
+    </w:lvl>
+    <w:lvl w:ilvl="5" w:tentative="1" w:tplc="0409001B">
+      <w:start w:val="1"/>
+      <w:numFmt w:val="lowerRoman"/>
+      <w:lvlText w:val="%6."/>
+      <w:lvlJc w:val="right"/>
+      <w:pPr>
+        <w:ind w:hanging="180" w:left="4320"/>
+      </w:pPr>
+    </w:lvl>
+    <w:lvl w:ilvl="6" w:tentative="1" w:tplc="0409000F">
+      <w:start w:val="1"/>
+      <w:numFmt w:val="decimal"/>
+      <w:lvlText w:val="%7."/>
+      <w:lvlJc w:val="left"/>
+      <w:pPr>
+        <w:ind w:hanging="360" w:left="5040"/>
+      </w:pPr>
+    </w:lvl>
+    <w:lvl w:ilvl="7" w:tentative="1" w:tplc="04090019">
+      <w:start w:val="1"/>
+      <w:numFmt w:val="lowerLetter"/>
+      <w:lvlText w:val="%8."/>
+      <w:lvlJc w:val="left"/>
+      <w:pPr>
+        <w:ind w:hanging="360" w:left="5760"/>
+      </w:pPr>
+    </w:lvl>
+    <w:lvl w:ilvl="8" w:tentative="1" w:tplc="0409001B">
+      <w:start w:val="1"/>
+      <w:numFmt w:val="lowerRoman"/>
+      <w:lvlText w:val="%9."/>
+      <w:lvlJc w:val="right"/>
+      <w:pPr>
+        <w:ind w:hanging="180" w:left="6480"/>
+      </w:pPr>
+    </w:lvl>
+  </w:abstractNum>
+  <w:abstractNum w15:restartNumberingAfterBreak="0" w:abstractNumId="15">
+    <w:nsid w:val="607A61B8"/>
+    <w:multiLevelType w:val="multilevel"/>
+    <w:tmpl w:val="04090025"/>
+    <w:lvl w:ilvl="0">
+      <w:start w:val="1"/>
+      <w:numFmt w:val="decimal"/>
+      <w:pStyle w:val="Heading1"/>
+      <w:lvlText w:val="%1"/>
+      <w:lvlJc w:val="left"/>
+      <w:pPr>
+        <w:ind w:hanging="432" w:left="432"/>
+      </w:pPr>
+    </w:lvl>
+    <w:lvl w:ilvl="1">
+      <w:start w:val="1"/>
+      <w:numFmt w:val="decimal"/>
+      <w:pStyle w:val="Heading2"/>
+      <w:lvlText w:val="%1.%2"/>
+      <w:lvlJc w:val="left"/>
+      <w:pPr>
+        <w:ind w:hanging="576" w:left="576"/>
+      </w:pPr>
+    </w:lvl>
+    <w:lvl w:ilvl="2">
+      <w:start w:val="1"/>
+      <w:numFmt w:val="decimal"/>
+      <w:pStyle w:val="Heading3"/>
+      <w:lvlText w:val="%1.%2.%3"/>
+      <w:lvlJc w:val="left"/>
+      <w:pPr>
+        <w:ind w:hanging="720" w:left="720"/>
+      </w:pPr>
+    </w:lvl>
+    <w:lvl w:ilvl="3">
+      <w:start w:val="1"/>
+      <w:numFmt w:val="decimal"/>
+      <w:pStyle w:val="Heading4"/>
+      <w:lvlText w:val="%1.%2.%3.%4"/>
+      <w:lvlJc w:val="left"/>
+      <w:pPr>
+        <w:ind w:hanging="864" w:left="864"/>
+      </w:pPr>
+    </w:lvl>
+    <w:lvl w:ilvl="4">
+      <w:start w:val="1"/>
+      <w:numFmt w:val="decimal"/>
+      <w:pStyle w:val="Heading5"/>
+      <w:lvlText w:val="%1.%2.%3.%4.%5"/>
+      <w:lvlJc w:val="left"/>
+      <w:pPr>
+        <w:ind w:hanging="1008" w:left="1008"/>
+      </w:pPr>
+    </w:lvl>
+    <w:lvl w:ilvl="5">
+      <w:start w:val="1"/>
+      <w:numFmt w:val="decimal"/>
+      <w:pStyle w:val="Heading6"/>
+      <w:lvlText w:val="%1.%2.%3.%4.%5.%6"/>
+      <w:lvlJc w:val="left"/>
+      <w:pPr>
+        <w:ind w:hanging="1152" w:left="1152"/>
+      </w:pPr>
+    </w:lvl>
+    <w:lvl w:ilvl="6">
+      <w:start w:val="1"/>
+      <w:numFmt w:val="decimal"/>
+      <w:pStyle w:val="Heading7"/>
+      <w:lvlText w:val="%1.%2.%3.%4.%5.%6.%7"/>
+      <w:lvlJc w:val="left"/>
+      <w:pPr>
+        <w:ind w:hanging="1296" w:left="1296"/>
+      </w:pPr>
+    </w:lvl>
+    <w:lvl w:ilvl="7">
+      <w:start w:val="1"/>
+      <w:numFmt w:val="decimal"/>
+      <w:pStyle w:val="Heading8"/>
+      <w:lvlText w:val="%1.%2.%3.%4.%5.%6.%7.%8"/>
+      <w:lvlJc w:val="left"/>
+      <w:pPr>
+        <w:ind w:hanging="1440" w:left="1440"/>
+      </w:pPr>
+    </w:lvl>
+    <w:lvl w:ilvl="8">
+      <w:start w:val="1"/>
+      <w:numFmt w:val="decimal"/>
+      <w:pStyle w:val="Heading9"/>
+      <w:lvlText w:val="%1.%2.%3.%4.%5.%6.%7.%8.%9"/>
+      <w:lvlJc w:val="left"/>
+      <w:pPr>
+        <w:ind w:hanging="1584" w:left="1584"/>
+      </w:pPr>
+    </w:lvl>
+  </w:abstractNum>
+  <w:abstractNum w15:restartNumberingAfterBreak="0" w:abstractNumId="16">
+    <w:nsid w:val="770F43D7"/>
+    <w:multiLevelType w:val="hybridMultilevel"/>
+    <w:tmpl w:val="1CF682EA"/>
+    <w:lvl w:ilvl="0" w:tplc="5EB6F546">
+      <w:start w:val="1"/>
+      <w:numFmt w:val="decimal"/>
+      <w:lvlText w:val="%1."/>
+      <w:lvlJc w:val="left"/>
+      <w:pPr>
+        <w:ind w:hanging="360" w:left="720"/>
+      </w:pPr>
+    </w:lvl>
+    <w:lvl w:ilvl="1" w:tentative="1" w:tplc="04090019">
+      <w:start w:val="1"/>
+      <w:numFmt w:val="lowerLetter"/>
+      <w:lvlText w:val="%2."/>
+      <w:lvlJc w:val="left"/>
+      <w:pPr>
+        <w:ind w:hanging="360" w:left="1440"/>
+      </w:pPr>
+    </w:lvl>
+    <w:lvl w:ilvl="2" w:tentative="1" w:tplc="0409001B">
+      <w:start w:val="1"/>
+      <w:numFmt w:val="lowerRoman"/>
+      <w:lvlText w:val="%3."/>
+      <w:lvlJc w:val="right"/>
+      <w:pPr>
+        <w:ind w:hanging="180" w:left="2160"/>
+      </w:pPr>
+    </w:lvl>
+    <w:lvl w:ilvl="3" w:tentative="1" w:tplc="0409000F">
+      <w:start w:val="1"/>
+      <w:numFmt w:val="decimal"/>
+      <w:lvlText w:val="%4."/>
+      <w:lvlJc w:val="left"/>
+      <w:pPr>
+        <w:ind w:hanging="360" w:left="2880"/>
+      </w:pPr>
+    </w:lvl>
+    <w:lvl w:ilvl="4" w:tentative="1" w:tplc="04090019">
+      <w:start w:val="1"/>
+      <w:numFmt w:val="lowerLetter"/>
+      <w:lvlText w:val="%5."/>
+      <w:lvlJc w:val="left"/>
+      <w:pPr>
+        <w:ind w:hanging="360" w:left="3600"/>
+      </w:pPr>
+    </w:lvl>
+    <w:lvl w:ilvl="5" w:tentative="1" w:tplc="0409001B">
+      <w:start w:val="1"/>
+      <w:numFmt w:val="lowerRoman"/>
+      <w:lvlText w:val="%6."/>
+      <w:lvlJc w:val="right"/>
+      <w:pPr>
+        <w:ind w:hanging="180" w:left="4320"/>
+      </w:pPr>
+    </w:lvl>
+    <w:lvl w:ilvl="6" w:tentative="1" w:tplc="0409000F">
+      <w:start w:val="1"/>
+      <w:numFmt w:val="decimal"/>
+      <w:lvlText w:val="%7."/>
+      <w:lvlJc w:val="left"/>
+      <w:pPr>
+        <w:ind w:hanging="360" w:left="5040"/>
+      </w:pPr>
+    </w:lvl>
+    <w:lvl w:ilvl="7" w:tentative="1" w:tplc="04090019">
+      <w:start w:val="1"/>
+      <w:numFmt w:val="lowerLetter"/>
+      <w:lvlText w:val="%8."/>
+      <w:lvlJc w:val="left"/>
+      <w:pPr>
+        <w:ind w:hanging="360" w:left="5760"/>
+      </w:pPr>
+    </w:lvl>
+    <w:lvl w:ilvl="8" w:tentative="1" w:tplc="0409001B">
+      <w:start w:val="1"/>
+      <w:numFmt w:val="lowerRoman"/>
+      <w:lvlText w:val="%9."/>
+      <w:lvlJc w:val="right"/>
+      <w:pPr>
+        <w:ind w:hanging="180" w:left="6480"/>
       </w:pPr>
     </w:lvl>
   </w:abstractNum>
   <w:abstractNum w:abstractNumId="990">
-    <w:nsid w:val="2c1ae401"/>
+    <w:nsid w:val="A990"/>
     <w:multiLevelType w:val="multilevel"/>
     <w:lvl w:ilvl="0">
       <w:numFmt w:val="bullet"/>
       <w:lvlText w:val=" "/>
       <w:lvlJc w:val="left"/>
       <w:pPr>
-        <w:tabs>
-          <w:tab w:val="num" w:pos="0"/>
-        </w:tabs>
-        <w:ind w:left="480" w:hanging="480"/>
+        <w:ind w:left="720" w:hanging="480"/>
       </w:pPr>
     </w:lvl>
     <w:lvl w:ilvl="1">
@@ -3048,10 +4371,7 @@
       <w:lvlText w:val=" "/>
       <w:lvlJc w:val="left"/>
       <w:pPr>
-        <w:tabs>
-          <w:tab w:val="num" w:pos="720"/>
-        </w:tabs>
-        <w:ind w:left="1200" w:hanging="480"/>
+        <w:ind w:left="1440" w:hanging="480"/>
       </w:pPr>
     </w:lvl>
     <w:lvl w:ilvl="2">
@@ -3059,10 +4379,7 @@
       <w:lvlText w:val=" "/>
       <w:lvlJc w:val="left"/>
       <w:pPr>
-        <w:tabs>
-          <w:tab w:val="num" w:pos="1440"/>
-        </w:tabs>
-        <w:ind w:left="1920" w:hanging="480"/>
+        <w:ind w:left="2160" w:hanging="480"/>
       </w:pPr>
     </w:lvl>
     <w:lvl w:ilvl="3">
@@ -3070,10 +4387,7 @@
       <w:lvlText w:val=" "/>
       <w:lvlJc w:val="left"/>
       <w:pPr>
-        <w:tabs>
-          <w:tab w:val="num" w:pos="2160"/>
-        </w:tabs>
-        <w:ind w:left="2640" w:hanging="480"/>
+        <w:ind w:left="2880" w:hanging="480"/>
       </w:pPr>
     </w:lvl>
     <w:lvl w:ilvl="4">
@@ -3081,10 +4395,7 @@
       <w:lvlText w:val=" "/>
       <w:lvlJc w:val="left"/>
       <w:pPr>
-        <w:tabs>
-          <w:tab w:val="num" w:pos="2880"/>
-        </w:tabs>
-        <w:ind w:left="3360" w:hanging="480"/>
+        <w:ind w:left="3600" w:hanging="480"/>
       </w:pPr>
     </w:lvl>
     <w:lvl w:ilvl="5">
@@ -3092,10 +4403,7 @@
       <w:lvlText w:val=" "/>
       <w:lvlJc w:val="left"/>
       <w:pPr>
-        <w:tabs>
-          <w:tab w:val="num" w:pos="3600"/>
-        </w:tabs>
-        <w:ind w:left="4080" w:hanging="480"/>
+        <w:ind w:left="4320" w:hanging="480"/>
       </w:pPr>
     </w:lvl>
     <w:lvl w:ilvl="6">
@@ -3103,10 +4411,7 @@
       <w:lvlText w:val=" "/>
       <w:lvlJc w:val="left"/>
       <w:pPr>
-        <w:tabs>
-          <w:tab w:val="num" w:pos="4320"/>
-        </w:tabs>
-        <w:ind w:left="4800" w:hanging="480"/>
+        <w:ind w:left="5040" w:hanging="480"/>
       </w:pPr>
     </w:lvl>
     <w:lvl w:ilvl="7">
@@ -3114,10 +4419,7 @@
       <w:lvlText w:val=" "/>
       <w:lvlJc w:val="left"/>
       <w:pPr>
-        <w:tabs>
-          <w:tab w:val="num" w:pos="5040"/>
-        </w:tabs>
-        <w:ind w:left="5520" w:hanging="480"/>
+        <w:ind w:left="5760" w:hanging="480"/>
       </w:pPr>
     </w:lvl>
     <w:lvl w:ilvl="8">
@@ -3125,48 +4427,184 @@
       <w:lvlText w:val=" "/>
       <w:lvlJc w:val="left"/>
       <w:pPr>
-        <w:tabs>
-          <w:tab w:val="num" w:pos="5760"/>
-        </w:tabs>
-        <w:ind w:left="6240" w:hanging="480"/>
+        <w:ind w:left="6480" w:hanging="480"/>
+      </w:pPr>
+    </w:lvl>
+  </w:abstractNum>
+  <w:abstractNum w:abstractNumId="99432">
+    <w:nsid w:val="A99432"/>
+    <w:multiLevelType w:val="multilevel"/>
+    <w:lvl w:ilvl="0">
+      <w:start w:val="2"/>
+      <w:numFmt w:val="decimal"/>
+      <w:lvlText w:val="(%1)"/>
+      <w:lvlJc w:val="left"/>
+      <w:pPr>
+        <w:ind w:left="720" w:hanging="480"/>
+      </w:pPr>
+    </w:lvl>
+    <w:lvl w:ilvl="1">
+      <w:start w:val="2"/>
+      <w:numFmt w:val="decimal"/>
+      <w:lvlText w:val="(%2)"/>
+      <w:lvlJc w:val="left"/>
+      <w:pPr>
+        <w:ind w:left="1440" w:hanging="480"/>
+      </w:pPr>
+    </w:lvl>
+    <w:lvl w:ilvl="2">
+      <w:start w:val="2"/>
+      <w:numFmt w:val="decimal"/>
+      <w:lvlText w:val="(%3)"/>
+      <w:lvlJc w:val="left"/>
+      <w:pPr>
+        <w:ind w:left="2160" w:hanging="480"/>
+      </w:pPr>
+    </w:lvl>
+    <w:lvl w:ilvl="3">
+      <w:start w:val="2"/>
+      <w:numFmt w:val="decimal"/>
+      <w:lvlText w:val="(%4)"/>
+      <w:lvlJc w:val="left"/>
+      <w:pPr>
+        <w:ind w:left="2880" w:hanging="480"/>
+      </w:pPr>
+    </w:lvl>
+    <w:lvl w:ilvl="4">
+      <w:start w:val="2"/>
+      <w:numFmt w:val="decimal"/>
+      <w:lvlText w:val="(%5)"/>
+      <w:lvlJc w:val="left"/>
+      <w:pPr>
+        <w:ind w:left="3600" w:hanging="480"/>
+      </w:pPr>
+    </w:lvl>
+    <w:lvl w:ilvl="5">
+      <w:start w:val="2"/>
+      <w:numFmt w:val="decimal"/>
+      <w:lvlText w:val="(%6)"/>
+      <w:lvlJc w:val="left"/>
+      <w:pPr>
+        <w:ind w:left="4320" w:hanging="480"/>
+      </w:pPr>
+    </w:lvl>
+    <w:lvl w:ilvl="6">
+      <w:start w:val="2"/>
+      <w:numFmt w:val="decimal"/>
+      <w:lvlText w:val="(%7)"/>
+      <w:lvlJc w:val="left"/>
+      <w:pPr>
+        <w:ind w:left="5040" w:hanging="480"/>
+      </w:pPr>
+    </w:lvl>
+    <w:lvl w:ilvl="7">
+      <w:start w:val="2"/>
+      <w:numFmt w:val="decimal"/>
+      <w:lvlText w:val="(%8)"/>
+      <w:lvlJc w:val="left"/>
+      <w:pPr>
+        <w:ind w:left="5760" w:hanging="480"/>
+      </w:pPr>
+    </w:lvl>
+    <w:lvl w:ilvl="8">
+      <w:start w:val="2"/>
+      <w:numFmt w:val="decimal"/>
+      <w:lvlText w:val="(%9)"/>
+      <w:lvlJc w:val="left"/>
+      <w:pPr>
+        <w:ind w:left="6480" w:hanging="480"/>
       </w:pPr>
     </w:lvl>
   </w:abstractNum>
   <w:num w:numId="1">
+    <w:abstractNumId w:val="12"/>
+  </w:num>
+  <w:num w:numId="2">
+    <w:abstractNumId w:val="1"/>
+  </w:num>
+  <w:num w:numId="3">
+    <w:abstractNumId w:val="2"/>
+  </w:num>
+  <w:num w:numId="4">
+    <w:abstractNumId w:val="3"/>
+  </w:num>
+  <w:num w:numId="5">
+    <w:abstractNumId w:val="4"/>
+  </w:num>
+  <w:num w:numId="6">
+    <w:abstractNumId w:val="9"/>
+  </w:num>
+  <w:num w:numId="7">
+    <w:abstractNumId w:val="5"/>
+  </w:num>
+  <w:num w:numId="8">
+    <w:abstractNumId w:val="6"/>
+  </w:num>
+  <w:num w:numId="9">
+    <w:abstractNumId w:val="7"/>
+  </w:num>
+  <w:num w:numId="10">
+    <w:abstractNumId w:val="8"/>
+  </w:num>
+  <w:num w:numId="11">
     <w:abstractNumId w:val="10"/>
   </w:num>
-  <w:num w:numId="2">
+  <w:num w:numId="12">
+    <w:abstractNumId w:val="12"/>
+  </w:num>
+  <w:num w:numId="13">
     <w:abstractNumId w:val="0"/>
   </w:num>
-  <w:num w:numId="3">
-    <w:abstractNumId w:val="1"/>
+  <w:num w:numId="14">
+    <w:abstractNumId w:val="0"/>
   </w:num>
-  <w:num w:numId="4">
-    <w:abstractNumId w:val="2"/>
+  <w:num w:numId="15">
+    <w:abstractNumId w:val="14"/>
   </w:num>
-  <w:num w:numId="5">
-    <w:abstractNumId w:val="3"/>
+  <w:num w:numId="16">
+    <w:abstractNumId w:val="16"/>
   </w:num>
-  <w:num w:numId="6">
-    <w:abstractNumId w:val="8"/>
+  <w:num w:numId="17">
+    <w:abstractNumId w:val="13"/>
   </w:num>
-  <w:num w:numId="7">
-    <w:abstractNumId w:val="4"/>
+  <w:num w:numId="18">
+    <w:abstractNumId w:val="11"/>
   </w:num>
-  <w:num w:numId="8">
-    <w:abstractNumId w:val="5"/>
-  </w:num>
-  <w:num w:numId="9">
-    <w:abstractNumId w:val="6"/>
-  </w:num>
-  <w:num w:numId="10">
-    <w:abstractNumId w:val="7"/>
-  </w:num>
-  <w:num w:numId="11">
-    <w:abstractNumId w:val="9"/>
+  <w:num w:numId="19">
+    <w:abstractNumId w:val="15"/>
   </w:num>
   <w:num w:numId="1000">
     <w:abstractNumId w:val="990"/>
+  </w:num>
+  <w:num w:numId="1001">
+    <w:abstractNumId w:val="99432"/>
+    <w:lvlOverride w:ilvl="0">
+      <w:startOverride w:val="2"/>
+    </w:lvlOverride>
+    <w:lvlOverride w:ilvl="1">
+      <w:startOverride w:val="2"/>
+    </w:lvlOverride>
+    <w:lvlOverride w:ilvl="2">
+      <w:startOverride w:val="2"/>
+    </w:lvlOverride>
+    <w:lvlOverride w:ilvl="3">
+      <w:startOverride w:val="2"/>
+    </w:lvlOverride>
+    <w:lvlOverride w:ilvl="4">
+      <w:startOverride w:val="2"/>
+    </w:lvlOverride>
+    <w:lvlOverride w:ilvl="5">
+      <w:startOverride w:val="2"/>
+    </w:lvlOverride>
+    <w:lvlOverride w:ilvl="6">
+      <w:startOverride w:val="2"/>
+    </w:lvlOverride>
+    <w:lvlOverride w:ilvl="7">
+      <w:startOverride w:val="2"/>
+    </w:lvlOverride>
+    <w:lvlOverride w:ilvl="8">
+      <w:startOverride w:val="2"/>
+    </w:lvlOverride>
   </w:num>
 </w:numbering>
 </file>
@@ -3176,20 +4614,29 @@
   <w:docDefaults>
     <w:rPrDefault>
       <w:rPr>
-        <w:rFonts w:asciiTheme="minorHAnsi" w:eastAsiaTheme="minorHAnsi" w:hAnsiTheme="minorHAnsi" w:cstheme="minorBidi"/>
+        <w:rFonts w:asciiTheme="minorHAnsi" w:cstheme="minorBidi" w:eastAsiaTheme="minorHAnsi" w:hAnsiTheme="minorHAnsi"/>
         <w:sz w:val="24"/>
         <w:szCs w:val="24"/>
-        <w:lang w:val="en-US" w:eastAsia="en-US" w:bidi="ar-SA"/>
+        <w:lang w:bidi="ar-SA" w:eastAsia="en-US" w:val="en-US"/>
       </w:rPr>
     </w:rPrDefault>
     <w:pPrDefault>
       <w:pPr>
-        <w:spacing w:after="200"/>
+        <w:spacing w:after="160" w:line="480" w:lineRule="auto"/>
       </w:pPr>
     </w:pPrDefault>
   </w:docDefaults>
-  <w:latentStyles w:defLockedState="0" w:defUIPriority="0" w:defSemiHidden="0" w:defUnhideWhenUsed="0" w:defQFormat="0" w:count="375">
-    <w:lsdException w:name="heading 6" w:semiHidden="1" w:unhideWhenUsed="1"/>
+  <w:latentStyles w:count="375" w:defLockedState="0" w:defQFormat="0" w:defSemiHidden="0" w:defUIPriority="0" w:defUnhideWhenUsed="0">
+    <w:lsdException w:name="heading 1" w:qFormat="1" w:uiPriority="9"/>
+    <w:lsdException w:name="heading 2" w:qFormat="1" w:uiPriority="9"/>
+    <w:lsdException w:name="heading 3" w:qFormat="1" w:uiPriority="9"/>
+    <w:lsdException w:name="heading 4" w:qFormat="1" w:uiPriority="9"/>
+    <w:lsdException w:name="heading 5" w:qFormat="1" w:semiHidden="1" w:uiPriority="9" w:unhideWhenUsed="1"/>
+    <w:lsdException w:name="heading 6" w:qFormat="1" w:uiPriority="9"/>
+    <w:lsdException w:name="heading 7" w:qFormat="1" w:uiPriority="9"/>
+    <w:lsdException w:name="heading 8" w:qFormat="1" w:uiPriority="9"/>
+    <w:lsdException w:name="heading 9" w:qFormat="1" w:uiPriority="9"/>
+    <w:lsdException w:name="index 2" w:semiHidden="1" w:unhideWhenUsed="1"/>
     <w:lsdException w:name="index 3" w:semiHidden="1" w:unhideWhenUsed="1"/>
     <w:lsdException w:name="index 4" w:semiHidden="1" w:unhideWhenUsed="1"/>
     <w:lsdException w:name="index 5" w:semiHidden="1" w:unhideWhenUsed="1"/>
@@ -3231,9 +4678,9 @@
     <w:lsdException w:name="List 2" w:semiHidden="1" w:unhideWhenUsed="1"/>
     <w:lsdException w:name="List 3" w:semiHidden="1" w:unhideWhenUsed="1"/>
     <w:lsdException w:name="List 4" w:semiHidden="1" w:unhideWhenUsed="1"/>
-    <w:lsdException w:name="List 5" w:semiHidden="1" w:unhideWhenUsed="1"/>
+    <w:lsdException w:name="List Bullet 2" w:semiHidden="1" w:unhideWhenUsed="1"/>
     <w:lsdException w:name="List Bullet 3" w:semiHidden="1" w:unhideWhenUsed="1"/>
-    <w:lsdException w:name="List Bullet 4" w:semiHidden="1" w:unhideWhenUsed="1"/>
+    <w:lsdException w:name="List Number 2" w:semiHidden="1" w:unhideWhenUsed="1"/>
     <w:lsdException w:name="List Number 3" w:semiHidden="1" w:unhideWhenUsed="1"/>
     <w:lsdException w:name="List Number 4" w:semiHidden="1" w:unhideWhenUsed="1"/>
     <w:lsdException w:name="List Number 5" w:semiHidden="1" w:unhideWhenUsed="1"/>
@@ -3251,7 +4698,7 @@
     <w:lsdException w:name="Salutation" w:semiHidden="1" w:unhideWhenUsed="1"/>
     <w:lsdException w:name="Date" w:semiHidden="1" w:unhideWhenUsed="1"/>
     <w:lsdException w:name="Body Text First Indent" w:semiHidden="1" w:unhideWhenUsed="1"/>
-    <w:lsdException w:name="Body Text First Indent 2" w:semiHidden="1" w:unhideWhenUsed="1"/>
+    <w:lsdException w:name="Body Text Indent 2" w:semiHidden="1" w:unhideWhenUsed="1"/>
     <w:lsdException w:name="Body Text Indent 3" w:semiHidden="1" w:unhideWhenUsed="1"/>
     <w:lsdException w:name="Block Text" w:semiHidden="1" w:unhideWhenUsed="1"/>
     <w:lsdException w:name="Hyperlink" w:semiHidden="1" w:unhideWhenUsed="1"/>
@@ -3524,75 +4971,88 @@
     <w:lsdException w:name="Hashtag" w:semiHidden="1" w:uiPriority="99" w:unhideWhenUsed="1"/>
     <w:lsdException w:name="Unresolved Mention" w:semiHidden="1" w:uiPriority="99" w:unhideWhenUsed="1"/>
   </w:latentStyles>
-  <w:style w:type="paragraph" w:default="1" w:styleId="Normal">
+  <w:style w:default="1" w:styleId="Normal" w:type="paragraph">
     <w:name w:val="Normal"/>
     <w:qFormat/>
   </w:style>
-  <w:style w:type="paragraph" w:styleId="Heading1">
+  <w:style w:styleId="Heading1" w:type="paragraph">
     <w:name w:val="heading 1"/>
     <w:basedOn w:val="Normal"/>
     <w:next w:val="BodyText"/>
     <w:uiPriority w:val="9"/>
     <w:qFormat/>
-    <w:rsid w:val="008F77BC"/>
+    <w:rsid w:val="00DB4716"/>
     <w:pPr>
       <w:keepNext/>
       <w:keepLines/>
-      <w:spacing w:before="480" w:after="0"/>
+      <w:numPr>
+        <w:numId w:val="19"/>
+      </w:numPr>
+      <w:spacing w:after="0" w:before="480"/>
       <w:outlineLvl w:val="0"/>
     </w:pPr>
     <w:rPr>
-      <w:rFonts w:ascii="Times New Roman" w:eastAsiaTheme="majorEastAsia" w:hAnsi="Times New Roman" w:cstheme="majorBidi"/>
+      <w:rFonts w:ascii="Times New Roman" w:cstheme="majorBidi" w:eastAsiaTheme="majorEastAsia" w:hAnsi="Times New Roman"/>
       <w:b/>
       <w:bCs/>
-      <w:color w:val="000000" w:themeColor="text1"/>
       <w:sz w:val="32"/>
       <w:szCs w:val="32"/>
     </w:rPr>
   </w:style>
-  <w:style w:type="paragraph" w:styleId="Heading2">
+  <w:style w:styleId="Heading2" w:type="paragraph">
     <w:name w:val="heading 2"/>
     <w:basedOn w:val="Normal"/>
     <w:next w:val="BodyText"/>
     <w:uiPriority w:val="9"/>
     <w:unhideWhenUsed/>
     <w:qFormat/>
+    <w:rsid w:val="00843A4D"/>
     <w:pPr>
       <w:keepNext/>
       <w:keepLines/>
-      <w:spacing w:before="200" w:after="0"/>
+      <w:numPr>
+        <w:ilvl w:val="1"/>
+        <w:numId w:val="19"/>
+      </w:numPr>
+      <w:spacing w:after="0" w:before="200"/>
       <w:outlineLvl w:val="1"/>
     </w:pPr>
     <w:rPr>
-      <w:rFonts w:asciiTheme="majorHAnsi" w:eastAsiaTheme="majorEastAsia" w:hAnsiTheme="majorHAnsi" w:cstheme="majorBidi"/>
+      <w:rFonts w:ascii="Times New Roman" w:cstheme="majorBidi" w:eastAsiaTheme="majorEastAsia" w:hAnsi="Times New Roman"/>
       <w:b/>
       <w:bCs/>
-      <w:color w:val="4F81BD" w:themeColor="accent1"/>
+      <w:color w:themeColor="text1" w:val="000000"/>
       <w:sz w:val="28"/>
-      <w:szCs w:val="28"/>
+      <w:szCs w:val="32"/>
     </w:rPr>
   </w:style>
-  <w:style w:type="paragraph" w:styleId="Heading3">
+  <w:style w:styleId="Heading3" w:type="paragraph">
     <w:name w:val="heading 3"/>
     <w:basedOn w:val="Normal"/>
     <w:next w:val="BodyText"/>
     <w:uiPriority w:val="9"/>
     <w:unhideWhenUsed/>
     <w:qFormat/>
+    <w:rsid w:val="00843A4D"/>
     <w:pPr>
       <w:keepNext/>
       <w:keepLines/>
-      <w:spacing w:before="200" w:after="0"/>
+      <w:numPr>
+        <w:ilvl w:val="2"/>
+        <w:numId w:val="19"/>
+      </w:numPr>
+      <w:spacing w:after="0" w:before="200"/>
       <w:outlineLvl w:val="2"/>
     </w:pPr>
     <w:rPr>
-      <w:rFonts w:asciiTheme="majorHAnsi" w:eastAsiaTheme="majorEastAsia" w:hAnsiTheme="majorHAnsi" w:cstheme="majorBidi"/>
+      <w:rFonts w:ascii="Times New Roman" w:cstheme="majorBidi" w:eastAsiaTheme="majorEastAsia" w:hAnsi="Times New Roman"/>
       <w:b/>
       <w:bCs/>
-      <w:color w:val="4F81BD" w:themeColor="accent1"/>
+      <w:color w:themeColor="text1" w:val="000000"/>
+      <w:szCs w:val="28"/>
     </w:rPr>
   </w:style>
-  <w:style w:type="paragraph" w:styleId="Heading4">
+  <w:style w:styleId="Heading4" w:type="paragraph">
     <w:name w:val="heading 4"/>
     <w:basedOn w:val="Normal"/>
     <w:next w:val="BodyText"/>
@@ -3602,37 +5062,45 @@
     <w:pPr>
       <w:keepNext/>
       <w:keepLines/>
-      <w:spacing w:before="200" w:after="0"/>
+      <w:numPr>
+        <w:ilvl w:val="3"/>
+        <w:numId w:val="19"/>
+      </w:numPr>
+      <w:spacing w:after="0" w:before="200"/>
       <w:outlineLvl w:val="3"/>
     </w:pPr>
     <w:rPr>
-      <w:rFonts w:asciiTheme="majorHAnsi" w:eastAsiaTheme="majorEastAsia" w:hAnsiTheme="majorHAnsi" w:cstheme="majorBidi"/>
+      <w:rFonts w:asciiTheme="majorHAnsi" w:cstheme="majorBidi" w:eastAsiaTheme="majorEastAsia" w:hAnsiTheme="majorHAnsi"/>
+      <w:b/>
       <w:bCs/>
-      <w:i/>
-      <w:color w:val="4F81BD" w:themeColor="accent1"/>
+      <w:color w:themeColor="accent1" w:val="4F81BD"/>
     </w:rPr>
   </w:style>
-  <w:style w:type="paragraph" w:styleId="Heading5">
+  <w:style w:styleId="Heading5" w:type="paragraph">
     <w:name w:val="heading 5"/>
     <w:basedOn w:val="Normal"/>
     <w:next w:val="BodyText"/>
     <w:uiPriority w:val="9"/>
     <w:unhideWhenUsed/>
     <w:qFormat/>
-    <w:rsid w:val="00EF07BC"/>
     <w:pPr>
+      <w:keepNext/>
       <w:keepLines/>
-      <w:pageBreakBefore/>
-      <w:spacing w:before="200" w:after="0" w:line="20" w:lineRule="exact"/>
+      <w:numPr>
+        <w:ilvl w:val="4"/>
+        <w:numId w:val="19"/>
+      </w:numPr>
+      <w:spacing w:after="0" w:before="200"/>
       <w:outlineLvl w:val="4"/>
     </w:pPr>
     <w:rPr>
-      <w:rFonts w:asciiTheme="majorHAnsi" w:eastAsiaTheme="majorEastAsia" w:hAnsiTheme="majorHAnsi" w:cstheme="majorBidi"/>
+      <w:rFonts w:asciiTheme="majorHAnsi" w:cstheme="majorBidi" w:eastAsiaTheme="majorEastAsia" w:hAnsiTheme="majorHAnsi"/>
+      <w:i/>
       <w:iCs/>
-      <w:color w:val="FFFFFF" w:themeColor="background1"/>
+      <w:color w:themeColor="accent1" w:val="4F81BD"/>
     </w:rPr>
   </w:style>
-  <w:style w:type="paragraph" w:styleId="Heading6">
+  <w:style w:styleId="Heading6" w:type="paragraph">
     <w:name w:val="heading 6"/>
     <w:basedOn w:val="Normal"/>
     <w:next w:val="BodyText"/>
@@ -3642,15 +5110,19 @@
     <w:pPr>
       <w:keepNext/>
       <w:keepLines/>
-      <w:spacing w:before="200" w:after="0"/>
+      <w:numPr>
+        <w:ilvl w:val="5"/>
+        <w:numId w:val="19"/>
+      </w:numPr>
+      <w:spacing w:after="0" w:before="200"/>
       <w:outlineLvl w:val="5"/>
     </w:pPr>
     <w:rPr>
-      <w:rFonts w:asciiTheme="majorHAnsi" w:eastAsiaTheme="majorEastAsia" w:hAnsiTheme="majorHAnsi" w:cstheme="majorBidi"/>
-      <w:color w:val="4F81BD" w:themeColor="accent1"/>
+      <w:rFonts w:asciiTheme="majorHAnsi" w:cstheme="majorBidi" w:eastAsiaTheme="majorEastAsia" w:hAnsiTheme="majorHAnsi"/>
+      <w:color w:themeColor="accent1" w:val="4F81BD"/>
     </w:rPr>
   </w:style>
-  <w:style w:type="paragraph" w:styleId="Heading7">
+  <w:style w:styleId="Heading7" w:type="paragraph">
     <w:name w:val="heading 7"/>
     <w:basedOn w:val="Normal"/>
     <w:next w:val="BodyText"/>
@@ -3660,15 +5132,19 @@
     <w:pPr>
       <w:keepNext/>
       <w:keepLines/>
-      <w:spacing w:before="200" w:after="0"/>
+      <w:numPr>
+        <w:ilvl w:val="6"/>
+        <w:numId w:val="19"/>
+      </w:numPr>
+      <w:spacing w:after="0" w:before="200"/>
       <w:outlineLvl w:val="6"/>
     </w:pPr>
     <w:rPr>
-      <w:rFonts w:asciiTheme="majorHAnsi" w:eastAsiaTheme="majorEastAsia" w:hAnsiTheme="majorHAnsi" w:cstheme="majorBidi"/>
-      <w:color w:val="4F81BD" w:themeColor="accent1"/>
+      <w:rFonts w:asciiTheme="majorHAnsi" w:cstheme="majorBidi" w:eastAsiaTheme="majorEastAsia" w:hAnsiTheme="majorHAnsi"/>
+      <w:color w:themeColor="accent1" w:val="4F81BD"/>
     </w:rPr>
   </w:style>
-  <w:style w:type="paragraph" w:styleId="Heading8">
+  <w:style w:styleId="Heading8" w:type="paragraph">
     <w:name w:val="heading 8"/>
     <w:basedOn w:val="Normal"/>
     <w:next w:val="BodyText"/>
@@ -3678,15 +5154,19 @@
     <w:pPr>
       <w:keepNext/>
       <w:keepLines/>
-      <w:spacing w:before="200" w:after="0"/>
+      <w:numPr>
+        <w:ilvl w:val="7"/>
+        <w:numId w:val="19"/>
+      </w:numPr>
+      <w:spacing w:after="0" w:before="200"/>
       <w:outlineLvl w:val="7"/>
     </w:pPr>
     <w:rPr>
-      <w:rFonts w:asciiTheme="majorHAnsi" w:eastAsiaTheme="majorEastAsia" w:hAnsiTheme="majorHAnsi" w:cstheme="majorBidi"/>
-      <w:color w:val="4F81BD" w:themeColor="accent1"/>
+      <w:rFonts w:asciiTheme="majorHAnsi" w:cstheme="majorBidi" w:eastAsiaTheme="majorEastAsia" w:hAnsiTheme="majorHAnsi"/>
+      <w:color w:themeColor="accent1" w:val="4F81BD"/>
     </w:rPr>
   </w:style>
-  <w:style w:type="paragraph" w:styleId="Heading9">
+  <w:style w:styleId="Heading9" w:type="paragraph">
     <w:name w:val="heading 9"/>
     <w:basedOn w:val="Normal"/>
     <w:next w:val="BodyText"/>
@@ -3696,90 +5176,94 @@
     <w:pPr>
       <w:keepNext/>
       <w:keepLines/>
-      <w:spacing w:before="200" w:after="0"/>
+      <w:numPr>
+        <w:ilvl w:val="8"/>
+        <w:numId w:val="19"/>
+      </w:numPr>
+      <w:spacing w:after="0" w:before="200"/>
       <w:outlineLvl w:val="8"/>
     </w:pPr>
     <w:rPr>
-      <w:rFonts w:asciiTheme="majorHAnsi" w:eastAsiaTheme="majorEastAsia" w:hAnsiTheme="majorHAnsi" w:cstheme="majorBidi"/>
-      <w:color w:val="4F81BD" w:themeColor="accent1"/>
+      <w:rFonts w:asciiTheme="majorHAnsi" w:cstheme="majorBidi" w:eastAsiaTheme="majorEastAsia" w:hAnsiTheme="majorHAnsi"/>
+      <w:color w:themeColor="accent1" w:val="4F81BD"/>
     </w:rPr>
   </w:style>
-  <w:style w:type="character" w:default="1" w:styleId="DefaultParagraphFont">
+  <w:style w:default="1" w:styleId="DefaultParagraphFont" w:type="character">
     <w:name w:val="Default Paragraph Font"/>
     <w:uiPriority w:val="1"/>
     <w:semiHidden/>
     <w:unhideWhenUsed/>
   </w:style>
-  <w:style w:type="table" w:default="1" w:styleId="TableNormal">
+  <w:style w:default="1" w:styleId="TableNormal" w:type="table">
     <w:name w:val="Normal Table"/>
     <w:uiPriority w:val="99"/>
     <w:semiHidden/>
     <w:unhideWhenUsed/>
     <w:tblPr>
-      <w:tblInd w:w="0" w:type="dxa"/>
+      <w:tblInd w:type="dxa" w:w="0"/>
       <w:tblCellMar>
-        <w:top w:w="0" w:type="dxa"/>
-        <w:left w:w="108" w:type="dxa"/>
-        <w:bottom w:w="0" w:type="dxa"/>
-        <w:right w:w="108" w:type="dxa"/>
+        <w:top w:type="dxa" w:w="0"/>
+        <w:left w:type="dxa" w:w="108"/>
+        <w:bottom w:type="dxa" w:w="0"/>
+        <w:right w:type="dxa" w:w="108"/>
       </w:tblCellMar>
     </w:tblPr>
   </w:style>
-  <w:style w:type="numbering" w:default="1" w:styleId="NoList">
+  <w:style w:default="1" w:styleId="NoList" w:type="numbering">
     <w:name w:val="No List"/>
     <w:uiPriority w:val="99"/>
     <w:semiHidden/>
     <w:unhideWhenUsed/>
   </w:style>
-  <w:style w:type="paragraph" w:styleId="BodyText">
+  <w:style w:styleId="BodyText" w:type="paragraph">
     <w:name w:val="Body Text"/>
     <w:basedOn w:val="Normal"/>
     <w:link w:val="BodyTextChar"/>
     <w:qFormat/>
-    <w:rsid w:val="00916B70"/>
     <w:pPr>
-      <w:spacing w:before="180" w:after="180"/>
+      <w:spacing w:after="180" w:before="180"/>
     </w:pPr>
-    <w:rPr>
-      <w:rFonts w:ascii="Times New Roman" w:hAnsi="Times New Roman"/>
-    </w:rPr>
-  </w:style>
-  <w:style w:type="paragraph" w:customStyle="1" w:styleId="FirstParagraph">
+  </w:style>
+  <w:style w:customStyle="1" w:styleId="FirstParagraph" w:type="paragraph">
     <w:name w:val="First Paragraph"/>
     <w:basedOn w:val="BodyText"/>
     <w:next w:val="BodyText"/>
     <w:qFormat/>
-  </w:style>
-  <w:style w:type="paragraph" w:customStyle="1" w:styleId="Compact">
+    <w:rsid w:val="00DB4716"/>
+    <w:rPr>
+      <w:rFonts w:ascii="Times New Roman" w:hAnsi="Times New Roman"/>
+    </w:rPr>
+  </w:style>
+  <w:style w:customStyle="1" w:styleId="Compact" w:type="paragraph">
     <w:name w:val="Compact"/>
     <w:basedOn w:val="BodyText"/>
     <w:qFormat/>
     <w:pPr>
-      <w:spacing w:before="36" w:after="36"/>
+      <w:spacing w:after="36" w:before="36"/>
     </w:pPr>
   </w:style>
-  <w:style w:type="paragraph" w:styleId="Title">
+  <w:style w:styleId="Title" w:type="paragraph">
     <w:name w:val="Title"/>
     <w:basedOn w:val="Normal"/>
     <w:next w:val="BodyText"/>
     <w:qFormat/>
-    <w:rsid w:val="00AC7A0C"/>
+    <w:rsid w:val="00DB4716"/>
     <w:pPr>
       <w:keepNext/>
       <w:keepLines/>
-      <w:spacing w:before="480" w:after="240"/>
+      <w:spacing w:after="240" w:before="480"/>
       <w:jc w:val="center"/>
     </w:pPr>
     <w:rPr>
-      <w:rFonts w:ascii="Times New Roman" w:eastAsiaTheme="majorEastAsia" w:hAnsi="Times New Roman" w:cstheme="majorBidi"/>
+      <w:rFonts w:ascii="Times New Roman" w:cstheme="majorBidi" w:eastAsiaTheme="majorEastAsia" w:hAnsi="Times New Roman"/>
       <w:b/>
       <w:bCs/>
-      <w:color w:val="000000" w:themeColor="text1"/>
+      <w:color w:themeColor="text1" w:val="000000"/>
       <w:sz w:val="36"/>
       <w:szCs w:val="36"/>
     </w:rPr>
   </w:style>
-  <w:style w:type="paragraph" w:styleId="Subtitle">
+  <w:style w:styleId="Subtitle" w:type="paragraph">
     <w:name w:val="Subtitle"/>
     <w:basedOn w:val="Title"/>
     <w:next w:val="BodyText"/>
@@ -3792,7 +5276,7 @@
       <w:szCs w:val="30"/>
     </w:rPr>
   </w:style>
-  <w:style w:type="paragraph" w:customStyle="1" w:styleId="Author">
+  <w:style w:customStyle="1" w:styleId="Author" w:type="paragraph">
     <w:name w:val="Author"/>
     <w:next w:val="BodyText"/>
     <w:qFormat/>
@@ -3802,7 +5286,7 @@
       <w:jc w:val="center"/>
     </w:pPr>
   </w:style>
-  <w:style w:type="paragraph" w:styleId="Date">
+  <w:style w:styleId="Date" w:type="paragraph">
     <w:name w:val="Date"/>
     <w:next w:val="BodyText"/>
     <w:qFormat/>
@@ -3812,7 +5296,7 @@
       <w:jc w:val="center"/>
     </w:pPr>
   </w:style>
-  <w:style w:type="paragraph" w:customStyle="1" w:styleId="Abstract">
+  <w:style w:customStyle="1" w:styleId="Abstract" w:type="paragraph">
     <w:name w:val="Abstract"/>
     <w:basedOn w:val="Normal"/>
     <w:next w:val="BodyText"/>
@@ -3820,19 +5304,19 @@
     <w:pPr>
       <w:keepNext/>
       <w:keepLines/>
-      <w:spacing w:before="300" w:after="300"/>
+      <w:spacing w:after="300" w:before="300"/>
     </w:pPr>
     <w:rPr>
       <w:sz w:val="20"/>
       <w:szCs w:val="20"/>
     </w:rPr>
   </w:style>
-  <w:style w:type="paragraph" w:styleId="Bibliography">
+  <w:style w:styleId="Bibliography" w:type="paragraph">
     <w:name w:val="Bibliography"/>
     <w:basedOn w:val="Normal"/>
     <w:qFormat/>
   </w:style>
-  <w:style w:type="paragraph" w:styleId="BlockText">
+  <w:style w:styleId="BlockText" w:type="paragraph">
     <w:name w:val="Block Text"/>
     <w:basedOn w:val="BodyText"/>
     <w:next w:val="BodyText"/>
@@ -3840,33 +5324,38 @@
     <w:unhideWhenUsed/>
     <w:qFormat/>
     <w:pPr>
-      <w:spacing w:before="100" w:after="100"/>
-      <w:ind w:left="480" w:right="480"/>
+      <w:spacing w:after="100" w:before="100"/>
     </w:pPr>
-  </w:style>
-  <w:style w:type="paragraph" w:styleId="FootnoteText">
+    <w:rPr>
+      <w:rFonts w:asciiTheme="majorHAnsi" w:cstheme="majorBidi" w:eastAsiaTheme="majorEastAsia" w:hAnsiTheme="majorHAnsi"/>
+      <w:bCs/>
+      <w:sz w:val="20"/>
+      <w:szCs w:val="20"/>
+    </w:rPr>
+  </w:style>
+  <w:style w:styleId="FootnoteText" w:type="paragraph">
     <w:name w:val="footnote text"/>
     <w:basedOn w:val="Normal"/>
     <w:uiPriority w:val="9"/>
     <w:unhideWhenUsed/>
     <w:qFormat/>
   </w:style>
-  <w:style w:type="table" w:customStyle="1" w:styleId="Table">
+  <w:style w:customStyle="1" w:styleId="Table" w:type="table">
     <w:name w:val="Table"/>
     <w:semiHidden/>
     <w:unhideWhenUsed/>
     <w:qFormat/>
     <w:tblPr>
-      <w:tblInd w:w="0" w:type="dxa"/>
+      <w:tblInd w:type="dxa" w:w="0"/>
       <w:tblCellMar>
-        <w:top w:w="0" w:type="dxa"/>
-        <w:left w:w="108" w:type="dxa"/>
-        <w:bottom w:w="0" w:type="dxa"/>
-        <w:right w:w="108" w:type="dxa"/>
+        <w:top w:type="dxa" w:w="0"/>
+        <w:left w:type="dxa" w:w="108"/>
+        <w:bottom w:type="dxa" w:w="0"/>
+        <w:right w:type="dxa" w:w="108"/>
       </w:tblCellMar>
     </w:tblPr>
   </w:style>
-  <w:style w:type="paragraph" w:customStyle="1" w:styleId="DefinitionTerm">
+  <w:style w:customStyle="1" w:styleId="DefinitionTerm" w:type="paragraph">
     <w:name w:val="Definition Term"/>
     <w:basedOn w:val="Normal"/>
     <w:next w:val="Definition"/>
@@ -3879,11 +5368,11 @@
       <w:b/>
     </w:rPr>
   </w:style>
-  <w:style w:type="paragraph" w:customStyle="1" w:styleId="Definition">
+  <w:style w:customStyle="1" w:styleId="Definition" w:type="paragraph">
     <w:name w:val="Definition"/>
     <w:basedOn w:val="Normal"/>
   </w:style>
-  <w:style w:type="paragraph" w:styleId="Caption">
+  <w:style w:styleId="Caption" w:type="paragraph">
     <w:name w:val="caption"/>
     <w:basedOn w:val="Normal"/>
     <w:link w:val="CaptionChar"/>
@@ -3894,34 +5383,36 @@
       <w:i/>
     </w:rPr>
   </w:style>
-  <w:style w:type="paragraph" w:customStyle="1" w:styleId="TableCaption">
+  <w:style w:customStyle="1" w:styleId="TableCaption" w:type="paragraph">
     <w:name w:val="Table Caption"/>
     <w:basedOn w:val="Caption"/>
     <w:pPr>
       <w:keepNext/>
     </w:pPr>
   </w:style>
-  <w:style w:type="paragraph" w:customStyle="1" w:styleId="ImageCaption">
+  <w:style w:customStyle="1" w:styleId="ImageCaption" w:type="paragraph">
     <w:name w:val="Image Caption"/>
     <w:basedOn w:val="Caption"/>
   </w:style>
-  <w:style w:type="paragraph" w:customStyle="1" w:styleId="Figure">
+  <w:style w:customStyle="1" w:styleId="Figure" w:type="paragraph">
     <w:name w:val="Figure"/>
-    <w:basedOn w:val="Normal"/>
-  </w:style>
-  <w:style w:type="paragraph" w:customStyle="1" w:styleId="CaptionedFigure">
+    <w:basedOn w:val="Title"/>
+    <w:rsid w:val="00754C98"/>
+    <w:rPr>
+      <w:b w:val="0"/>
+      <w:sz w:val="24"/>
+    </w:rPr>
+  </w:style>
+  <w:style w:customStyle="1" w:styleId="CaptionedFigure" w:type="paragraph">
     <w:name w:val="Captioned Figure"/>
     <w:basedOn w:val="Figure"/>
-    <w:pPr>
-      <w:keepNext/>
-    </w:pPr>
-  </w:style>
-  <w:style w:type="character" w:customStyle="1" w:styleId="CaptionChar">
+  </w:style>
+  <w:style w:customStyle="1" w:styleId="CaptionChar" w:type="character">
     <w:name w:val="Caption Char"/>
     <w:basedOn w:val="DefaultParagraphFont"/>
     <w:link w:val="Caption"/>
   </w:style>
-  <w:style w:type="character" w:customStyle="1" w:styleId="VerbatimChar">
+  <w:style w:customStyle="1" w:styleId="VerbatimChar" w:type="character">
     <w:name w:val="Verbatim Char"/>
     <w:basedOn w:val="CaptionChar"/>
     <w:link w:val="SourceCode"/>
@@ -3930,21 +5421,21 @@
       <w:sz w:val="22"/>
     </w:rPr>
   </w:style>
-  <w:style w:type="character" w:styleId="FootnoteReference">
+  <w:style w:styleId="FootnoteReference" w:type="character">
     <w:name w:val="footnote reference"/>
     <w:basedOn w:val="CaptionChar"/>
     <w:rPr>
       <w:vertAlign w:val="superscript"/>
     </w:rPr>
   </w:style>
-  <w:style w:type="character" w:styleId="Hyperlink">
+  <w:style w:styleId="Hyperlink" w:type="character">
     <w:name w:val="Hyperlink"/>
     <w:basedOn w:val="CaptionChar"/>
     <w:rPr>
-      <w:color w:val="4F81BD" w:themeColor="accent1"/>
+      <w:color w:themeColor="accent1" w:val="4F81BD"/>
     </w:rPr>
   </w:style>
-  <w:style w:type="paragraph" w:styleId="TOCHeading">
+  <w:style w:styleId="TOCHeading" w:type="paragraph">
     <w:name w:val="TOC Heading"/>
     <w:basedOn w:val="Heading1"/>
     <w:next w:val="BodyText"/>
@@ -3956,22 +5447,21 @@
       <w:outlineLvl w:val="9"/>
     </w:pPr>
     <w:rPr>
-      <w:rFonts w:asciiTheme="majorHAnsi" w:hAnsiTheme="majorHAnsi"/>
       <w:b w:val="0"/>
       <w:bCs w:val="0"/>
-      <w:color w:val="365F91" w:themeColor="accent1" w:themeShade="BF"/>
+      <w:color w:themeColor="accent1" w:themeShade="BF" w:val="365F91"/>
     </w:rPr>
   </w:style>
-  <w:style w:type="paragraph" w:customStyle="1" w:styleId="SourceCode">
+  <w:style w:customStyle="1" w:styleId="SourceCode" w:type="paragraph">
     <w:name w:val="Source Code"/>
     <w:basedOn w:val="Normal"/>
     <w:link w:val="VerbatimChar"/>
     <w:pPr>
-      <w:shd w:val="clear" w:color="auto" w:fill="F8F8F8"/>
+      <w:shd w:color="auto" w:fill="F8F8F8" w:val="clear"/>
       <w:wordWrap w:val="0"/>
     </w:pPr>
   </w:style>
-  <w:style w:type="character" w:customStyle="1" w:styleId="KeywordTok">
+  <w:style w:customStyle="1" w:styleId="KeywordTok" w:type="character">
     <w:name w:val="KeywordTok"/>
     <w:basedOn w:val="VerbatimChar"/>
     <w:rPr>
@@ -3979,119 +5469,119 @@
       <w:b/>
       <w:color w:val="204A87"/>
       <w:sz w:val="22"/>
-      <w:shd w:val="clear" w:color="auto" w:fill="F8F8F8"/>
+      <w:shd w:color="auto" w:fill="F8F8F8" w:val="clear"/>
     </w:rPr>
   </w:style>
-  <w:style w:type="character" w:customStyle="1" w:styleId="DataTypeTok">
+  <w:style w:customStyle="1" w:styleId="DataTypeTok" w:type="character">
     <w:name w:val="DataTypeTok"/>
     <w:basedOn w:val="VerbatimChar"/>
     <w:rPr>
       <w:rFonts w:ascii="Consolas" w:hAnsi="Consolas"/>
       <w:color w:val="204A87"/>
       <w:sz w:val="22"/>
-      <w:shd w:val="clear" w:color="auto" w:fill="F8F8F8"/>
+      <w:shd w:color="auto" w:fill="F8F8F8" w:val="clear"/>
     </w:rPr>
   </w:style>
-  <w:style w:type="character" w:customStyle="1" w:styleId="DecValTok">
+  <w:style w:customStyle="1" w:styleId="DecValTok" w:type="character">
     <w:name w:val="DecValTok"/>
     <w:basedOn w:val="VerbatimChar"/>
     <w:rPr>
       <w:rFonts w:ascii="Consolas" w:hAnsi="Consolas"/>
       <w:color w:val="0000CF"/>
       <w:sz w:val="22"/>
-      <w:shd w:val="clear" w:color="auto" w:fill="F8F8F8"/>
+      <w:shd w:color="auto" w:fill="F8F8F8" w:val="clear"/>
     </w:rPr>
   </w:style>
-  <w:style w:type="character" w:customStyle="1" w:styleId="BaseNTok">
+  <w:style w:customStyle="1" w:styleId="BaseNTok" w:type="character">
     <w:name w:val="BaseNTok"/>
     <w:basedOn w:val="VerbatimChar"/>
     <w:rPr>
       <w:rFonts w:ascii="Consolas" w:hAnsi="Consolas"/>
       <w:color w:val="0000CF"/>
       <w:sz w:val="22"/>
-      <w:shd w:val="clear" w:color="auto" w:fill="F8F8F8"/>
+      <w:shd w:color="auto" w:fill="F8F8F8" w:val="clear"/>
     </w:rPr>
   </w:style>
-  <w:style w:type="character" w:customStyle="1" w:styleId="FloatTok">
+  <w:style w:customStyle="1" w:styleId="FloatTok" w:type="character">
     <w:name w:val="FloatTok"/>
     <w:basedOn w:val="VerbatimChar"/>
     <w:rPr>
       <w:rFonts w:ascii="Consolas" w:hAnsi="Consolas"/>
       <w:color w:val="0000CF"/>
       <w:sz w:val="22"/>
-      <w:shd w:val="clear" w:color="auto" w:fill="F8F8F8"/>
+      <w:shd w:color="auto" w:fill="F8F8F8" w:val="clear"/>
     </w:rPr>
   </w:style>
-  <w:style w:type="character" w:customStyle="1" w:styleId="ConstantTok">
+  <w:style w:customStyle="1" w:styleId="ConstantTok" w:type="character">
     <w:name w:val="ConstantTok"/>
     <w:basedOn w:val="VerbatimChar"/>
     <w:rPr>
       <w:rFonts w:ascii="Consolas" w:hAnsi="Consolas"/>
       <w:color w:val="000000"/>
       <w:sz w:val="22"/>
-      <w:shd w:val="clear" w:color="auto" w:fill="F8F8F8"/>
+      <w:shd w:color="auto" w:fill="F8F8F8" w:val="clear"/>
     </w:rPr>
   </w:style>
-  <w:style w:type="character" w:customStyle="1" w:styleId="CharTok">
+  <w:style w:customStyle="1" w:styleId="CharTok" w:type="character">
     <w:name w:val="CharTok"/>
     <w:basedOn w:val="VerbatimChar"/>
     <w:rPr>
       <w:rFonts w:ascii="Consolas" w:hAnsi="Consolas"/>
       <w:color w:val="4E9A06"/>
       <w:sz w:val="22"/>
-      <w:shd w:val="clear" w:color="auto" w:fill="F8F8F8"/>
+      <w:shd w:color="auto" w:fill="F8F8F8" w:val="clear"/>
     </w:rPr>
   </w:style>
-  <w:style w:type="character" w:customStyle="1" w:styleId="SpecialCharTok">
+  <w:style w:customStyle="1" w:styleId="SpecialCharTok" w:type="character">
     <w:name w:val="SpecialCharTok"/>
     <w:basedOn w:val="VerbatimChar"/>
     <w:rPr>
       <w:rFonts w:ascii="Consolas" w:hAnsi="Consolas"/>
       <w:color w:val="000000"/>
       <w:sz w:val="22"/>
-      <w:shd w:val="clear" w:color="auto" w:fill="F8F8F8"/>
+      <w:shd w:color="auto" w:fill="F8F8F8" w:val="clear"/>
     </w:rPr>
   </w:style>
-  <w:style w:type="character" w:customStyle="1" w:styleId="StringTok">
+  <w:style w:customStyle="1" w:styleId="StringTok" w:type="character">
     <w:name w:val="StringTok"/>
     <w:basedOn w:val="VerbatimChar"/>
     <w:rPr>
       <w:rFonts w:ascii="Consolas" w:hAnsi="Consolas"/>
       <w:color w:val="4E9A06"/>
       <w:sz w:val="22"/>
-      <w:shd w:val="clear" w:color="auto" w:fill="F8F8F8"/>
+      <w:shd w:color="auto" w:fill="F8F8F8" w:val="clear"/>
     </w:rPr>
   </w:style>
-  <w:style w:type="character" w:customStyle="1" w:styleId="VerbatimStringTok">
+  <w:style w:customStyle="1" w:styleId="VerbatimStringTok" w:type="character">
     <w:name w:val="VerbatimStringTok"/>
     <w:basedOn w:val="VerbatimChar"/>
     <w:rPr>
       <w:rFonts w:ascii="Consolas" w:hAnsi="Consolas"/>
       <w:color w:val="4E9A06"/>
       <w:sz w:val="22"/>
-      <w:shd w:val="clear" w:color="auto" w:fill="F8F8F8"/>
+      <w:shd w:color="auto" w:fill="F8F8F8" w:val="clear"/>
     </w:rPr>
   </w:style>
-  <w:style w:type="character" w:customStyle="1" w:styleId="SpecialStringTok">
+  <w:style w:customStyle="1" w:styleId="SpecialStringTok" w:type="character">
     <w:name w:val="SpecialStringTok"/>
     <w:basedOn w:val="VerbatimChar"/>
     <w:rPr>
       <w:rFonts w:ascii="Consolas" w:hAnsi="Consolas"/>
       <w:color w:val="4E9A06"/>
       <w:sz w:val="22"/>
-      <w:shd w:val="clear" w:color="auto" w:fill="F8F8F8"/>
+      <w:shd w:color="auto" w:fill="F8F8F8" w:val="clear"/>
     </w:rPr>
   </w:style>
-  <w:style w:type="character" w:customStyle="1" w:styleId="ImportTok">
+  <w:style w:customStyle="1" w:styleId="ImportTok" w:type="character">
     <w:name w:val="ImportTok"/>
     <w:basedOn w:val="VerbatimChar"/>
     <w:rPr>
       <w:rFonts w:ascii="Consolas" w:hAnsi="Consolas"/>
       <w:sz w:val="22"/>
-      <w:shd w:val="clear" w:color="auto" w:fill="F8F8F8"/>
+      <w:shd w:color="auto" w:fill="F8F8F8" w:val="clear"/>
     </w:rPr>
   </w:style>
-  <w:style w:type="character" w:customStyle="1" w:styleId="CommentTok">
+  <w:style w:customStyle="1" w:styleId="CommentTok" w:type="character">
     <w:name w:val="CommentTok"/>
     <w:basedOn w:val="VerbatimChar"/>
     <w:rPr>
@@ -4099,10 +5589,10 @@
       <w:i/>
       <w:color w:val="8F5902"/>
       <w:sz w:val="22"/>
-      <w:shd w:val="clear" w:color="auto" w:fill="F8F8F8"/>
+      <w:shd w:color="auto" w:fill="F8F8F8" w:val="clear"/>
     </w:rPr>
   </w:style>
-  <w:style w:type="character" w:customStyle="1" w:styleId="DocumentationTok">
+  <w:style w:customStyle="1" w:styleId="DocumentationTok" w:type="character">
     <w:name w:val="DocumentationTok"/>
     <w:basedOn w:val="VerbatimChar"/>
     <w:rPr>
@@ -4111,10 +5601,10 @@
       <w:i/>
       <w:color w:val="8F5902"/>
       <w:sz w:val="22"/>
-      <w:shd w:val="clear" w:color="auto" w:fill="F8F8F8"/>
+      <w:shd w:color="auto" w:fill="F8F8F8" w:val="clear"/>
     </w:rPr>
   </w:style>
-  <w:style w:type="character" w:customStyle="1" w:styleId="AnnotationTok">
+  <w:style w:customStyle="1" w:styleId="AnnotationTok" w:type="character">
     <w:name w:val="AnnotationTok"/>
     <w:basedOn w:val="VerbatimChar"/>
     <w:rPr>
@@ -4123,10 +5613,10 @@
       <w:i/>
       <w:color w:val="8F5902"/>
       <w:sz w:val="22"/>
-      <w:shd w:val="clear" w:color="auto" w:fill="F8F8F8"/>
+      <w:shd w:color="auto" w:fill="F8F8F8" w:val="clear"/>
     </w:rPr>
   </w:style>
-  <w:style w:type="character" w:customStyle="1" w:styleId="CommentVarTok">
+  <w:style w:customStyle="1" w:styleId="CommentVarTok" w:type="character">
     <w:name w:val="CommentVarTok"/>
     <w:basedOn w:val="VerbatimChar"/>
     <w:rPr>
@@ -4135,40 +5625,40 @@
       <w:i/>
       <w:color w:val="8F5902"/>
       <w:sz w:val="22"/>
-      <w:shd w:val="clear" w:color="auto" w:fill="F8F8F8"/>
+      <w:shd w:color="auto" w:fill="F8F8F8" w:val="clear"/>
     </w:rPr>
   </w:style>
-  <w:style w:type="character" w:customStyle="1" w:styleId="OtherTok">
+  <w:style w:customStyle="1" w:styleId="OtherTok" w:type="character">
     <w:name w:val="OtherTok"/>
     <w:basedOn w:val="VerbatimChar"/>
     <w:rPr>
       <w:rFonts w:ascii="Consolas" w:hAnsi="Consolas"/>
       <w:color w:val="8F5902"/>
       <w:sz w:val="22"/>
-      <w:shd w:val="clear" w:color="auto" w:fill="F8F8F8"/>
+      <w:shd w:color="auto" w:fill="F8F8F8" w:val="clear"/>
     </w:rPr>
   </w:style>
-  <w:style w:type="character" w:customStyle="1" w:styleId="FunctionTok">
+  <w:style w:customStyle="1" w:styleId="FunctionTok" w:type="character">
     <w:name w:val="FunctionTok"/>
     <w:basedOn w:val="VerbatimChar"/>
     <w:rPr>
       <w:rFonts w:ascii="Consolas" w:hAnsi="Consolas"/>
       <w:color w:val="000000"/>
       <w:sz w:val="22"/>
-      <w:shd w:val="clear" w:color="auto" w:fill="F8F8F8"/>
+      <w:shd w:color="auto" w:fill="F8F8F8" w:val="clear"/>
     </w:rPr>
   </w:style>
-  <w:style w:type="character" w:customStyle="1" w:styleId="VariableTok">
+  <w:style w:customStyle="1" w:styleId="VariableTok" w:type="character">
     <w:name w:val="VariableTok"/>
     <w:basedOn w:val="VerbatimChar"/>
     <w:rPr>
       <w:rFonts w:ascii="Consolas" w:hAnsi="Consolas"/>
       <w:color w:val="000000"/>
       <w:sz w:val="22"/>
-      <w:shd w:val="clear" w:color="auto" w:fill="F8F8F8"/>
+      <w:shd w:color="auto" w:fill="F8F8F8" w:val="clear"/>
     </w:rPr>
   </w:style>
-  <w:style w:type="character" w:customStyle="1" w:styleId="ControlFlowTok">
+  <w:style w:customStyle="1" w:styleId="ControlFlowTok" w:type="character">
     <w:name w:val="ControlFlowTok"/>
     <w:basedOn w:val="VerbatimChar"/>
     <w:rPr>
@@ -4176,10 +5666,10 @@
       <w:b/>
       <w:color w:val="204A87"/>
       <w:sz w:val="22"/>
-      <w:shd w:val="clear" w:color="auto" w:fill="F8F8F8"/>
+      <w:shd w:color="auto" w:fill="F8F8F8" w:val="clear"/>
     </w:rPr>
   </w:style>
-  <w:style w:type="character" w:customStyle="1" w:styleId="OperatorTok">
+  <w:style w:customStyle="1" w:styleId="OperatorTok" w:type="character">
     <w:name w:val="OperatorTok"/>
     <w:basedOn w:val="VerbatimChar"/>
     <w:rPr>
@@ -4187,28 +5677,28 @@
       <w:b/>
       <w:color w:val="CE5C00"/>
       <w:sz w:val="22"/>
-      <w:shd w:val="clear" w:color="auto" w:fill="F8F8F8"/>
+      <w:shd w:color="auto" w:fill="F8F8F8" w:val="clear"/>
     </w:rPr>
   </w:style>
-  <w:style w:type="character" w:customStyle="1" w:styleId="BuiltInTok">
+  <w:style w:customStyle="1" w:styleId="BuiltInTok" w:type="character">
     <w:name w:val="BuiltInTok"/>
     <w:basedOn w:val="VerbatimChar"/>
     <w:rPr>
       <w:rFonts w:ascii="Consolas" w:hAnsi="Consolas"/>
       <w:sz w:val="22"/>
-      <w:shd w:val="clear" w:color="auto" w:fill="F8F8F8"/>
+      <w:shd w:color="auto" w:fill="F8F8F8" w:val="clear"/>
     </w:rPr>
   </w:style>
-  <w:style w:type="character" w:customStyle="1" w:styleId="ExtensionTok">
+  <w:style w:customStyle="1" w:styleId="ExtensionTok" w:type="character">
     <w:name w:val="ExtensionTok"/>
     <w:basedOn w:val="VerbatimChar"/>
     <w:rPr>
       <w:rFonts w:ascii="Consolas" w:hAnsi="Consolas"/>
       <w:sz w:val="22"/>
-      <w:shd w:val="clear" w:color="auto" w:fill="F8F8F8"/>
+      <w:shd w:color="auto" w:fill="F8F8F8" w:val="clear"/>
     </w:rPr>
   </w:style>
-  <w:style w:type="character" w:customStyle="1" w:styleId="PreprocessorTok">
+  <w:style w:customStyle="1" w:styleId="PreprocessorTok" w:type="character">
     <w:name w:val="PreprocessorTok"/>
     <w:basedOn w:val="VerbatimChar"/>
     <w:rPr>
@@ -4216,29 +5706,29 @@
       <w:i/>
       <w:color w:val="8F5902"/>
       <w:sz w:val="22"/>
-      <w:shd w:val="clear" w:color="auto" w:fill="F8F8F8"/>
+      <w:shd w:color="auto" w:fill="F8F8F8" w:val="clear"/>
     </w:rPr>
   </w:style>
-  <w:style w:type="character" w:customStyle="1" w:styleId="AttributeTok">
+  <w:style w:customStyle="1" w:styleId="AttributeTok" w:type="character">
     <w:name w:val="AttributeTok"/>
     <w:basedOn w:val="VerbatimChar"/>
     <w:rPr>
       <w:rFonts w:ascii="Consolas" w:hAnsi="Consolas"/>
       <w:color w:val="C4A000"/>
       <w:sz w:val="22"/>
-      <w:shd w:val="clear" w:color="auto" w:fill="F8F8F8"/>
+      <w:shd w:color="auto" w:fill="F8F8F8" w:val="clear"/>
     </w:rPr>
   </w:style>
-  <w:style w:type="character" w:customStyle="1" w:styleId="RegionMarkerTok">
+  <w:style w:customStyle="1" w:styleId="RegionMarkerTok" w:type="character">
     <w:name w:val="RegionMarkerTok"/>
     <w:basedOn w:val="VerbatimChar"/>
     <w:rPr>
       <w:rFonts w:ascii="Consolas" w:hAnsi="Consolas"/>
       <w:sz w:val="22"/>
-      <w:shd w:val="clear" w:color="auto" w:fill="F8F8F8"/>
+      <w:shd w:color="auto" w:fill="F8F8F8" w:val="clear"/>
     </w:rPr>
   </w:style>
-  <w:style w:type="character" w:customStyle="1" w:styleId="InformationTok">
+  <w:style w:customStyle="1" w:styleId="InformationTok" w:type="character">
     <w:name w:val="InformationTok"/>
     <w:basedOn w:val="VerbatimChar"/>
     <w:rPr>
@@ -4247,10 +5737,10 @@
       <w:i/>
       <w:color w:val="8F5902"/>
       <w:sz w:val="22"/>
-      <w:shd w:val="clear" w:color="auto" w:fill="F8F8F8"/>
+      <w:shd w:color="auto" w:fill="F8F8F8" w:val="clear"/>
     </w:rPr>
   </w:style>
-  <w:style w:type="character" w:customStyle="1" w:styleId="WarningTok">
+  <w:style w:customStyle="1" w:styleId="WarningTok" w:type="character">
     <w:name w:val="WarningTok"/>
     <w:basedOn w:val="VerbatimChar"/>
     <w:rPr>
@@ -4259,20 +5749,20 @@
       <w:i/>
       <w:color w:val="8F5902"/>
       <w:sz w:val="22"/>
-      <w:shd w:val="clear" w:color="auto" w:fill="F8F8F8"/>
+      <w:shd w:color="auto" w:fill="F8F8F8" w:val="clear"/>
     </w:rPr>
   </w:style>
-  <w:style w:type="character" w:customStyle="1" w:styleId="AlertTok">
+  <w:style w:customStyle="1" w:styleId="AlertTok" w:type="character">
     <w:name w:val="AlertTok"/>
     <w:basedOn w:val="VerbatimChar"/>
     <w:rPr>
       <w:rFonts w:ascii="Consolas" w:hAnsi="Consolas"/>
       <w:color w:val="EF2929"/>
       <w:sz w:val="22"/>
-      <w:shd w:val="clear" w:color="auto" w:fill="F8F8F8"/>
+      <w:shd w:color="auto" w:fill="F8F8F8" w:val="clear"/>
     </w:rPr>
   </w:style>
-  <w:style w:type="character" w:customStyle="1" w:styleId="ErrorTok">
+  <w:style w:customStyle="1" w:styleId="ErrorTok" w:type="character">
     <w:name w:val="ErrorTok"/>
     <w:basedOn w:val="VerbatimChar"/>
     <w:rPr>
@@ -4280,51 +5770,41 @@
       <w:b/>
       <w:color w:val="A40000"/>
       <w:sz w:val="22"/>
-      <w:shd w:val="clear" w:color="auto" w:fill="F8F8F8"/>
+      <w:shd w:color="auto" w:fill="F8F8F8" w:val="clear"/>
     </w:rPr>
   </w:style>
-  <w:style w:type="character" w:customStyle="1" w:styleId="NormalTok">
+  <w:style w:customStyle="1" w:styleId="NormalTok" w:type="character">
     <w:name w:val="NormalTok"/>
     <w:basedOn w:val="VerbatimChar"/>
     <w:rPr>
       <w:rFonts w:ascii="Consolas" w:hAnsi="Consolas"/>
       <w:sz w:val="22"/>
-      <w:shd w:val="clear" w:color="auto" w:fill="F8F8F8"/>
+      <w:shd w:color="auto" w:fill="F8F8F8" w:val="clear"/>
     </w:rPr>
   </w:style>
-  <w:style w:type="character" w:customStyle="1" w:styleId="BodyTextChar">
-    <w:name w:val="Body Text Char"/>
-    <w:basedOn w:val="DefaultParagraphFont"/>
-    <w:link w:val="BodyText"/>
-    <w:rsid w:val="00916B70"/>
-    <w:rPr>
-      <w:rFonts w:ascii="Times New Roman" w:hAnsi="Times New Roman"/>
-    </w:rPr>
-  </w:style>
-  <w:style w:type="paragraph" w:customStyle="1" w:styleId="pagebreak">
-    <w:name w:val="pagebreak"/>
-    <w:basedOn w:val="Heading5"/>
-    <w:qFormat/>
-    <w:rsid w:val="00916B70"/>
-    <w:rPr>
-      <w:sz w:val="16"/>
-    </w:rPr>
-  </w:style>
-  <w:style w:type="character" w:styleId="FollowedHyperlink">
+  <w:style w:styleId="FollowedHyperlink" w:type="character">
     <w:name w:val="FollowedHyperlink"/>
     <w:basedOn w:val="DefaultParagraphFont"/>
     <w:semiHidden/>
     <w:unhideWhenUsed/>
-    <w:rsid w:val="00D20DCD"/>
+    <w:rsid w:val="00FB36A9"/>
     <w:rPr>
-      <w:color w:val="800080" w:themeColor="followedHyperlink"/>
+      <w:color w:themeColor="followedHyperlink" w:val="800080"/>
       <w:u w:val="single"/>
     </w:rPr>
   </w:style>
-  <w:style w:type="paragraph" w:customStyle="1" w:styleId="">
-    <w:name w:val=""/>
-    <w:basedOn w:val="BodyText"/>
-    <w:qFormat/>
+  <w:style w:customStyle="1" w:styleId="BodyTextChar" w:type="character">
+    <w:name w:val="Body Text Char"/>
+    <w:basedOn w:val="DefaultParagraphFont"/>
+    <w:link w:val="BodyText"/>
+    <w:rsid w:val="00B971DF"/>
+  </w:style>
+  <w:style w:styleId="LineNumber" w:type="character">
+    <w:name w:val="line number"/>
+    <w:basedOn w:val="DefaultParagraphFont"/>
+    <w:semiHidden/>
+    <w:unhideWhenUsed/>
+    <w:rsid w:val="00996992"/>
   </w:style>
 </w:styles>
 </file>
